--- a/exam_1.docx
+++ b/exam_1.docx
@@ -4,28 +4,38 @@
   <w:body>
     <w:p>
       <w:pPr>
-        <w:spacing w:line="320" w:lineRule="exact"/>
-        <w:rPr>
-          <w:b/>
-          <w:bCs/>
-        </w:rPr>
-      </w:pPr>
-      <w:r>
-        <w:rPr>
-          <w:b/>
-          <w:bCs/>
+        <w:spacing w:line="240" w:lineRule="exact"/>
+        <w:rPr>
+          <w:b/>
+          <w:bCs/>
+          <w:sz w:val="20"/>
+          <w:szCs w:val="20"/>
+        </w:rPr>
+      </w:pPr>
+      <w:r>
+        <w:rPr>
+          <w:b/>
+          <w:bCs/>
+          <w:sz w:val="20"/>
+          <w:szCs w:val="20"/>
         </w:rPr>
         <w:t>Chapter 1 Introduction</w:t>
       </w:r>
     </w:p>
     <w:p>
       <w:pPr>
-        <w:spacing w:line="320" w:lineRule="exact"/>
-      </w:pPr>
-      <w:r>
-        <w:rPr>
-          <w:b/>
-          <w:bCs/>
+        <w:spacing w:line="240" w:lineRule="exact"/>
+        <w:rPr>
+          <w:sz w:val="20"/>
+          <w:szCs w:val="20"/>
+        </w:rPr>
+      </w:pPr>
+      <w:r>
+        <w:rPr>
+          <w:b/>
+          <w:bCs/>
+          <w:sz w:val="20"/>
+          <w:szCs w:val="20"/>
         </w:rPr>
         <w:t>是非</w:t>
       </w:r>
@@ -33,6 +43,8 @@
         <w:rPr>
           <w:b/>
           <w:bCs/>
+          <w:sz w:val="20"/>
+          <w:szCs w:val="20"/>
         </w:rPr>
         <w:t xml:space="preserve"> (True/False)</w:t>
       </w:r>
@@ -43,25 +55,47 @@
           <w:ilvl w:val="0"/>
           <w:numId w:val="1"/>
         </w:numPr>
-        <w:spacing w:line="320" w:lineRule="exact"/>
-      </w:pPr>
-      <w:r>
+        <w:spacing w:line="240" w:lineRule="exact"/>
+        <w:rPr>
+          <w:sz w:val="20"/>
+          <w:szCs w:val="20"/>
+        </w:rPr>
+      </w:pPr>
+      <w:r>
+        <w:rPr>
+          <w:sz w:val="20"/>
+          <w:szCs w:val="20"/>
+        </w:rPr>
         <w:t xml:space="preserve">( </w:t>
       </w:r>
       <w:r>
         <w:rPr>
           <w:b/>
           <w:bCs/>
+          <w:sz w:val="20"/>
+          <w:szCs w:val="20"/>
         </w:rPr>
         <w:t>T</w:t>
       </w:r>
       <w:r>
+        <w:rPr>
+          <w:sz w:val="20"/>
+          <w:szCs w:val="20"/>
+        </w:rPr>
         <w:t xml:space="preserve"> ) An operating system call be called a resource allocator (</w:t>
       </w:r>
       <w:r>
+        <w:rPr>
+          <w:sz w:val="20"/>
+          <w:szCs w:val="20"/>
+        </w:rPr>
         <w:t>作業系統可被稱為資源分配器</w:t>
       </w:r>
       <w:r>
+        <w:rPr>
+          <w:sz w:val="20"/>
+          <w:szCs w:val="20"/>
+        </w:rPr>
         <w:t>)</w:t>
       </w:r>
     </w:p>
@@ -71,25 +105,49 @@
           <w:ilvl w:val="0"/>
           <w:numId w:val="1"/>
         </w:numPr>
-        <w:spacing w:line="320" w:lineRule="exact"/>
-      </w:pPr>
-      <w:r>
+        <w:spacing w:line="240" w:lineRule="exact"/>
+        <w:rPr>
+          <w:sz w:val="20"/>
+          <w:szCs w:val="20"/>
+        </w:rPr>
+      </w:pPr>
+      <w:proofErr w:type="gramStart"/>
+      <w:r>
+        <w:rPr>
+          <w:sz w:val="20"/>
+          <w:szCs w:val="20"/>
+        </w:rPr>
         <w:t xml:space="preserve">( </w:t>
       </w:r>
       <w:r>
         <w:rPr>
           <w:b/>
           <w:bCs/>
+          <w:sz w:val="20"/>
+          <w:szCs w:val="20"/>
         </w:rPr>
         <w:t>T</w:t>
       </w:r>
-      <w:r>
+      <w:proofErr w:type="gramEnd"/>
+      <w:r>
+        <w:rPr>
+          <w:sz w:val="20"/>
+          <w:szCs w:val="20"/>
+        </w:rPr>
         <w:t xml:space="preserve"> ) An operating system can be called a control program. (</w:t>
       </w:r>
       <w:r>
+        <w:rPr>
+          <w:sz w:val="20"/>
+          <w:szCs w:val="20"/>
+        </w:rPr>
         <w:t>作業系統可被稱為控制程式</w:t>
       </w:r>
       <w:r>
+        <w:rPr>
+          <w:sz w:val="20"/>
+          <w:szCs w:val="20"/>
+        </w:rPr>
         <w:t>)</w:t>
       </w:r>
     </w:p>
@@ -99,34 +157,64 @@
           <w:ilvl w:val="0"/>
           <w:numId w:val="1"/>
         </w:numPr>
-        <w:spacing w:line="320" w:lineRule="exact"/>
-      </w:pPr>
-      <w:r>
+        <w:spacing w:line="240" w:lineRule="exact"/>
+        <w:rPr>
+          <w:sz w:val="20"/>
+          <w:szCs w:val="20"/>
+        </w:rPr>
+      </w:pPr>
+      <w:proofErr w:type="gramStart"/>
+      <w:r>
+        <w:rPr>
+          <w:sz w:val="20"/>
+          <w:szCs w:val="20"/>
+        </w:rPr>
         <w:t xml:space="preserve">( </w:t>
       </w:r>
       <w:r>
         <w:rPr>
           <w:b/>
           <w:bCs/>
+          <w:sz w:val="20"/>
+          <w:szCs w:val="20"/>
         </w:rPr>
         <w:t>F</w:t>
       </w:r>
-      <w:r>
+      <w:proofErr w:type="gramEnd"/>
+      <w:r>
+        <w:rPr>
+          <w:sz w:val="20"/>
+          <w:szCs w:val="20"/>
+        </w:rPr>
         <w:t xml:space="preserve"> ) A P2P system is </w:t>
       </w:r>
       <w:r>
         <w:rPr>
           <w:color w:val="EE0000"/>
+          <w:sz w:val="20"/>
+          <w:szCs w:val="20"/>
         </w:rPr>
         <w:t xml:space="preserve">always </w:t>
       </w:r>
       <w:r>
+        <w:rPr>
+          <w:sz w:val="20"/>
+          <w:szCs w:val="20"/>
+        </w:rPr>
         <w:t xml:space="preserve">with a centralized service. (P2P </w:t>
       </w:r>
       <w:r>
+        <w:rPr>
+          <w:sz w:val="20"/>
+          <w:szCs w:val="20"/>
+        </w:rPr>
         <w:t>系統總是帶有集中式服務</w:t>
       </w:r>
       <w:r>
+        <w:rPr>
+          <w:sz w:val="20"/>
+          <w:szCs w:val="20"/>
+        </w:rPr>
         <w:t>)</w:t>
       </w:r>
     </w:p>
@@ -136,36 +224,66 @@
           <w:ilvl w:val="0"/>
           <w:numId w:val="1"/>
         </w:numPr>
-        <w:spacing w:line="320" w:lineRule="exact"/>
-      </w:pPr>
-      <w:r>
+        <w:spacing w:line="240" w:lineRule="exact"/>
+        <w:rPr>
+          <w:sz w:val="20"/>
+          <w:szCs w:val="20"/>
+        </w:rPr>
+      </w:pPr>
+      <w:proofErr w:type="gramStart"/>
+      <w:r>
+        <w:rPr>
+          <w:sz w:val="20"/>
+          <w:szCs w:val="20"/>
+        </w:rPr>
         <w:t xml:space="preserve">( </w:t>
       </w:r>
       <w:r>
         <w:rPr>
           <w:b/>
           <w:bCs/>
+          <w:sz w:val="20"/>
+          <w:szCs w:val="20"/>
         </w:rPr>
         <w:t>T</w:t>
       </w:r>
-      <w:r>
+      <w:proofErr w:type="gramEnd"/>
+      <w:r>
+        <w:rPr>
+          <w:sz w:val="20"/>
+          <w:szCs w:val="20"/>
+        </w:rPr>
         <w:t xml:space="preserve"> ) A real-time system has well-defined, fixed time constraints. (</w:t>
       </w:r>
       <w:r>
+        <w:rPr>
+          <w:sz w:val="20"/>
+          <w:szCs w:val="20"/>
+        </w:rPr>
         <w:t>即時系統具有明確定義的、固定的時間限制</w:t>
       </w:r>
       <w:r>
+        <w:rPr>
+          <w:sz w:val="20"/>
+          <w:szCs w:val="20"/>
+        </w:rPr>
         <w:t>)</w:t>
       </w:r>
     </w:p>
     <w:p>
       <w:pPr>
-        <w:spacing w:line="320" w:lineRule="exact"/>
-      </w:pPr>
-      <w:r>
-        <w:rPr>
-          <w:b/>
-          <w:bCs/>
+        <w:spacing w:line="240" w:lineRule="exact"/>
+        <w:rPr>
+          <w:sz w:val="20"/>
+          <w:szCs w:val="20"/>
+        </w:rPr>
+      </w:pPr>
+      <w:r>
+        <w:rPr>
+          <w:b/>
+          <w:bCs/>
+          <w:sz w:val="20"/>
+          <w:szCs w:val="20"/>
         </w:rPr>
         <w:t>寫出下列縮寫的英文全名</w:t>
       </w:r>
@@ -176,15 +294,31 @@
           <w:ilvl w:val="0"/>
           <w:numId w:val="2"/>
         </w:numPr>
-        <w:spacing w:line="320" w:lineRule="exact"/>
-      </w:pPr>
-      <w:r>
+        <w:spacing w:line="240" w:lineRule="exact"/>
+        <w:rPr>
+          <w:sz w:val="20"/>
+          <w:szCs w:val="20"/>
+        </w:rPr>
+      </w:pPr>
+      <w:r>
+        <w:rPr>
+          <w:sz w:val="20"/>
+          <w:szCs w:val="20"/>
+        </w:rPr>
         <w:t>DMA: Direct Memory Access (</w:t>
       </w:r>
       <w:r>
+        <w:rPr>
+          <w:sz w:val="20"/>
+          <w:szCs w:val="20"/>
+        </w:rPr>
         <w:t>直接記憶體存取</w:t>
       </w:r>
       <w:r>
+        <w:rPr>
+          <w:sz w:val="20"/>
+          <w:szCs w:val="20"/>
+        </w:rPr>
         <w:t>)</w:t>
       </w:r>
     </w:p>
@@ -194,15 +328,31 @@
           <w:ilvl w:val="0"/>
           <w:numId w:val="2"/>
         </w:numPr>
-        <w:spacing w:line="320" w:lineRule="exact"/>
-      </w:pPr>
-      <w:r>
+        <w:spacing w:line="240" w:lineRule="exact"/>
+        <w:rPr>
+          <w:sz w:val="20"/>
+          <w:szCs w:val="20"/>
+        </w:rPr>
+      </w:pPr>
+      <w:r>
+        <w:rPr>
+          <w:sz w:val="20"/>
+          <w:szCs w:val="20"/>
+        </w:rPr>
         <w:t>NUMA: Non-Uniform Memory Access (</w:t>
       </w:r>
       <w:r>
+        <w:rPr>
+          <w:sz w:val="20"/>
+          <w:szCs w:val="20"/>
+        </w:rPr>
         <w:t>非均勻記憶體存取</w:t>
       </w:r>
       <w:r>
+        <w:rPr>
+          <w:sz w:val="20"/>
+          <w:szCs w:val="20"/>
+        </w:rPr>
         <w:t>)</w:t>
       </w:r>
     </w:p>
@@ -212,15 +362,31 @@
           <w:ilvl w:val="0"/>
           <w:numId w:val="2"/>
         </w:numPr>
-        <w:spacing w:line="320" w:lineRule="exact"/>
-      </w:pPr>
-      <w:r>
+        <w:spacing w:line="240" w:lineRule="exact"/>
+        <w:rPr>
+          <w:sz w:val="20"/>
+          <w:szCs w:val="20"/>
+        </w:rPr>
+      </w:pPr>
+      <w:r>
+        <w:rPr>
+          <w:sz w:val="20"/>
+          <w:szCs w:val="20"/>
+        </w:rPr>
         <w:t>LIFO: Last-In, First-Out (</w:t>
       </w:r>
       <w:r>
+        <w:rPr>
+          <w:sz w:val="20"/>
+          <w:szCs w:val="20"/>
+        </w:rPr>
         <w:t>後進先出</w:t>
       </w:r>
       <w:r>
+        <w:rPr>
+          <w:sz w:val="20"/>
+          <w:szCs w:val="20"/>
+        </w:rPr>
         <w:t>)</w:t>
       </w:r>
     </w:p>
@@ -230,15 +396,31 @@
           <w:ilvl w:val="0"/>
           <w:numId w:val="2"/>
         </w:numPr>
-        <w:spacing w:line="320" w:lineRule="exact"/>
-      </w:pPr>
-      <w:r>
+        <w:spacing w:line="240" w:lineRule="exact"/>
+        <w:rPr>
+          <w:sz w:val="20"/>
+          <w:szCs w:val="20"/>
+        </w:rPr>
+      </w:pPr>
+      <w:r>
+        <w:rPr>
+          <w:sz w:val="20"/>
+          <w:szCs w:val="20"/>
+        </w:rPr>
         <w:t>FIFO: First-In, First-Out (</w:t>
       </w:r>
       <w:r>
+        <w:rPr>
+          <w:sz w:val="20"/>
+          <w:szCs w:val="20"/>
+        </w:rPr>
         <w:t>先進先出</w:t>
       </w:r>
       <w:r>
+        <w:rPr>
+          <w:sz w:val="20"/>
+          <w:szCs w:val="20"/>
+        </w:rPr>
         <w:t>)</w:t>
       </w:r>
     </w:p>
@@ -248,15 +430,31 @@
           <w:ilvl w:val="0"/>
           <w:numId w:val="2"/>
         </w:numPr>
-        <w:spacing w:line="320" w:lineRule="exact"/>
-      </w:pPr>
-      <w:r>
+        <w:spacing w:line="240" w:lineRule="exact"/>
+        <w:rPr>
+          <w:sz w:val="20"/>
+          <w:szCs w:val="20"/>
+        </w:rPr>
+      </w:pPr>
+      <w:r>
+        <w:rPr>
+          <w:sz w:val="20"/>
+          <w:szCs w:val="20"/>
+        </w:rPr>
         <w:t>P2P: Peer-to-Peer (</w:t>
       </w:r>
       <w:r>
+        <w:rPr>
+          <w:sz w:val="20"/>
+          <w:szCs w:val="20"/>
+        </w:rPr>
         <w:t>點對點</w:t>
       </w:r>
       <w:r>
+        <w:rPr>
+          <w:sz w:val="20"/>
+          <w:szCs w:val="20"/>
+        </w:rPr>
         <w:t>)</w:t>
       </w:r>
     </w:p>
@@ -266,26 +464,48 @@
           <w:ilvl w:val="0"/>
           <w:numId w:val="2"/>
         </w:numPr>
-        <w:spacing w:line="320" w:lineRule="exact"/>
-      </w:pPr>
-      <w:r>
+        <w:spacing w:line="240" w:lineRule="exact"/>
+        <w:rPr>
+          <w:sz w:val="20"/>
+          <w:szCs w:val="20"/>
+        </w:rPr>
+      </w:pPr>
+      <w:r>
+        <w:rPr>
+          <w:sz w:val="20"/>
+          <w:szCs w:val="20"/>
+        </w:rPr>
         <w:t>SaaS: Software as a Service (</w:t>
       </w:r>
       <w:r>
+        <w:rPr>
+          <w:sz w:val="20"/>
+          <w:szCs w:val="20"/>
+        </w:rPr>
         <w:t>軟體即服務</w:t>
       </w:r>
       <w:r>
+        <w:rPr>
+          <w:sz w:val="20"/>
+          <w:szCs w:val="20"/>
+        </w:rPr>
         <w:t>)</w:t>
       </w:r>
     </w:p>
     <w:p>
       <w:pPr>
-        <w:spacing w:line="320" w:lineRule="exact"/>
-      </w:pPr>
-      <w:r>
-        <w:rPr>
-          <w:b/>
-          <w:bCs/>
+        <w:spacing w:line="240" w:lineRule="exact"/>
+        <w:rPr>
+          <w:sz w:val="20"/>
+          <w:szCs w:val="20"/>
+        </w:rPr>
+      </w:pPr>
+      <w:r>
+        <w:rPr>
+          <w:b/>
+          <w:bCs/>
+          <w:sz w:val="20"/>
+          <w:szCs w:val="20"/>
         </w:rPr>
         <w:t>解釋名詞</w:t>
       </w:r>
@@ -296,12 +516,18 @@
           <w:ilvl w:val="0"/>
           <w:numId w:val="3"/>
         </w:numPr>
-        <w:spacing w:line="320" w:lineRule="exact"/>
-      </w:pPr>
-      <w:r>
-        <w:rPr>
-          <w:b/>
-          <w:bCs/>
+        <w:spacing w:line="240" w:lineRule="exact"/>
+        <w:rPr>
+          <w:sz w:val="20"/>
+          <w:szCs w:val="20"/>
+        </w:rPr>
+      </w:pPr>
+      <w:r>
+        <w:rPr>
+          <w:b/>
+          <w:bCs/>
+          <w:sz w:val="20"/>
+          <w:szCs w:val="20"/>
         </w:rPr>
         <w:t>Kernel (</w:t>
       </w:r>
@@ -309,6 +535,8 @@
         <w:rPr>
           <w:b/>
           <w:bCs/>
+          <w:sz w:val="20"/>
+          <w:szCs w:val="20"/>
         </w:rPr>
         <w:t>核心</w:t>
       </w:r>
@@ -316,13 +544,23 @@
         <w:rPr>
           <w:b/>
           <w:bCs/>
+          <w:sz w:val="20"/>
+          <w:szCs w:val="20"/>
         </w:rPr>
         <w:t>)</w:t>
       </w:r>
       <w:r>
+        <w:rPr>
+          <w:sz w:val="20"/>
+          <w:szCs w:val="20"/>
+        </w:rPr>
         <w:t xml:space="preserve">: </w:t>
       </w:r>
       <w:r>
+        <w:rPr>
+          <w:sz w:val="20"/>
+          <w:szCs w:val="20"/>
+        </w:rPr>
         <w:t>作業系統的核心組成部分，負責管理系統的資源。</w:t>
       </w:r>
     </w:p>
@@ -332,12 +570,18 @@
           <w:ilvl w:val="0"/>
           <w:numId w:val="3"/>
         </w:numPr>
-        <w:spacing w:line="320" w:lineRule="exact"/>
-      </w:pPr>
-      <w:r>
-        <w:rPr>
-          <w:b/>
-          <w:bCs/>
+        <w:spacing w:line="240" w:lineRule="exact"/>
+        <w:rPr>
+          <w:sz w:val="20"/>
+          <w:szCs w:val="20"/>
+        </w:rPr>
+      </w:pPr>
+      <w:r>
+        <w:rPr>
+          <w:b/>
+          <w:bCs/>
+          <w:sz w:val="20"/>
+          <w:szCs w:val="20"/>
         </w:rPr>
         <w:t>Middleware (</w:t>
       </w:r>
@@ -345,6 +589,8 @@
         <w:rPr>
           <w:b/>
           <w:bCs/>
+          <w:sz w:val="20"/>
+          <w:szCs w:val="20"/>
         </w:rPr>
         <w:t>中介軟體</w:t>
       </w:r>
@@ -352,13 +598,23 @@
         <w:rPr>
           <w:b/>
           <w:bCs/>
+          <w:sz w:val="20"/>
+          <w:szCs w:val="20"/>
         </w:rPr>
         <w:t>)</w:t>
       </w:r>
       <w:r>
+        <w:rPr>
+          <w:sz w:val="20"/>
+          <w:szCs w:val="20"/>
+        </w:rPr>
         <w:t xml:space="preserve">: </w:t>
       </w:r>
       <w:r>
+        <w:rPr>
+          <w:sz w:val="20"/>
+          <w:szCs w:val="20"/>
+        </w:rPr>
         <w:t>作業系統或資料庫與應用程式之間的中介層。</w:t>
       </w:r>
     </w:p>
@@ -368,12 +624,18 @@
           <w:ilvl w:val="0"/>
           <w:numId w:val="3"/>
         </w:numPr>
-        <w:spacing w:line="320" w:lineRule="exact"/>
-      </w:pPr>
-      <w:r>
-        <w:rPr>
-          <w:b/>
-          <w:bCs/>
+        <w:spacing w:line="240" w:lineRule="exact"/>
+        <w:rPr>
+          <w:sz w:val="20"/>
+          <w:szCs w:val="20"/>
+        </w:rPr>
+      </w:pPr>
+      <w:r>
+        <w:rPr>
+          <w:b/>
+          <w:bCs/>
+          <w:sz w:val="20"/>
+          <w:szCs w:val="20"/>
         </w:rPr>
         <w:t>Device driver (</w:t>
       </w:r>
@@ -381,6 +643,8 @@
         <w:rPr>
           <w:b/>
           <w:bCs/>
+          <w:sz w:val="20"/>
+          <w:szCs w:val="20"/>
         </w:rPr>
         <w:t>裝置驅動程式</w:t>
       </w:r>
@@ -388,13 +652,23 @@
         <w:rPr>
           <w:b/>
           <w:bCs/>
+          <w:sz w:val="20"/>
+          <w:szCs w:val="20"/>
         </w:rPr>
         <w:t>)</w:t>
       </w:r>
       <w:r>
+        <w:rPr>
+          <w:sz w:val="20"/>
+          <w:szCs w:val="20"/>
+        </w:rPr>
         <w:t xml:space="preserve">: </w:t>
       </w:r>
       <w:r>
+        <w:rPr>
+          <w:sz w:val="20"/>
+          <w:szCs w:val="20"/>
+        </w:rPr>
         <w:t>允許高階電腦軟體與硬體互動的程式。</w:t>
       </w:r>
     </w:p>
@@ -404,12 +678,18 @@
           <w:ilvl w:val="0"/>
           <w:numId w:val="3"/>
         </w:numPr>
-        <w:spacing w:line="320" w:lineRule="exact"/>
-      </w:pPr>
-      <w:r>
-        <w:rPr>
-          <w:b/>
-          <w:bCs/>
+        <w:spacing w:line="240" w:lineRule="exact"/>
+        <w:rPr>
+          <w:sz w:val="20"/>
+          <w:szCs w:val="20"/>
+        </w:rPr>
+      </w:pPr>
+      <w:r>
+        <w:rPr>
+          <w:b/>
+          <w:bCs/>
+          <w:sz w:val="20"/>
+          <w:szCs w:val="20"/>
         </w:rPr>
         <w:t>Bootstrap program (</w:t>
       </w:r>
@@ -417,6 +697,8 @@
         <w:rPr>
           <w:b/>
           <w:bCs/>
+          <w:sz w:val="20"/>
+          <w:szCs w:val="20"/>
         </w:rPr>
         <w:t>啟動程式</w:t>
       </w:r>
@@ -424,28 +706,52 @@
         <w:rPr>
           <w:b/>
           <w:bCs/>
+          <w:sz w:val="20"/>
+          <w:szCs w:val="20"/>
         </w:rPr>
         <w:t>)</w:t>
       </w:r>
       <w:r>
+        <w:rPr>
+          <w:sz w:val="20"/>
+          <w:szCs w:val="20"/>
+        </w:rPr>
         <w:t xml:space="preserve">: </w:t>
       </w:r>
       <w:r>
+        <w:rPr>
+          <w:sz w:val="20"/>
+          <w:szCs w:val="20"/>
+        </w:rPr>
         <w:t>在啟動過程中</w:t>
       </w:r>
       <w:r>
         <w:rPr>
           <w:rFonts w:hint="eastAsia"/>
+          <w:sz w:val="20"/>
+          <w:szCs w:val="20"/>
         </w:rPr>
         <w:t>載入</w:t>
       </w:r>
       <w:r>
+        <w:rPr>
+          <w:sz w:val="20"/>
+          <w:szCs w:val="20"/>
+        </w:rPr>
         <w:t>作業系統</w:t>
       </w:r>
       <w:r>
+        <w:rPr>
+          <w:sz w:val="20"/>
+          <w:szCs w:val="20"/>
+        </w:rPr>
         <w:t xml:space="preserve"> (OS) </w:t>
       </w:r>
       <w:r>
+        <w:rPr>
+          <w:sz w:val="20"/>
+          <w:szCs w:val="20"/>
+        </w:rPr>
         <w:t>的程式。</w:t>
       </w:r>
     </w:p>
@@ -455,12 +761,18 @@
           <w:ilvl w:val="0"/>
           <w:numId w:val="3"/>
         </w:numPr>
-        <w:spacing w:line="320" w:lineRule="exact"/>
-      </w:pPr>
-      <w:r>
-        <w:rPr>
-          <w:b/>
-          <w:bCs/>
+        <w:spacing w:line="240" w:lineRule="exact"/>
+        <w:rPr>
+          <w:sz w:val="20"/>
+          <w:szCs w:val="20"/>
+        </w:rPr>
+      </w:pPr>
+      <w:r>
+        <w:rPr>
+          <w:b/>
+          <w:bCs/>
+          <w:sz w:val="20"/>
+          <w:szCs w:val="20"/>
         </w:rPr>
         <w:t>Firmware (</w:t>
       </w:r>
@@ -468,6 +780,8 @@
         <w:rPr>
           <w:b/>
           <w:bCs/>
+          <w:sz w:val="20"/>
+          <w:szCs w:val="20"/>
         </w:rPr>
         <w:t>韌體</w:t>
       </w:r>
@@ -475,16 +789,30 @@
         <w:rPr>
           <w:b/>
           <w:bCs/>
+          <w:sz w:val="20"/>
+          <w:szCs w:val="20"/>
         </w:rPr>
         <w:t>)</w:t>
       </w:r>
       <w:r>
+        <w:rPr>
+          <w:sz w:val="20"/>
+          <w:szCs w:val="20"/>
+        </w:rPr>
         <w:t xml:space="preserve">: </w:t>
       </w:r>
       <w:r>
+        <w:rPr>
+          <w:sz w:val="20"/>
+          <w:szCs w:val="20"/>
+        </w:rPr>
         <w:t>在硬體設備中的永久性軟體。</w:t>
       </w:r>
       <w:r>
+        <w:rPr>
+          <w:sz w:val="20"/>
+          <w:szCs w:val="20"/>
+        </w:rPr>
         <w:t>讓硬體能夠正確運作，並與作業系統或應用程式溝通。</w:t>
       </w:r>
     </w:p>
@@ -494,12 +822,18 @@
           <w:ilvl w:val="0"/>
           <w:numId w:val="3"/>
         </w:numPr>
-        <w:spacing w:line="320" w:lineRule="exact"/>
-      </w:pPr>
-      <w:r>
-        <w:rPr>
-          <w:b/>
-          <w:bCs/>
+        <w:spacing w:line="240" w:lineRule="exact"/>
+        <w:rPr>
+          <w:sz w:val="20"/>
+          <w:szCs w:val="20"/>
+        </w:rPr>
+      </w:pPr>
+      <w:r>
+        <w:rPr>
+          <w:b/>
+          <w:bCs/>
+          <w:sz w:val="20"/>
+          <w:szCs w:val="20"/>
         </w:rPr>
         <w:t>Blade server (</w:t>
       </w:r>
@@ -507,6 +841,8 @@
         <w:rPr>
           <w:b/>
           <w:bCs/>
+          <w:sz w:val="20"/>
+          <w:szCs w:val="20"/>
         </w:rPr>
         <w:t>刀鋒伺服器</w:t>
       </w:r>
@@ -514,13 +850,23 @@
         <w:rPr>
           <w:b/>
           <w:bCs/>
+          <w:sz w:val="20"/>
+          <w:szCs w:val="20"/>
         </w:rPr>
         <w:t>)</w:t>
       </w:r>
       <w:r>
+        <w:rPr>
+          <w:sz w:val="20"/>
+          <w:szCs w:val="20"/>
+        </w:rPr>
         <w:t xml:space="preserve">: </w:t>
       </w:r>
       <w:r>
+        <w:rPr>
+          <w:sz w:val="20"/>
+          <w:szCs w:val="20"/>
+        </w:rPr>
         <w:t>一種單板型態的伺服器。</w:t>
       </w:r>
     </w:p>
@@ -530,12 +876,18 @@
           <w:ilvl w:val="0"/>
           <w:numId w:val="3"/>
         </w:numPr>
-        <w:spacing w:line="320" w:lineRule="exact"/>
-      </w:pPr>
-      <w:r>
-        <w:rPr>
-          <w:b/>
-          <w:bCs/>
+        <w:spacing w:line="240" w:lineRule="exact"/>
+        <w:rPr>
+          <w:sz w:val="20"/>
+          <w:szCs w:val="20"/>
+        </w:rPr>
+      </w:pPr>
+      <w:r>
+        <w:rPr>
+          <w:b/>
+          <w:bCs/>
+          <w:sz w:val="20"/>
+          <w:szCs w:val="20"/>
         </w:rPr>
         <w:t>Daemon (</w:t>
       </w:r>
@@ -543,6 +895,8 @@
         <w:rPr>
           <w:b/>
           <w:bCs/>
+          <w:sz w:val="20"/>
+          <w:szCs w:val="20"/>
         </w:rPr>
         <w:t>守護行程</w:t>
       </w:r>
@@ -550,13 +904,23 @@
         <w:rPr>
           <w:b/>
           <w:bCs/>
+          <w:sz w:val="20"/>
+          <w:szCs w:val="20"/>
         </w:rPr>
         <w:t>)</w:t>
       </w:r>
       <w:r>
+        <w:rPr>
+          <w:sz w:val="20"/>
+          <w:szCs w:val="20"/>
+        </w:rPr>
         <w:t xml:space="preserve">: </w:t>
       </w:r>
       <w:r>
+        <w:rPr>
+          <w:sz w:val="20"/>
+          <w:szCs w:val="20"/>
+        </w:rPr>
         <w:t>一種在後台執行的電腦程式，無需使用者直接互動即可執行各種任務。</w:t>
       </w:r>
     </w:p>
@@ -566,12 +930,18 @@
           <w:ilvl w:val="0"/>
           <w:numId w:val="3"/>
         </w:numPr>
-        <w:spacing w:line="320" w:lineRule="exact"/>
-      </w:pPr>
-      <w:r>
-        <w:rPr>
-          <w:b/>
-          <w:bCs/>
+        <w:spacing w:line="240" w:lineRule="exact"/>
+        <w:rPr>
+          <w:sz w:val="20"/>
+          <w:szCs w:val="20"/>
+        </w:rPr>
+      </w:pPr>
+      <w:r>
+        <w:rPr>
+          <w:b/>
+          <w:bCs/>
+          <w:sz w:val="20"/>
+          <w:szCs w:val="20"/>
         </w:rPr>
         <w:t>Privileged instruction (</w:t>
       </w:r>
@@ -579,6 +949,8 @@
         <w:rPr>
           <w:b/>
           <w:bCs/>
+          <w:sz w:val="20"/>
+          <w:szCs w:val="20"/>
         </w:rPr>
         <w:t>特權指令</w:t>
       </w:r>
@@ -586,19 +958,31 @@
         <w:rPr>
           <w:b/>
           <w:bCs/>
+          <w:sz w:val="20"/>
+          <w:szCs w:val="20"/>
         </w:rPr>
         <w:t>)</w:t>
       </w:r>
       <w:r>
+        <w:rPr>
+          <w:sz w:val="20"/>
+          <w:szCs w:val="20"/>
+        </w:rPr>
         <w:t xml:space="preserve">: </w:t>
       </w:r>
       <w:r>
+        <w:rPr>
+          <w:sz w:val="20"/>
+          <w:szCs w:val="20"/>
+        </w:rPr>
         <w:t>只有</w:t>
       </w:r>
       <w:r>
         <w:rPr>
           <w:b/>
           <w:bCs/>
+          <w:sz w:val="20"/>
+          <w:szCs w:val="20"/>
         </w:rPr>
         <w:t>作業系統核心（</w:t>
       </w:r>
@@ -606,6 +990,8 @@
         <w:rPr>
           <w:b/>
           <w:bCs/>
+          <w:sz w:val="20"/>
+          <w:szCs w:val="20"/>
         </w:rPr>
         <w:t>Kernel Mode</w:t>
       </w:r>
@@ -613,19 +999,37 @@
         <w:rPr>
           <w:b/>
           <w:bCs/>
+          <w:sz w:val="20"/>
+          <w:szCs w:val="20"/>
         </w:rPr>
         <w:t>）</w:t>
       </w:r>
       <w:r>
+        <w:rPr>
+          <w:sz w:val="20"/>
+          <w:szCs w:val="20"/>
+        </w:rPr>
         <w:t>才能執行的指令</w:t>
       </w:r>
       <w:r>
+        <w:rPr>
+          <w:sz w:val="20"/>
+          <w:szCs w:val="20"/>
+        </w:rPr>
         <w:t>，通常保留給作業系統執行</w:t>
       </w:r>
       <w:r>
+        <w:rPr>
+          <w:sz w:val="20"/>
+          <w:szCs w:val="20"/>
+        </w:rPr>
         <w:t xml:space="preserve"> I/O </w:t>
       </w:r>
       <w:r>
+        <w:rPr>
+          <w:sz w:val="20"/>
+          <w:szCs w:val="20"/>
+        </w:rPr>
         <w:t>操作或記憶體管理等任務。</w:t>
       </w:r>
     </w:p>
@@ -635,12 +1039,18 @@
           <w:ilvl w:val="0"/>
           <w:numId w:val="3"/>
         </w:numPr>
-        <w:spacing w:line="320" w:lineRule="exact"/>
-      </w:pPr>
-      <w:r>
-        <w:rPr>
-          <w:b/>
-          <w:bCs/>
+        <w:spacing w:line="240" w:lineRule="exact"/>
+        <w:rPr>
+          <w:sz w:val="20"/>
+          <w:szCs w:val="20"/>
+        </w:rPr>
+      </w:pPr>
+      <w:r>
+        <w:rPr>
+          <w:b/>
+          <w:bCs/>
+          <w:sz w:val="20"/>
+          <w:szCs w:val="20"/>
         </w:rPr>
         <w:t>Hash function (</w:t>
       </w:r>
@@ -648,6 +1058,8 @@
         <w:rPr>
           <w:b/>
           <w:bCs/>
+          <w:sz w:val="20"/>
+          <w:szCs w:val="20"/>
         </w:rPr>
         <w:t>雜湊函式</w:t>
       </w:r>
@@ -655,28 +1067,52 @@
         <w:rPr>
           <w:b/>
           <w:bCs/>
+          <w:sz w:val="20"/>
+          <w:szCs w:val="20"/>
         </w:rPr>
         <w:t>)</w:t>
       </w:r>
       <w:r>
+        <w:rPr>
+          <w:sz w:val="20"/>
+          <w:szCs w:val="20"/>
+        </w:rPr>
         <w:t xml:space="preserve">: </w:t>
       </w:r>
       <w:r>
+        <w:rPr>
+          <w:sz w:val="20"/>
+          <w:szCs w:val="20"/>
+        </w:rPr>
         <w:t>一種數學演算法，將任意大小的資料（</w:t>
       </w:r>
       <w:r>
+        <w:rPr>
+          <w:sz w:val="20"/>
+          <w:szCs w:val="20"/>
+        </w:rPr>
         <w:t>"</w:t>
       </w:r>
       <w:r>
         <w:rPr>
           <w:rFonts w:hint="eastAsia"/>
+          <w:sz w:val="20"/>
+          <w:szCs w:val="20"/>
         </w:rPr>
         <w:t>KEY</w:t>
       </w:r>
       <w:r>
+        <w:rPr>
+          <w:sz w:val="20"/>
+          <w:szCs w:val="20"/>
+        </w:rPr>
         <w:t>"</w:t>
       </w:r>
       <w:r>
+        <w:rPr>
+          <w:sz w:val="20"/>
+          <w:szCs w:val="20"/>
+        </w:rPr>
         <w:t>）映射成固定大小的位元字串。</w:t>
       </w:r>
     </w:p>
@@ -686,12 +1122,18 @@
           <w:ilvl w:val="0"/>
           <w:numId w:val="3"/>
         </w:numPr>
-        <w:spacing w:line="320" w:lineRule="exact"/>
-      </w:pPr>
-      <w:r>
-        <w:rPr>
-          <w:b/>
-          <w:bCs/>
+        <w:spacing w:line="240" w:lineRule="exact"/>
+        <w:rPr>
+          <w:sz w:val="20"/>
+          <w:szCs w:val="20"/>
+        </w:rPr>
+      </w:pPr>
+      <w:r>
+        <w:rPr>
+          <w:b/>
+          <w:bCs/>
+          <w:sz w:val="20"/>
+          <w:szCs w:val="20"/>
         </w:rPr>
         <w:t>Bitmap (</w:t>
       </w:r>
@@ -699,6 +1141,8 @@
         <w:rPr>
           <w:b/>
           <w:bCs/>
+          <w:sz w:val="20"/>
+          <w:szCs w:val="20"/>
         </w:rPr>
         <w:t>位元圖</w:t>
       </w:r>
@@ -706,25 +1150,39 @@
         <w:rPr>
           <w:b/>
           <w:bCs/>
+          <w:sz w:val="20"/>
+          <w:szCs w:val="20"/>
         </w:rPr>
         <w:t>)</w:t>
       </w:r>
       <w:r>
+        <w:rPr>
+          <w:sz w:val="20"/>
+          <w:szCs w:val="20"/>
+        </w:rPr>
         <w:t>:</w:t>
       </w:r>
       <w:r>
         <w:rPr>
           <w:rFonts w:hint="eastAsia"/>
+          <w:sz w:val="20"/>
+          <w:szCs w:val="20"/>
         </w:rPr>
         <w:t xml:space="preserve"> </w:t>
       </w:r>
       <w:r>
+        <w:rPr>
+          <w:sz w:val="20"/>
+          <w:szCs w:val="20"/>
+        </w:rPr>
         <w:t>一種以「</w:t>
       </w:r>
       <w:r>
         <w:rPr>
           <w:b/>
           <w:bCs/>
+          <w:sz w:val="20"/>
+          <w:szCs w:val="20"/>
         </w:rPr>
         <w:t>位元（</w:t>
       </w:r>
@@ -732,6 +1190,8 @@
         <w:rPr>
           <w:b/>
           <w:bCs/>
+          <w:sz w:val="20"/>
+          <w:szCs w:val="20"/>
         </w:rPr>
         <w:t>bit</w:t>
       </w:r>
@@ -739,20 +1199,32 @@
         <w:rPr>
           <w:b/>
           <w:bCs/>
+          <w:sz w:val="20"/>
+          <w:szCs w:val="20"/>
         </w:rPr>
         <w:t>）</w:t>
       </w:r>
       <w:r>
+        <w:rPr>
+          <w:sz w:val="20"/>
+          <w:szCs w:val="20"/>
+        </w:rPr>
         <w:t>」為單位來表示資料狀態的</w:t>
       </w:r>
       <w:r>
         <w:rPr>
           <w:b/>
           <w:bCs/>
+          <w:sz w:val="20"/>
+          <w:szCs w:val="20"/>
         </w:rPr>
         <w:t>資料結構</w:t>
       </w:r>
       <w:r>
+        <w:rPr>
+          <w:sz w:val="20"/>
+          <w:szCs w:val="20"/>
+        </w:rPr>
         <w:t>。</w:t>
       </w:r>
     </w:p>
@@ -762,12 +1234,18 @@
           <w:ilvl w:val="0"/>
           <w:numId w:val="3"/>
         </w:numPr>
-        <w:spacing w:line="320" w:lineRule="exact"/>
-      </w:pPr>
-      <w:r>
-        <w:rPr>
-          <w:b/>
-          <w:bCs/>
+        <w:spacing w:line="240" w:lineRule="exact"/>
+        <w:rPr>
+          <w:sz w:val="20"/>
+          <w:szCs w:val="20"/>
+        </w:rPr>
+      </w:pPr>
+      <w:r>
+        <w:rPr>
+          <w:b/>
+          <w:bCs/>
+          <w:sz w:val="20"/>
+          <w:szCs w:val="20"/>
         </w:rPr>
         <w:t>Public cloud (</w:t>
       </w:r>
@@ -775,6 +1253,8 @@
         <w:rPr>
           <w:b/>
           <w:bCs/>
+          <w:sz w:val="20"/>
+          <w:szCs w:val="20"/>
         </w:rPr>
         <w:t>公有雲</w:t>
       </w:r>
@@ -782,58 +1262,267 @@
         <w:rPr>
           <w:b/>
           <w:bCs/>
+          <w:sz w:val="20"/>
+          <w:szCs w:val="20"/>
         </w:rPr>
         <w:t>)</w:t>
       </w:r>
       <w:r>
+        <w:rPr>
+          <w:sz w:val="20"/>
+          <w:szCs w:val="20"/>
+        </w:rPr>
         <w:t>:</w:t>
       </w:r>
       <w:r>
         <w:rPr>
           <w:rFonts w:hint="eastAsia"/>
+          <w:sz w:val="20"/>
+          <w:szCs w:val="20"/>
         </w:rPr>
         <w:t xml:space="preserve"> </w:t>
       </w:r>
       <w:r>
+        <w:rPr>
+          <w:sz w:val="20"/>
+          <w:szCs w:val="20"/>
+        </w:rPr>
         <w:t>由</w:t>
       </w:r>
       <w:r>
         <w:rPr>
           <w:b/>
           <w:bCs/>
+          <w:sz w:val="20"/>
+          <w:szCs w:val="20"/>
         </w:rPr>
         <w:t>第三方雲端服務提供商</w:t>
       </w:r>
       <w:r>
+        <w:rPr>
+          <w:sz w:val="20"/>
+          <w:szCs w:val="20"/>
+        </w:rPr>
         <w:t>（如</w:t>
       </w:r>
       <w:r>
+        <w:rPr>
+          <w:sz w:val="20"/>
+          <w:szCs w:val="20"/>
+        </w:rPr>
         <w:t xml:space="preserve"> AWS</w:t>
       </w:r>
       <w:r>
+        <w:rPr>
+          <w:sz w:val="20"/>
+          <w:szCs w:val="20"/>
+        </w:rPr>
         <w:t>）所建立與管理的雲端環境，</w:t>
       </w:r>
       <w:r>
         <w:rPr>
           <w:b/>
           <w:bCs/>
+          <w:sz w:val="20"/>
+          <w:szCs w:val="20"/>
         </w:rPr>
         <w:t>多個使用者或企業可共同使用同一套雲端資源</w:t>
       </w:r>
       <w:r>
+        <w:rPr>
+          <w:sz w:val="20"/>
+          <w:szCs w:val="20"/>
+        </w:rPr>
         <w:t>，例如伺服器、儲存空間與網路。</w:t>
       </w:r>
     </w:p>
     <w:p>
       <w:pPr>
-        <w:spacing w:line="320" w:lineRule="exact"/>
-      </w:pPr>
-      <w:r>
-        <w:rPr>
-          <w:b/>
-          <w:bCs/>
+        <w:spacing w:line="240" w:lineRule="exact"/>
+        <w:rPr>
+          <w:sz w:val="20"/>
+          <w:szCs w:val="20"/>
+        </w:rPr>
+      </w:pPr>
+      <w:r>
+        <w:rPr>
+          <w:b/>
+          <w:bCs/>
+          <w:sz w:val="20"/>
+          <w:szCs w:val="20"/>
         </w:rPr>
         <w:t>簡答</w:t>
+      </w:r>
+    </w:p>
+    <w:p>
+      <w:pPr>
+        <w:numPr>
+          <w:ilvl w:val="0"/>
+          <w:numId w:val="4"/>
+        </w:numPr>
+        <w:spacing w:line="240" w:lineRule="exact"/>
+        <w:rPr>
+          <w:sz w:val="20"/>
+          <w:szCs w:val="20"/>
+        </w:rPr>
+      </w:pPr>
+      <w:r>
+        <w:rPr>
+          <w:sz w:val="20"/>
+          <w:szCs w:val="20"/>
+        </w:rPr>
+        <w:t xml:space="preserve">We call that a processor needs to have at least two states to support the execution of operating system code and user-defined code. </w:t>
+      </w:r>
+      <w:proofErr w:type="gramStart"/>
+      <w:r>
+        <w:rPr>
+          <w:sz w:val="20"/>
+          <w:szCs w:val="20"/>
+        </w:rPr>
+        <w:t>The two states are</w:t>
+      </w:r>
+      <w:proofErr w:type="gramEnd"/>
+      <w:r>
+        <w:rPr>
+          <w:sz w:val="20"/>
+          <w:szCs w:val="20"/>
+        </w:rPr>
+        <w:t xml:space="preserve"> generally called?</w:t>
+      </w:r>
+    </w:p>
+    <w:p>
+      <w:pPr>
+        <w:numPr>
+          <w:ilvl w:val="1"/>
+          <w:numId w:val="4"/>
+        </w:numPr>
+        <w:spacing w:line="240" w:lineRule="exact"/>
+        <w:rPr>
+          <w:sz w:val="20"/>
+          <w:szCs w:val="20"/>
+        </w:rPr>
+      </w:pPr>
+      <w:r>
+        <w:rPr>
+          <w:b/>
+          <w:bCs/>
+          <w:sz w:val="20"/>
+          <w:szCs w:val="20"/>
+        </w:rPr>
+        <w:t>核心模式</w:t>
+      </w:r>
+      <w:r>
+        <w:rPr>
+          <w:b/>
+          <w:bCs/>
+          <w:sz w:val="20"/>
+          <w:szCs w:val="20"/>
+        </w:rPr>
+        <w:t xml:space="preserve"> (Kernel mode/Supervisor mode)</w:t>
+      </w:r>
+      <w:r>
+        <w:rPr>
+          <w:sz w:val="20"/>
+          <w:szCs w:val="20"/>
+        </w:rPr>
+        <w:t xml:space="preserve"> </w:t>
+      </w:r>
+      <w:r>
+        <w:rPr>
+          <w:sz w:val="20"/>
+          <w:szCs w:val="20"/>
+        </w:rPr>
+        <w:t>和</w:t>
+      </w:r>
+      <w:r>
+        <w:rPr>
+          <w:sz w:val="20"/>
+          <w:szCs w:val="20"/>
+        </w:rPr>
+        <w:t xml:space="preserve"> </w:t>
+      </w:r>
+      <w:r>
+        <w:rPr>
+          <w:b/>
+          <w:bCs/>
+          <w:sz w:val="20"/>
+          <w:szCs w:val="20"/>
+        </w:rPr>
+        <w:t>使用者模式</w:t>
+      </w:r>
+      <w:r>
+        <w:rPr>
+          <w:b/>
+          <w:bCs/>
+          <w:sz w:val="20"/>
+          <w:szCs w:val="20"/>
+        </w:rPr>
+        <w:t xml:space="preserve"> (User mode)</w:t>
+      </w:r>
+      <w:r>
+        <w:rPr>
+          <w:sz w:val="20"/>
+          <w:szCs w:val="20"/>
+        </w:rPr>
+        <w:t>。</w:t>
+      </w:r>
+    </w:p>
+    <w:p>
+      <w:pPr>
+        <w:numPr>
+          <w:ilvl w:val="0"/>
+          <w:numId w:val="4"/>
+        </w:numPr>
+        <w:spacing w:line="240" w:lineRule="exact"/>
+        <w:rPr>
+          <w:sz w:val="20"/>
+          <w:szCs w:val="20"/>
+        </w:rPr>
+      </w:pPr>
+      <w:r>
+        <w:rPr>
+          <w:sz w:val="20"/>
+          <w:szCs w:val="20"/>
+        </w:rPr>
+        <w:t>What is the interface that an operating provides for application programs to invoke operating system services?</w:t>
+      </w:r>
+    </w:p>
+    <w:p>
+      <w:pPr>
+        <w:numPr>
+          <w:ilvl w:val="1"/>
+          <w:numId w:val="4"/>
+        </w:numPr>
+        <w:spacing w:line="240" w:lineRule="exact"/>
+        <w:rPr>
+          <w:sz w:val="20"/>
+          <w:szCs w:val="20"/>
+        </w:rPr>
+      </w:pPr>
+      <w:r>
+        <w:rPr>
+          <w:b/>
+          <w:bCs/>
+          <w:sz w:val="20"/>
+          <w:szCs w:val="20"/>
+        </w:rPr>
+        <w:t>系統呼叫</w:t>
+      </w:r>
+      <w:r>
+        <w:rPr>
+          <w:b/>
+          <w:bCs/>
+          <w:sz w:val="20"/>
+          <w:szCs w:val="20"/>
+        </w:rPr>
+        <w:t xml:space="preserve"> (System calls)</w:t>
+      </w:r>
+      <w:r>
+        <w:rPr>
+          <w:sz w:val="20"/>
+          <w:szCs w:val="20"/>
+        </w:rPr>
+        <w:t>。</w:t>
       </w:r>
     </w:p>
     <w:p>
@@ -843,118 +1532,28 @@
           <w:numId w:val="4"/>
         </w:numPr>
         <w:spacing w:line="320" w:lineRule="exact"/>
-      </w:pPr>
-      <w:r>
-        <w:t>We call that a processor needs to have at least two states to support the execution of operating system code and user-defined code. The two states are generally called?</w:t>
-      </w:r>
-    </w:p>
-    <w:p>
-      <w:pPr>
-        <w:numPr>
-          <w:ilvl w:val="1"/>
-          <w:numId w:val="4"/>
-        </w:numPr>
-        <w:spacing w:line="320" w:lineRule="exact"/>
-      </w:pPr>
-      <w:r>
-        <w:rPr>
-          <w:b/>
-          <w:bCs/>
-        </w:rPr>
-        <w:t>核心模式</w:t>
-      </w:r>
-      <w:r>
-        <w:rPr>
-          <w:b/>
-          <w:bCs/>
-        </w:rPr>
-        <w:t xml:space="preserve"> (Kernel mode/Supervisor mode)</w:t>
-      </w:r>
-      <w:r>
-        <w:t xml:space="preserve"> </w:t>
-      </w:r>
-      <w:r>
-        <w:t>和</w:t>
-      </w:r>
-      <w:r>
-        <w:t xml:space="preserve"> </w:t>
-      </w:r>
-      <w:r>
-        <w:rPr>
-          <w:b/>
-          <w:bCs/>
-        </w:rPr>
-        <w:t>使用者模式</w:t>
-      </w:r>
-      <w:r>
-        <w:rPr>
-          <w:b/>
-          <w:bCs/>
-        </w:rPr>
-        <w:t xml:space="preserve"> (User mode)</w:t>
-      </w:r>
-      <w:r>
-        <w:t>。</w:t>
-      </w:r>
-    </w:p>
-    <w:p>
-      <w:pPr>
-        <w:numPr>
-          <w:ilvl w:val="0"/>
-          <w:numId w:val="4"/>
-        </w:numPr>
-        <w:spacing w:line="320" w:lineRule="exact"/>
-      </w:pPr>
-      <w:r>
-        <w:lastRenderedPageBreak/>
-        <w:t>What is the interface that an operating provides for application programs to invoke operating system services?</w:t>
-      </w:r>
-    </w:p>
-    <w:p>
-      <w:pPr>
-        <w:numPr>
-          <w:ilvl w:val="1"/>
-          <w:numId w:val="4"/>
-        </w:numPr>
-        <w:spacing w:line="320" w:lineRule="exact"/>
-      </w:pPr>
-      <w:r>
-        <w:rPr>
-          <w:b/>
-          <w:bCs/>
-        </w:rPr>
-        <w:t>系統呼叫</w:t>
-      </w:r>
-      <w:r>
-        <w:rPr>
-          <w:b/>
-          <w:bCs/>
-        </w:rPr>
-        <w:t xml:space="preserve"> (System calls)</w:t>
-      </w:r>
-      <w:r>
-        <w:t>。</w:t>
-      </w:r>
-    </w:p>
-    <w:p>
-      <w:pPr>
-        <w:numPr>
-          <w:ilvl w:val="0"/>
-          <w:numId w:val="4"/>
-        </w:numPr>
-        <w:spacing w:line="320" w:lineRule="exact"/>
-      </w:pPr>
-      <w:r>
+        <w:rPr>
+          <w:rFonts w:hint="eastAsia"/>
+          <w:sz w:val="20"/>
+          <w:szCs w:val="20"/>
+        </w:rPr>
+      </w:pPr>
+      <w:r>
+        <w:rPr>
+          <w:noProof/>
+          <w:sz w:val="20"/>
+          <w:szCs w:val="20"/>
+        </w:rPr>
         <w:drawing>
-          <wp:anchor distT="0" distB="0" distL="114300" distR="114300" simplePos="0" relativeHeight="251660288" behindDoc="0" locked="0" layoutInCell="1" allowOverlap="1" wp14:anchorId="7AB7A2D6" wp14:editId="0025E7E5">
+          <wp:anchor distT="0" distB="0" distL="114300" distR="114300" simplePos="0" relativeHeight="251660288" behindDoc="0" locked="0" layoutInCell="1" allowOverlap="1" wp14:anchorId="7AB7A2D6" wp14:editId="7C173087">
             <wp:simplePos x="0" y="0"/>
             <wp:positionH relativeFrom="margin">
-              <wp:align>center</wp:align>
+              <wp:posOffset>1775460</wp:posOffset>
             </wp:positionH>
             <wp:positionV relativeFrom="paragraph">
-              <wp:posOffset>331470</wp:posOffset>
+              <wp:posOffset>299085</wp:posOffset>
             </wp:positionV>
-            <wp:extent cx="4443730" cy="1893570"/>
+            <wp:extent cx="3281045" cy="1398270"/>
             <wp:effectExtent l="0" t="0" r="0" b="0"/>
             <wp:wrapTopAndBottom/>
             <wp:docPr id="1290641762" name="圖片 1" descr="一張含有 螢幕擷取畫面, 文字, 圓形, 圖表 的圖片"/>
@@ -983,7 +1582,7 @@
                   <pic:spPr>
                     <a:xfrm>
                       <a:off x="0" y="0"/>
-                      <a:ext cx="4443730" cy="1893570"/>
+                      <a:ext cx="3281045" cy="1398270"/>
                     </a:xfrm>
                     <a:prstGeom prst="rect">
                       <a:avLst/>
@@ -1002,42 +1601,60 @@
         </w:drawing>
       </w:r>
       <w:r>
-        <w:t>Please draw a general structure of a client-server system.</w:t>
+        <w:rPr>
+          <w:sz w:val="20"/>
+          <w:szCs w:val="20"/>
+        </w:rPr>
+        <w:t xml:space="preserve">Please </w:t>
+      </w:r>
+      <w:proofErr w:type="gramStart"/>
+      <w:r>
+        <w:rPr>
+          <w:sz w:val="20"/>
+          <w:szCs w:val="20"/>
+        </w:rPr>
+        <w:t>draw</w:t>
+      </w:r>
+      <w:proofErr w:type="gramEnd"/>
+      <w:r>
+        <w:rPr>
+          <w:sz w:val="20"/>
+          <w:szCs w:val="20"/>
+        </w:rPr>
+        <w:t xml:space="preserve"> a general structure of a client-server system.</w:t>
       </w:r>
     </w:p>
     <w:p>
       <w:pPr>
         <w:spacing w:line="320" w:lineRule="exact"/>
-        <w:ind w:left="720"/>
-        <w:rPr>
-          <w:rFonts w:hint="eastAsia"/>
-        </w:rPr>
-      </w:pPr>
-    </w:p>
-    <w:p>
-      <w:pPr>
-        <w:spacing w:line="320" w:lineRule="exact"/>
-        <w:rPr>
-          <w:b/>
-          <w:bCs/>
-        </w:rPr>
-      </w:pPr>
-      <w:r>
-        <w:rPr>
-          <w:b/>
-          <w:bCs/>
-        </w:rPr>
+        <w:rPr>
+          <w:b/>
+          <w:bCs/>
+        </w:rPr>
+      </w:pPr>
+      <w:r>
+        <w:rPr>
+          <w:b/>
+          <w:bCs/>
+        </w:rPr>
+        <w:lastRenderedPageBreak/>
         <w:t>Chapter 2 Structures</w:t>
       </w:r>
     </w:p>
     <w:p>
       <w:pPr>
-        <w:spacing w:line="320" w:lineRule="exact"/>
-      </w:pPr>
-      <w:r>
-        <w:rPr>
-          <w:b/>
-          <w:bCs/>
+        <w:spacing w:line="280" w:lineRule="exact"/>
+        <w:rPr>
+          <w:sz w:val="20"/>
+          <w:szCs w:val="20"/>
+        </w:rPr>
+      </w:pPr>
+      <w:r>
+        <w:rPr>
+          <w:b/>
+          <w:bCs/>
+          <w:sz w:val="20"/>
+          <w:szCs w:val="20"/>
         </w:rPr>
         <w:t>寫出下列縮寫的英文全名</w:t>
       </w:r>
@@ -1048,15 +1665,31 @@
           <w:ilvl w:val="0"/>
           <w:numId w:val="5"/>
         </w:numPr>
-        <w:spacing w:line="320" w:lineRule="exact"/>
-      </w:pPr>
-      <w:r>
+        <w:spacing w:line="280" w:lineRule="exact"/>
+        <w:rPr>
+          <w:sz w:val="20"/>
+          <w:szCs w:val="20"/>
+        </w:rPr>
+      </w:pPr>
+      <w:r>
+        <w:rPr>
+          <w:sz w:val="20"/>
+          <w:szCs w:val="20"/>
+        </w:rPr>
         <w:t>GUI: Graphical User Interface (</w:t>
       </w:r>
       <w:r>
+        <w:rPr>
+          <w:sz w:val="20"/>
+          <w:szCs w:val="20"/>
+        </w:rPr>
         <w:t>圖形使用者介面</w:t>
       </w:r>
       <w:r>
+        <w:rPr>
+          <w:sz w:val="20"/>
+          <w:szCs w:val="20"/>
+        </w:rPr>
         <w:t>)</w:t>
       </w:r>
     </w:p>
@@ -1066,15 +1699,31 @@
           <w:ilvl w:val="0"/>
           <w:numId w:val="5"/>
         </w:numPr>
-        <w:spacing w:line="320" w:lineRule="exact"/>
-      </w:pPr>
-      <w:r>
+        <w:spacing w:line="280" w:lineRule="exact"/>
+        <w:rPr>
+          <w:sz w:val="20"/>
+          <w:szCs w:val="20"/>
+        </w:rPr>
+      </w:pPr>
+      <w:r>
+        <w:rPr>
+          <w:sz w:val="20"/>
+          <w:szCs w:val="20"/>
+        </w:rPr>
         <w:t>CLI: Command Line Interface (</w:t>
       </w:r>
       <w:r>
+        <w:rPr>
+          <w:sz w:val="20"/>
+          <w:szCs w:val="20"/>
+        </w:rPr>
         <w:t>命令列介面</w:t>
       </w:r>
       <w:r>
+        <w:rPr>
+          <w:sz w:val="20"/>
+          <w:szCs w:val="20"/>
+        </w:rPr>
         <w:t>)</w:t>
       </w:r>
     </w:p>
@@ -1084,15 +1733,31 @@
           <w:ilvl w:val="0"/>
           <w:numId w:val="5"/>
         </w:numPr>
-        <w:spacing w:line="320" w:lineRule="exact"/>
-      </w:pPr>
-      <w:r>
+        <w:spacing w:line="280" w:lineRule="exact"/>
+        <w:rPr>
+          <w:sz w:val="20"/>
+          <w:szCs w:val="20"/>
+        </w:rPr>
+      </w:pPr>
+      <w:r>
+        <w:rPr>
+          <w:sz w:val="20"/>
+          <w:szCs w:val="20"/>
+        </w:rPr>
         <w:t>API: Application Programming Interface (</w:t>
       </w:r>
       <w:r>
+        <w:rPr>
+          <w:sz w:val="20"/>
+          <w:szCs w:val="20"/>
+        </w:rPr>
         <w:t>應用程式介面</w:t>
       </w:r>
       <w:r>
+        <w:rPr>
+          <w:sz w:val="20"/>
+          <w:szCs w:val="20"/>
+        </w:rPr>
         <w:t>)</w:t>
       </w:r>
     </w:p>
@@ -1102,26 +1767,57 @@
           <w:ilvl w:val="0"/>
           <w:numId w:val="5"/>
         </w:numPr>
-        <w:spacing w:line="320" w:lineRule="exact"/>
-      </w:pPr>
-      <w:r>
+        <w:spacing w:line="280" w:lineRule="exact"/>
+        <w:rPr>
+          <w:sz w:val="20"/>
+          <w:szCs w:val="20"/>
+        </w:rPr>
+      </w:pPr>
+      <w:r>
+        <w:rPr>
+          <w:sz w:val="20"/>
+          <w:szCs w:val="20"/>
+        </w:rPr>
         <w:t>DLL: Dynamic-Link Library (</w:t>
       </w:r>
       <w:r>
-        <w:t>動態連結函式庫</w:t>
-      </w:r>
-      <w:r>
+        <w:rPr>
+          <w:sz w:val="20"/>
+          <w:szCs w:val="20"/>
+        </w:rPr>
+        <w:t>動態連結</w:t>
+      </w:r>
+      <w:proofErr w:type="gramStart"/>
+      <w:r>
+        <w:rPr>
+          <w:sz w:val="20"/>
+          <w:szCs w:val="20"/>
+        </w:rPr>
+        <w:t>函式庫</w:t>
+      </w:r>
+      <w:proofErr w:type="gramEnd"/>
+      <w:r>
+        <w:rPr>
+          <w:sz w:val="20"/>
+          <w:szCs w:val="20"/>
+        </w:rPr>
         <w:t>)</w:t>
       </w:r>
     </w:p>
     <w:p>
       <w:pPr>
-        <w:spacing w:line="320" w:lineRule="exact"/>
-      </w:pPr>
-      <w:r>
-        <w:rPr>
-          <w:b/>
-          <w:bCs/>
+        <w:spacing w:line="280" w:lineRule="exact"/>
+        <w:rPr>
+          <w:sz w:val="20"/>
+          <w:szCs w:val="20"/>
+        </w:rPr>
+      </w:pPr>
+      <w:r>
+        <w:rPr>
+          <w:b/>
+          <w:bCs/>
+          <w:sz w:val="20"/>
+          <w:szCs w:val="20"/>
         </w:rPr>
         <w:t>解釋名詞</w:t>
       </w:r>
@@ -1132,43 +1828,77 @@
           <w:ilvl w:val="0"/>
           <w:numId w:val="6"/>
         </w:numPr>
-        <w:spacing w:line="320" w:lineRule="exact"/>
-      </w:pPr>
-      <w:r>
-        <w:rPr>
-          <w:b/>
-          <w:bCs/>
+        <w:spacing w:line="280" w:lineRule="exact"/>
+        <w:rPr>
+          <w:sz w:val="20"/>
+          <w:szCs w:val="20"/>
+        </w:rPr>
+      </w:pPr>
+      <w:r>
+        <w:rPr>
+          <w:b/>
+          <w:bCs/>
+          <w:sz w:val="20"/>
+          <w:szCs w:val="20"/>
         </w:rPr>
         <w:t>Shell (in Unix)</w:t>
       </w:r>
       <w:r>
+        <w:rPr>
+          <w:sz w:val="20"/>
+          <w:szCs w:val="20"/>
+        </w:rPr>
         <w:t xml:space="preserve">: </w:t>
       </w:r>
       <w:r>
+        <w:rPr>
+          <w:sz w:val="20"/>
+          <w:szCs w:val="20"/>
+        </w:rPr>
         <w:t>命令直譯器，為使用者提供</w:t>
       </w:r>
       <w:r>
         <w:rPr>
           <w:rFonts w:hint="eastAsia"/>
+          <w:sz w:val="20"/>
+          <w:szCs w:val="20"/>
         </w:rPr>
         <w:t xml:space="preserve"> </w:t>
       </w:r>
       <w:r>
+        <w:rPr>
+          <w:sz w:val="20"/>
+          <w:szCs w:val="20"/>
+        </w:rPr>
         <w:t xml:space="preserve">CLI </w:t>
       </w:r>
       <w:r>
+        <w:rPr>
+          <w:sz w:val="20"/>
+          <w:szCs w:val="20"/>
+        </w:rPr>
         <w:t>或</w:t>
       </w:r>
       <w:r>
         <w:rPr>
           <w:rFonts w:hint="eastAsia"/>
+          <w:sz w:val="20"/>
+          <w:szCs w:val="20"/>
         </w:rPr>
         <w:t xml:space="preserve"> </w:t>
       </w:r>
       <w:r>
+        <w:rPr>
+          <w:sz w:val="20"/>
+          <w:szCs w:val="20"/>
+        </w:rPr>
         <w:t xml:space="preserve">GUI </w:t>
       </w:r>
       <w:r>
+        <w:rPr>
+          <w:sz w:val="20"/>
+          <w:szCs w:val="20"/>
+        </w:rPr>
         <w:t>以與作業系統互動。</w:t>
       </w:r>
     </w:p>
@@ -1178,12 +1908,18 @@
           <w:ilvl w:val="0"/>
           <w:numId w:val="6"/>
         </w:numPr>
-        <w:spacing w:line="320" w:lineRule="exact"/>
-      </w:pPr>
-      <w:r>
-        <w:rPr>
-          <w:b/>
-          <w:bCs/>
+        <w:spacing w:line="280" w:lineRule="exact"/>
+        <w:rPr>
+          <w:sz w:val="20"/>
+          <w:szCs w:val="20"/>
+        </w:rPr>
+      </w:pPr>
+      <w:r>
+        <w:rPr>
+          <w:b/>
+          <w:bCs/>
+          <w:sz w:val="20"/>
+          <w:szCs w:val="20"/>
         </w:rPr>
         <w:t>Linker (</w:t>
       </w:r>
@@ -1191,6 +1927,8 @@
         <w:rPr>
           <w:b/>
           <w:bCs/>
+          <w:sz w:val="20"/>
+          <w:szCs w:val="20"/>
         </w:rPr>
         <w:t>連結器</w:t>
       </w:r>
@@ -1198,14 +1936,40 @@
         <w:rPr>
           <w:b/>
           <w:bCs/>
+          <w:sz w:val="20"/>
+          <w:szCs w:val="20"/>
         </w:rPr>
         <w:t>)</w:t>
       </w:r>
       <w:r>
+        <w:rPr>
+          <w:sz w:val="20"/>
+          <w:szCs w:val="20"/>
+        </w:rPr>
         <w:t xml:space="preserve">: </w:t>
       </w:r>
       <w:r>
-        <w:t>將一個或多個目標檔案組合成單一可執行檔、函式庫檔案。</w:t>
+        <w:rPr>
+          <w:sz w:val="20"/>
+          <w:szCs w:val="20"/>
+        </w:rPr>
+        <w:t>將一個或多個目標檔案組合成單一可執行檔、</w:t>
+      </w:r>
+      <w:proofErr w:type="gramStart"/>
+      <w:r>
+        <w:rPr>
+          <w:sz w:val="20"/>
+          <w:szCs w:val="20"/>
+        </w:rPr>
+        <w:t>函式庫檔案</w:t>
+      </w:r>
+      <w:proofErr w:type="gramEnd"/>
+      <w:r>
+        <w:rPr>
+          <w:sz w:val="20"/>
+          <w:szCs w:val="20"/>
+        </w:rPr>
+        <w:t>。</w:t>
       </w:r>
     </w:p>
     <w:p>
@@ -1214,12 +1978,18 @@
           <w:ilvl w:val="0"/>
           <w:numId w:val="6"/>
         </w:numPr>
-        <w:spacing w:line="320" w:lineRule="exact"/>
-      </w:pPr>
-      <w:r>
-        <w:rPr>
-          <w:b/>
-          <w:bCs/>
+        <w:spacing w:line="280" w:lineRule="exact"/>
+        <w:rPr>
+          <w:sz w:val="20"/>
+          <w:szCs w:val="20"/>
+        </w:rPr>
+      </w:pPr>
+      <w:r>
+        <w:rPr>
+          <w:b/>
+          <w:bCs/>
+          <w:sz w:val="20"/>
+          <w:szCs w:val="20"/>
         </w:rPr>
         <w:t>Loader (</w:t>
       </w:r>
@@ -1227,6 +1997,8 @@
         <w:rPr>
           <w:b/>
           <w:bCs/>
+          <w:sz w:val="20"/>
+          <w:szCs w:val="20"/>
         </w:rPr>
         <w:t>載入器</w:t>
       </w:r>
@@ -1234,25 +2006,67 @@
         <w:rPr>
           <w:b/>
           <w:bCs/>
+          <w:sz w:val="20"/>
+          <w:szCs w:val="20"/>
         </w:rPr>
         <w:t>)</w:t>
       </w:r>
       <w:r>
+        <w:rPr>
+          <w:sz w:val="20"/>
+          <w:szCs w:val="20"/>
+        </w:rPr>
         <w:t xml:space="preserve">: </w:t>
       </w:r>
       <w:r>
-        <w:t>負責將程式和函式庫放入記憶體中，</w:t>
-      </w:r>
-      <w:r>
+        <w:rPr>
+          <w:sz w:val="20"/>
+          <w:szCs w:val="20"/>
+        </w:rPr>
+        <w:t>負責將程式和</w:t>
+      </w:r>
+      <w:proofErr w:type="gramStart"/>
+      <w:r>
+        <w:rPr>
+          <w:sz w:val="20"/>
+          <w:szCs w:val="20"/>
+        </w:rPr>
+        <w:t>函式庫放入</w:t>
+      </w:r>
+      <w:proofErr w:type="gramEnd"/>
+      <w:r>
+        <w:rPr>
+          <w:sz w:val="20"/>
+          <w:szCs w:val="20"/>
+        </w:rPr>
+        <w:t>記憶體中，</w:t>
+      </w:r>
+      <w:r>
+        <w:rPr>
+          <w:sz w:val="20"/>
+          <w:szCs w:val="20"/>
+        </w:rPr>
         <w:t>讓</w:t>
       </w:r>
       <w:r>
+        <w:rPr>
+          <w:sz w:val="20"/>
+          <w:szCs w:val="20"/>
+        </w:rPr>
         <w:t xml:space="preserve"> CPU </w:t>
       </w:r>
       <w:r>
+        <w:rPr>
+          <w:sz w:val="20"/>
+          <w:szCs w:val="20"/>
+        </w:rPr>
         <w:t>開始執行程式</w:t>
       </w:r>
       <w:r>
+        <w:rPr>
+          <w:sz w:val="20"/>
+          <w:szCs w:val="20"/>
+        </w:rPr>
         <w:t>。</w:t>
       </w:r>
     </w:p>
@@ -1262,12 +2076,18 @@
           <w:ilvl w:val="0"/>
           <w:numId w:val="6"/>
         </w:numPr>
-        <w:spacing w:line="320" w:lineRule="exact"/>
-      </w:pPr>
-      <w:r>
-        <w:rPr>
-          <w:b/>
-          <w:bCs/>
+        <w:spacing w:line="280" w:lineRule="exact"/>
+        <w:rPr>
+          <w:sz w:val="20"/>
+          <w:szCs w:val="20"/>
+        </w:rPr>
+      </w:pPr>
+      <w:r>
+        <w:rPr>
+          <w:b/>
+          <w:bCs/>
+          <w:sz w:val="20"/>
+          <w:szCs w:val="20"/>
         </w:rPr>
         <w:t>DLL (</w:t>
       </w:r>
@@ -1275,6 +2095,8 @@
         <w:rPr>
           <w:b/>
           <w:bCs/>
+          <w:sz w:val="20"/>
+          <w:szCs w:val="20"/>
         </w:rPr>
         <w:t>Dynamic Link Library</w:t>
       </w:r>
@@ -1283,6 +2105,8 @@
           <w:rFonts w:hint="eastAsia"/>
           <w:b/>
           <w:bCs/>
+          <w:sz w:val="20"/>
+          <w:szCs w:val="20"/>
         </w:rPr>
         <w:t>，</w:t>
       </w:r>
@@ -1290,34 +2114,62 @@
         <w:rPr>
           <w:b/>
           <w:bCs/>
+          <w:sz w:val="20"/>
+          <w:szCs w:val="20"/>
         </w:rPr>
         <w:t>Windows)</w:t>
       </w:r>
       <w:r>
+        <w:rPr>
+          <w:sz w:val="20"/>
+          <w:szCs w:val="20"/>
+        </w:rPr>
         <w:t>:</w:t>
       </w:r>
       <w:r>
         <w:rPr>
           <w:rFonts w:hint="eastAsia"/>
+          <w:sz w:val="20"/>
+          <w:szCs w:val="20"/>
         </w:rPr>
         <w:t xml:space="preserve"> </w:t>
       </w:r>
       <w:r>
+        <w:rPr>
+          <w:sz w:val="20"/>
+          <w:szCs w:val="20"/>
+        </w:rPr>
         <w:t>可由多個程式同時使用的</w:t>
       </w:r>
-      <w:r>
+      <w:proofErr w:type="gramStart"/>
+      <w:r>
+        <w:rPr>
+          <w:sz w:val="20"/>
+          <w:szCs w:val="20"/>
+        </w:rPr>
         <w:t>函式庫</w:t>
       </w:r>
-      <w:r>
+      <w:proofErr w:type="gramEnd"/>
+      <w:r>
+        <w:rPr>
+          <w:sz w:val="20"/>
+          <w:szCs w:val="20"/>
+        </w:rPr>
         <w:t>。</w:t>
       </w:r>
       <w:r>
+        <w:rPr>
+          <w:sz w:val="20"/>
+          <w:szCs w:val="20"/>
+        </w:rPr>
         <w:t>程式在執行時，會「</w:t>
       </w:r>
       <w:r>
         <w:rPr>
           <w:b/>
           <w:bCs/>
+          <w:sz w:val="20"/>
+          <w:szCs w:val="20"/>
         </w:rPr>
         <w:t>動態載入（</w:t>
       </w:r>
@@ -1325,6 +2177,8 @@
         <w:rPr>
           <w:b/>
           <w:bCs/>
+          <w:sz w:val="20"/>
+          <w:szCs w:val="20"/>
         </w:rPr>
         <w:t>Dynamic Linking</w:t>
       </w:r>
@@ -1332,11 +2186,33 @@
         <w:rPr>
           <w:b/>
           <w:bCs/>
+          <w:sz w:val="20"/>
+          <w:szCs w:val="20"/>
         </w:rPr>
         <w:t>）</w:t>
       </w:r>
       <w:r>
-        <w:t>」這些函式庫，以便使用其中的功能，而不需要將所有程式碼都放進主程式中。</w:t>
+        <w:rPr>
+          <w:sz w:val="20"/>
+          <w:szCs w:val="20"/>
+        </w:rPr>
+        <w:t>」這些</w:t>
+      </w:r>
+      <w:proofErr w:type="gramStart"/>
+      <w:r>
+        <w:rPr>
+          <w:sz w:val="20"/>
+          <w:szCs w:val="20"/>
+        </w:rPr>
+        <w:t>函式庫</w:t>
+      </w:r>
+      <w:proofErr w:type="gramEnd"/>
+      <w:r>
+        <w:rPr>
+          <w:sz w:val="20"/>
+          <w:szCs w:val="20"/>
+        </w:rPr>
+        <w:t>，以便使用其中的功能，而不需要將所有程式碼都放進主程式中。</w:t>
       </w:r>
     </w:p>
     <w:p>
@@ -1345,12 +2221,18 @@
           <w:ilvl w:val="0"/>
           <w:numId w:val="6"/>
         </w:numPr>
-        <w:spacing w:line="320" w:lineRule="exact"/>
-      </w:pPr>
-      <w:r>
-        <w:rPr>
-          <w:b/>
-          <w:bCs/>
+        <w:spacing w:line="280" w:lineRule="exact"/>
+        <w:rPr>
+          <w:sz w:val="20"/>
+          <w:szCs w:val="20"/>
+        </w:rPr>
+      </w:pPr>
+      <w:r>
+        <w:rPr>
+          <w:b/>
+          <w:bCs/>
+          <w:sz w:val="20"/>
+          <w:szCs w:val="20"/>
         </w:rPr>
         <w:t>Policy (</w:t>
       </w:r>
@@ -1358,6 +2240,8 @@
         <w:rPr>
           <w:b/>
           <w:bCs/>
+          <w:sz w:val="20"/>
+          <w:szCs w:val="20"/>
         </w:rPr>
         <w:t>策略</w:t>
       </w:r>
@@ -1365,14 +2249,40 @@
         <w:rPr>
           <w:b/>
           <w:bCs/>
+          <w:sz w:val="20"/>
+          <w:szCs w:val="20"/>
         </w:rPr>
         <w:t>)</w:t>
       </w:r>
       <w:r>
+        <w:rPr>
+          <w:sz w:val="20"/>
+          <w:szCs w:val="20"/>
+        </w:rPr>
         <w:t xml:space="preserve">: </w:t>
       </w:r>
       <w:r>
-        <w:t>決定要做什麼（例如，哪個行程應該接下來執行）。</w:t>
+        <w:rPr>
+          <w:sz w:val="20"/>
+          <w:szCs w:val="20"/>
+        </w:rPr>
+        <w:t>決定要做什麼（例如，哪</w:t>
+      </w:r>
+      <w:proofErr w:type="gramStart"/>
+      <w:r>
+        <w:rPr>
+          <w:sz w:val="20"/>
+          <w:szCs w:val="20"/>
+        </w:rPr>
+        <w:t>個</w:t>
+      </w:r>
+      <w:proofErr w:type="gramEnd"/>
+      <w:r>
+        <w:rPr>
+          <w:sz w:val="20"/>
+          <w:szCs w:val="20"/>
+        </w:rPr>
+        <w:t>行程應該接下來執行）。</w:t>
       </w:r>
     </w:p>
     <w:p>
@@ -1381,12 +2291,18 @@
           <w:ilvl w:val="0"/>
           <w:numId w:val="6"/>
         </w:numPr>
-        <w:spacing w:line="320" w:lineRule="exact"/>
-      </w:pPr>
-      <w:r>
-        <w:rPr>
-          <w:b/>
-          <w:bCs/>
+        <w:spacing w:line="280" w:lineRule="exact"/>
+        <w:rPr>
+          <w:sz w:val="20"/>
+          <w:szCs w:val="20"/>
+        </w:rPr>
+      </w:pPr>
+      <w:r>
+        <w:rPr>
+          <w:b/>
+          <w:bCs/>
+          <w:sz w:val="20"/>
+          <w:szCs w:val="20"/>
         </w:rPr>
         <w:t>Mechanism (</w:t>
       </w:r>
@@ -1394,6 +2310,8 @@
         <w:rPr>
           <w:b/>
           <w:bCs/>
+          <w:sz w:val="20"/>
+          <w:szCs w:val="20"/>
         </w:rPr>
         <w:t>機制</w:t>
       </w:r>
@@ -1401,13 +2319,23 @@
         <w:rPr>
           <w:b/>
           <w:bCs/>
+          <w:sz w:val="20"/>
+          <w:szCs w:val="20"/>
         </w:rPr>
         <w:t>)</w:t>
       </w:r>
       <w:r>
+        <w:rPr>
+          <w:sz w:val="20"/>
+          <w:szCs w:val="20"/>
+        </w:rPr>
         <w:t xml:space="preserve">: </w:t>
       </w:r>
       <w:r>
+        <w:rPr>
+          <w:sz w:val="20"/>
+          <w:szCs w:val="20"/>
+        </w:rPr>
         <w:t>決定如何做（例如，如何從一個行程切換到另一個行程）。</w:t>
       </w:r>
     </w:p>
@@ -1417,12 +2345,18 @@
           <w:ilvl w:val="0"/>
           <w:numId w:val="6"/>
         </w:numPr>
-        <w:spacing w:line="320" w:lineRule="exact"/>
-      </w:pPr>
-      <w:r>
-        <w:rPr>
-          <w:b/>
-          <w:bCs/>
+        <w:spacing w:line="280" w:lineRule="exact"/>
+        <w:rPr>
+          <w:sz w:val="20"/>
+          <w:szCs w:val="20"/>
+        </w:rPr>
+      </w:pPr>
+      <w:r>
+        <w:rPr>
+          <w:b/>
+          <w:bCs/>
+          <w:sz w:val="20"/>
+          <w:szCs w:val="20"/>
         </w:rPr>
         <w:t>Monolithic structure (of a kernel) (</w:t>
       </w:r>
@@ -1430,6 +2364,8 @@
         <w:rPr>
           <w:b/>
           <w:bCs/>
+          <w:sz w:val="20"/>
+          <w:szCs w:val="20"/>
         </w:rPr>
         <w:t>單</w:t>
       </w:r>
@@ -1438,6 +2374,8 @@
           <w:rFonts w:hint="eastAsia"/>
           <w:b/>
           <w:bCs/>
+          <w:sz w:val="20"/>
+          <w:szCs w:val="20"/>
         </w:rPr>
         <w:t>核心架構</w:t>
       </w:r>
@@ -1445,23 +2383,39 @@
         <w:rPr>
           <w:b/>
           <w:bCs/>
+          <w:sz w:val="20"/>
+          <w:szCs w:val="20"/>
         </w:rPr>
         <w:t>)</w:t>
       </w:r>
       <w:r>
+        <w:rPr>
+          <w:sz w:val="20"/>
+          <w:szCs w:val="20"/>
+        </w:rPr>
         <w:t xml:space="preserve">: </w:t>
       </w:r>
       <w:r>
+        <w:rPr>
+          <w:sz w:val="20"/>
+          <w:szCs w:val="20"/>
+        </w:rPr>
         <w:t>將所有作業系統核心功能集中在同一核心空間中執行的設計，具有</w:t>
       </w:r>
       <w:r>
         <w:rPr>
           <w:b/>
           <w:bCs/>
+          <w:sz w:val="20"/>
+          <w:szCs w:val="20"/>
         </w:rPr>
         <w:t>高效能但低穩定性與維護性</w:t>
       </w:r>
       <w:r>
+        <w:rPr>
+          <w:sz w:val="20"/>
+          <w:szCs w:val="20"/>
+        </w:rPr>
         <w:t>的特點，是傳統作業系統的典型架構。</w:t>
       </w:r>
     </w:p>
@@ -1471,12 +2425,18 @@
           <w:ilvl w:val="0"/>
           <w:numId w:val="6"/>
         </w:numPr>
-        <w:spacing w:line="320" w:lineRule="exact"/>
-      </w:pPr>
-      <w:r>
-        <w:rPr>
-          <w:b/>
-          <w:bCs/>
+        <w:spacing w:line="280" w:lineRule="exact"/>
+        <w:rPr>
+          <w:sz w:val="20"/>
+          <w:szCs w:val="20"/>
+        </w:rPr>
+      </w:pPr>
+      <w:r>
+        <w:rPr>
+          <w:b/>
+          <w:bCs/>
+          <w:sz w:val="20"/>
+          <w:szCs w:val="20"/>
         </w:rPr>
         <w:t>Microkernel (</w:t>
       </w:r>
@@ -1484,6 +2444,8 @@
         <w:rPr>
           <w:b/>
           <w:bCs/>
+          <w:sz w:val="20"/>
+          <w:szCs w:val="20"/>
         </w:rPr>
         <w:t>微核心</w:t>
       </w:r>
@@ -1491,34 +2453,56 @@
         <w:rPr>
           <w:b/>
           <w:bCs/>
+          <w:sz w:val="20"/>
+          <w:szCs w:val="20"/>
         </w:rPr>
         <w:t>)</w:t>
       </w:r>
       <w:r>
+        <w:rPr>
+          <w:sz w:val="20"/>
+          <w:szCs w:val="20"/>
+        </w:rPr>
         <w:t xml:space="preserve">: </w:t>
       </w:r>
       <w:r>
+        <w:rPr>
+          <w:sz w:val="20"/>
+          <w:szCs w:val="20"/>
+        </w:rPr>
         <w:t>是一種只保留最基本功能於核心、其餘作業系統服務在使用者模式運作的架構，具有</w:t>
       </w:r>
       <w:r>
         <w:rPr>
           <w:b/>
           <w:bCs/>
+          <w:sz w:val="20"/>
+          <w:szCs w:val="20"/>
         </w:rPr>
         <w:t>高安全性、穩定性與模組化設計</w:t>
       </w:r>
       <w:r>
+        <w:rPr>
+          <w:sz w:val="20"/>
+          <w:szCs w:val="20"/>
+        </w:rPr>
         <w:t>的特性，但效能稍低。</w:t>
       </w:r>
     </w:p>
     <w:p>
       <w:pPr>
-        <w:spacing w:line="320" w:lineRule="exact"/>
-      </w:pPr>
-      <w:r>
-        <w:rPr>
-          <w:b/>
-          <w:bCs/>
+        <w:spacing w:line="280" w:lineRule="exact"/>
+        <w:rPr>
+          <w:sz w:val="20"/>
+          <w:szCs w:val="20"/>
+        </w:rPr>
+      </w:pPr>
+      <w:r>
+        <w:rPr>
+          <w:b/>
+          <w:bCs/>
+          <w:sz w:val="20"/>
+          <w:szCs w:val="20"/>
         </w:rPr>
         <w:t>簡答</w:t>
       </w:r>
@@ -1529,38 +2513,31 @@
           <w:ilvl w:val="0"/>
           <w:numId w:val="7"/>
         </w:numPr>
-        <w:spacing w:line="320" w:lineRule="exact"/>
+        <w:spacing w:line="280" w:lineRule="exact"/>
         <w:rPr>
           <w:rFonts w:hint="eastAsia"/>
-        </w:rPr>
-      </w:pPr>
-      <w:r>
-        <w:t>Please draw a diagram to show the handling of a user application invoking the open() system call.</w:t>
-      </w:r>
-    </w:p>
-    <w:p>
-      <w:pPr>
-        <w:numPr>
-          <w:ilvl w:val="0"/>
-          <w:numId w:val="7"/>
-        </w:numPr>
-        <w:spacing w:line="320" w:lineRule="exact"/>
-      </w:pPr>
-      <w:r>
-        <w:lastRenderedPageBreak/>
+          <w:sz w:val="20"/>
+          <w:szCs w:val="20"/>
+        </w:rPr>
+      </w:pPr>
+      <w:r>
+        <w:rPr>
+          <w:sz w:val="20"/>
+          <w:szCs w:val="20"/>
+        </w:rPr>
         <w:drawing>
-          <wp:anchor distT="0" distB="0" distL="114300" distR="114300" simplePos="0" relativeHeight="251661312" behindDoc="0" locked="0" layoutInCell="1" allowOverlap="1" wp14:anchorId="08EA7064" wp14:editId="2FB6759D">
+          <wp:anchor distT="0" distB="0" distL="114300" distR="114300" simplePos="0" relativeHeight="251683840" behindDoc="0" locked="0" layoutInCell="1" allowOverlap="1" wp14:anchorId="539DD99C" wp14:editId="34C5C2CA">
             <wp:simplePos x="0" y="0"/>
             <wp:positionH relativeFrom="margin">
-              <wp:posOffset>297180</wp:posOffset>
+              <wp:posOffset>1188720</wp:posOffset>
             </wp:positionH>
             <wp:positionV relativeFrom="paragraph">
-              <wp:posOffset>444500</wp:posOffset>
+              <wp:posOffset>297180</wp:posOffset>
             </wp:positionV>
-            <wp:extent cx="5967730" cy="3174365"/>
-            <wp:effectExtent l="0" t="0" r="0" b="6985"/>
+            <wp:extent cx="3986530" cy="2419350"/>
+            <wp:effectExtent l="0" t="0" r="0" b="0"/>
             <wp:wrapTopAndBottom/>
-            <wp:docPr id="1029423235" name="圖片 1" descr="一張含有 文字, 圖表, 螢幕擷取畫面, 字型 的圖片&#10;&#10;AI 產生的內容可能不正確。"/>
+            <wp:docPr id="1131162274" name="圖片 1" descr="一張含有 文字, 螢幕擷取畫面, 圖表, 行 的圖片&#10;&#10;AI 產生的內容可能不正確。"/>
             <wp:cNvGraphicFramePr>
               <a:graphicFrameLocks xmlns:a="http://schemas.openxmlformats.org/drawingml/2006/main" noChangeAspect="1"/>
             </wp:cNvGraphicFramePr>
@@ -1568,7 +2545,7 @@
               <a:graphicData uri="http://schemas.openxmlformats.org/drawingml/2006/picture">
                 <pic:pic xmlns:pic="http://schemas.openxmlformats.org/drawingml/2006/picture">
                   <pic:nvPicPr>
-                    <pic:cNvPr id="1029423235" name="圖片 1" descr="一張含有 文字, 圖表, 螢幕擷取畫面, 字型 的圖片&#10;&#10;AI 產生的內容可能不正確。"/>
+                    <pic:cNvPr id="1131162274" name="圖片 1" descr="一張含有 文字, 螢幕擷取畫面, 圖表, 行 的圖片&#10;&#10;AI 產生的內容可能不正確。"/>
                     <pic:cNvPicPr/>
                   </pic:nvPicPr>
                   <pic:blipFill>
@@ -1586,7 +2563,7 @@
                   <pic:spPr>
                     <a:xfrm>
                       <a:off x="0" y="0"/>
-                      <a:ext cx="5967730" cy="3174365"/>
+                      <a:ext cx="3986530" cy="2419350"/>
                     </a:xfrm>
                     <a:prstGeom prst="rect">
                       <a:avLst/>
@@ -1605,6 +2582,46 @@
         </w:drawing>
       </w:r>
       <w:r>
+        <w:rPr>
+          <w:sz w:val="20"/>
+          <w:szCs w:val="20"/>
+        </w:rPr>
+        <w:t xml:space="preserve">Please draw a diagram to show the handling of a user application invoking the </w:t>
+      </w:r>
+      <w:proofErr w:type="gramStart"/>
+      <w:r>
+        <w:rPr>
+          <w:sz w:val="20"/>
+          <w:szCs w:val="20"/>
+        </w:rPr>
+        <w:t>open(</w:t>
+      </w:r>
+      <w:proofErr w:type="gramEnd"/>
+      <w:r>
+        <w:rPr>
+          <w:sz w:val="20"/>
+          <w:szCs w:val="20"/>
+        </w:rPr>
+        <w:t>) system call.</w:t>
+      </w:r>
+    </w:p>
+    <w:p>
+      <w:pPr>
+        <w:numPr>
+          <w:ilvl w:val="0"/>
+          <w:numId w:val="7"/>
+        </w:numPr>
+        <w:spacing w:line="280" w:lineRule="exact"/>
+        <w:rPr>
+          <w:sz w:val="20"/>
+          <w:szCs w:val="20"/>
+        </w:rPr>
+      </w:pPr>
+      <w:r>
+        <w:rPr>
+          <w:sz w:val="20"/>
+          <w:szCs w:val="20"/>
+        </w:rPr>
         <w:t>Three general methods are used to pass parameters to the operating system. Please write down one approach.</w:t>
       </w:r>
     </w:p>
@@ -1614,10 +2631,34 @@
           <w:ilvl w:val="1"/>
           <w:numId w:val="7"/>
         </w:numPr>
-        <w:spacing w:line="320" w:lineRule="exact"/>
-      </w:pPr>
-      <w:r>
-        <w:t>三種常見的方法之一：</w:t>
+        <w:spacing w:line="280" w:lineRule="exact"/>
+        <w:rPr>
+          <w:sz w:val="20"/>
+          <w:szCs w:val="20"/>
+        </w:rPr>
+      </w:pPr>
+      <w:r>
+        <w:rPr>
+          <w:sz w:val="20"/>
+          <w:szCs w:val="20"/>
+        </w:rPr>
+        <w:t>三種常見的方法之</w:t>
+      </w:r>
+      <w:proofErr w:type="gramStart"/>
+      <w:r>
+        <w:rPr>
+          <w:sz w:val="20"/>
+          <w:szCs w:val="20"/>
+        </w:rPr>
+        <w:t>一</w:t>
+      </w:r>
+      <w:proofErr w:type="gramEnd"/>
+      <w:r>
+        <w:rPr>
+          <w:sz w:val="20"/>
+          <w:szCs w:val="20"/>
+        </w:rPr>
+        <w:t>：</w:t>
       </w:r>
     </w:p>
     <w:p>
@@ -1626,13 +2667,19 @@
           <w:ilvl w:val="2"/>
           <w:numId w:val="7"/>
         </w:numPr>
-        <w:spacing w:line="320" w:lineRule="exact"/>
+        <w:spacing w:line="280" w:lineRule="exact"/>
+        <w:rPr>
+          <w:sz w:val="20"/>
+          <w:szCs w:val="20"/>
+        </w:rPr>
       </w:pPr>
       <w:r>
         <w:rPr>
           <w:rFonts w:hint="eastAsia"/>
           <w:b/>
           <w:bCs/>
+          <w:sz w:val="20"/>
+          <w:szCs w:val="20"/>
         </w:rPr>
         <w:t>直接用</w:t>
       </w:r>
@@ -1640,6 +2687,8 @@
         <w:rPr>
           <w:b/>
           <w:bCs/>
+          <w:sz w:val="20"/>
+          <w:szCs w:val="20"/>
         </w:rPr>
         <w:t>暫存器中傳遞參數。</w:t>
       </w:r>
@@ -1650,12 +2699,18 @@
           <w:ilvl w:val="2"/>
           <w:numId w:val="7"/>
         </w:numPr>
-        <w:spacing w:line="320" w:lineRule="exact"/>
-      </w:pPr>
-      <w:r>
-        <w:rPr>
-          <w:b/>
-          <w:bCs/>
+        <w:spacing w:line="280" w:lineRule="exact"/>
+        <w:rPr>
+          <w:sz w:val="20"/>
+          <w:szCs w:val="20"/>
+        </w:rPr>
+      </w:pPr>
+      <w:r>
+        <w:rPr>
+          <w:b/>
+          <w:bCs/>
+          <w:sz w:val="20"/>
+          <w:szCs w:val="20"/>
         </w:rPr>
         <w:t>暫存器存放</w:t>
       </w:r>
@@ -1664,6 +2719,8 @@
           <w:rFonts w:hint="eastAsia"/>
           <w:b/>
           <w:bCs/>
+          <w:sz w:val="20"/>
+          <w:szCs w:val="20"/>
         </w:rPr>
         <w:t>參數所在的記</w:t>
       </w:r>
@@ -1671,6 +2728,8 @@
         <w:rPr>
           <w:b/>
           <w:bCs/>
+          <w:sz w:val="20"/>
+          <w:szCs w:val="20"/>
         </w:rPr>
         <w:t>憶體位址</w:t>
       </w:r>
@@ -1678,6 +2737,8 @@
         <w:rPr>
           <w:b/>
           <w:bCs/>
+          <w:sz w:val="20"/>
+          <w:szCs w:val="20"/>
         </w:rPr>
         <w:t>。</w:t>
       </w:r>
@@ -1688,12 +2749,18 @@
           <w:ilvl w:val="2"/>
           <w:numId w:val="7"/>
         </w:numPr>
-        <w:spacing w:line="320" w:lineRule="exact"/>
-      </w:pPr>
-      <w:r>
-        <w:rPr>
-          <w:b/>
-          <w:bCs/>
+        <w:spacing w:line="280" w:lineRule="exact"/>
+        <w:rPr>
+          <w:sz w:val="20"/>
+          <w:szCs w:val="20"/>
+        </w:rPr>
+      </w:pPr>
+      <w:r>
+        <w:rPr>
+          <w:b/>
+          <w:bCs/>
+          <w:sz w:val="20"/>
+          <w:szCs w:val="20"/>
         </w:rPr>
         <w:t>將資料逐一推入</w:t>
       </w:r>
@@ -1701,6 +2768,8 @@
         <w:rPr>
           <w:b/>
           <w:bCs/>
+          <w:sz w:val="20"/>
+          <w:szCs w:val="20"/>
         </w:rPr>
         <w:t>(push)</w:t>
       </w:r>
@@ -1709,6 +2778,8 @@
           <w:rFonts w:hint="eastAsia"/>
           <w:b/>
           <w:bCs/>
+          <w:sz w:val="20"/>
+          <w:szCs w:val="20"/>
         </w:rPr>
         <w:t xml:space="preserve"> </w:t>
       </w:r>
@@ -1716,6 +2787,8 @@
         <w:rPr>
           <w:b/>
           <w:bCs/>
+          <w:sz w:val="20"/>
+          <w:szCs w:val="20"/>
         </w:rPr>
         <w:t>堆疊</w:t>
       </w:r>
@@ -1723,6 +2796,8 @@
         <w:rPr>
           <w:b/>
           <w:bCs/>
+          <w:sz w:val="20"/>
+          <w:szCs w:val="20"/>
         </w:rPr>
         <w:t>(Stack)</w:t>
       </w:r>
@@ -1730,6 +2805,8 @@
         <w:rPr>
           <w:b/>
           <w:bCs/>
+          <w:sz w:val="20"/>
+          <w:szCs w:val="20"/>
         </w:rPr>
         <w:t>，進入</w:t>
       </w:r>
@@ -1737,6 +2814,8 @@
         <w:rPr>
           <w:b/>
           <w:bCs/>
+          <w:sz w:val="20"/>
+          <w:szCs w:val="20"/>
         </w:rPr>
         <w:t>Kernel mode</w:t>
       </w:r>
@@ -1744,6 +2823,8 @@
         <w:rPr>
           <w:b/>
           <w:bCs/>
+          <w:sz w:val="20"/>
+          <w:szCs w:val="20"/>
         </w:rPr>
         <w:t>後再逐一取出</w:t>
       </w:r>
@@ -1752,6 +2833,8 @@
           <w:rFonts w:hint="eastAsia"/>
           <w:b/>
           <w:bCs/>
+          <w:sz w:val="20"/>
+          <w:szCs w:val="20"/>
         </w:rPr>
         <w:t xml:space="preserve"> </w:t>
       </w:r>
@@ -1759,6 +2842,8 @@
         <w:rPr>
           <w:b/>
           <w:bCs/>
+          <w:sz w:val="20"/>
+          <w:szCs w:val="20"/>
         </w:rPr>
         <w:t>(pop)</w:t>
       </w:r>
@@ -1766,9 +2851,32 @@
         <w:rPr>
           <w:b/>
           <w:bCs/>
+          <w:sz w:val="20"/>
+          <w:szCs w:val="20"/>
         </w:rPr>
         <w:t>。</w:t>
       </w:r>
+    </w:p>
+    <w:p>
+      <w:pPr>
+        <w:spacing w:line="280" w:lineRule="exact"/>
+        <w:rPr>
+          <w:b/>
+          <w:bCs/>
+          <w:sz w:val="20"/>
+          <w:szCs w:val="20"/>
+        </w:rPr>
+      </w:pPr>
+    </w:p>
+    <w:p>
+      <w:pPr>
+        <w:spacing w:line="280" w:lineRule="exact"/>
+        <w:rPr>
+          <w:rFonts w:hint="eastAsia"/>
+          <w:sz w:val="20"/>
+          <w:szCs w:val="20"/>
+        </w:rPr>
+      </w:pPr>
     </w:p>
     <w:p>
       <w:pPr>
@@ -1776,32 +2884,28 @@
           <w:ilvl w:val="0"/>
           <w:numId w:val="7"/>
         </w:numPr>
-        <w:spacing w:line="320" w:lineRule="exact"/>
-      </w:pPr>
-      <w:r>
-        <w:t>The standard C library provides a portion of the system call interface. Please show an example to show how the standard C library performs as the interface between a C program and the operating system.</w:t>
-      </w:r>
-    </w:p>
-    <w:p>
-      <w:pPr>
-        <w:spacing w:line="320" w:lineRule="exact"/>
-        <w:ind w:left="720"/>
-        <w:rPr>
-          <w:rFonts w:hint="eastAsia"/>
-        </w:rPr>
-      </w:pPr>
-      <w:r>
+        <w:spacing w:line="280" w:lineRule="exact"/>
+        <w:rPr>
+          <w:sz w:val="20"/>
+          <w:szCs w:val="20"/>
+        </w:rPr>
+      </w:pPr>
+      <w:r>
+        <w:rPr>
+          <w:noProof/>
+        </w:rPr>
+        <w:lastRenderedPageBreak/>
         <w:drawing>
-          <wp:anchor distT="0" distB="0" distL="114300" distR="114300" simplePos="0" relativeHeight="251662336" behindDoc="0" locked="0" layoutInCell="1" allowOverlap="1" wp14:anchorId="5481ECF3" wp14:editId="6F62207C">
+          <wp:anchor distT="0" distB="0" distL="114300" distR="114300" simplePos="0" relativeHeight="251685888" behindDoc="0" locked="0" layoutInCell="1" allowOverlap="1" wp14:anchorId="1E1A14A8" wp14:editId="679CE54B">
             <wp:simplePos x="0" y="0"/>
-            <wp:positionH relativeFrom="column">
-              <wp:posOffset>1775460</wp:posOffset>
+            <wp:positionH relativeFrom="margin">
+              <wp:posOffset>1783080</wp:posOffset>
             </wp:positionH>
             <wp:positionV relativeFrom="paragraph">
-              <wp:posOffset>266700</wp:posOffset>
+              <wp:posOffset>464820</wp:posOffset>
             </wp:positionV>
-            <wp:extent cx="3505200" cy="3743325"/>
-            <wp:effectExtent l="0" t="0" r="0" b="9525"/>
+            <wp:extent cx="2489835" cy="2659380"/>
+            <wp:effectExtent l="0" t="0" r="5715" b="7620"/>
             <wp:wrapTopAndBottom/>
             <wp:docPr id="976391987" name="圖片 1" descr="一張含有 文字, 螢幕擷取畫面, 圖表, 字型 的圖片&#10;&#10;AI 產生的內容可能不正確。"/>
             <wp:cNvGraphicFramePr>
@@ -1829,7 +2933,7 @@
                   <pic:spPr>
                     <a:xfrm>
                       <a:off x="0" y="0"/>
-                      <a:ext cx="3505200" cy="3743325"/>
+                      <a:ext cx="2489835" cy="2659380"/>
                     </a:xfrm>
                     <a:prstGeom prst="rect">
                       <a:avLst/>
@@ -1838,9 +2942,32 @@
                 </pic:pic>
               </a:graphicData>
             </a:graphic>
+            <wp14:sizeRelH relativeFrom="margin">
+              <wp14:pctWidth>0</wp14:pctWidth>
+            </wp14:sizeRelH>
+            <wp14:sizeRelV relativeFrom="margin">
+              <wp14:pctHeight>0</wp14:pctHeight>
+            </wp14:sizeRelV>
           </wp:anchor>
         </w:drawing>
       </w:r>
+      <w:r>
+        <w:rPr>
+          <w:sz w:val="20"/>
+          <w:szCs w:val="20"/>
+        </w:rPr>
+        <w:t>The standard C library provides a portion of the system call interface. Please show an example to show how the standard C library performs as the interface between a C program and the operating system.</w:t>
+      </w:r>
+    </w:p>
+    <w:p>
+      <w:pPr>
+        <w:spacing w:line="320" w:lineRule="exact"/>
+        <w:rPr>
+          <w:rFonts w:hint="eastAsia"/>
+          <w:sz w:val="20"/>
+          <w:szCs w:val="20"/>
+        </w:rPr>
+      </w:pPr>
     </w:p>
     <w:p>
       <w:pPr>
@@ -1850,22 +2977,27 @@
         </w:numPr>
         <w:spacing w:line="320" w:lineRule="exact"/>
         <w:rPr>
-          <w:rFonts w:hint="eastAsia"/>
-        </w:rPr>
-      </w:pPr>
-      <w:r>
-        <w:lastRenderedPageBreak/>
+          <w:sz w:val="20"/>
+          <w:szCs w:val="20"/>
+        </w:rPr>
+      </w:pPr>
+      <w:r>
+        <w:rPr>
+          <w:noProof/>
+          <w:sz w:val="20"/>
+          <w:szCs w:val="20"/>
+        </w:rPr>
         <w:drawing>
-          <wp:anchor distT="0" distB="0" distL="114300" distR="114300" simplePos="0" relativeHeight="251663360" behindDoc="0" locked="0" layoutInCell="1" allowOverlap="1" wp14:anchorId="1421A66B" wp14:editId="43B76AE7">
+          <wp:anchor distT="0" distB="0" distL="114300" distR="114300" simplePos="0" relativeHeight="251663360" behindDoc="0" locked="0" layoutInCell="1" allowOverlap="1" wp14:anchorId="1421A66B" wp14:editId="78E385E3">
             <wp:simplePos x="0" y="0"/>
             <wp:positionH relativeFrom="column">
-              <wp:posOffset>-48260</wp:posOffset>
+              <wp:posOffset>495300</wp:posOffset>
             </wp:positionH>
             <wp:positionV relativeFrom="paragraph">
-              <wp:posOffset>289560</wp:posOffset>
+              <wp:posOffset>304800</wp:posOffset>
             </wp:positionV>
-            <wp:extent cx="6645910" cy="3591560"/>
-            <wp:effectExtent l="0" t="0" r="2540" b="8890"/>
+            <wp:extent cx="5189220" cy="2804160"/>
+            <wp:effectExtent l="0" t="0" r="0" b="0"/>
             <wp:wrapTopAndBottom/>
             <wp:docPr id="1321096443" name="圖片 1" descr="一張含有 文字, 圖表, 行, 字型 的圖片&#10;&#10;AI 產生的內容可能不正確。"/>
             <wp:cNvGraphicFramePr>
@@ -1893,7 +3025,7 @@
                   <pic:spPr>
                     <a:xfrm>
                       <a:off x="0" y="0"/>
-                      <a:ext cx="6645910" cy="3591560"/>
+                      <a:ext cx="5189220" cy="2804160"/>
                     </a:xfrm>
                     <a:prstGeom prst="rect">
                       <a:avLst/>
@@ -1902,10 +3034,20 @@
                 </pic:pic>
               </a:graphicData>
             </a:graphic>
+            <wp14:sizeRelH relativeFrom="margin">
+              <wp14:pctWidth>0</wp14:pctWidth>
+            </wp14:sizeRelH>
+            <wp14:sizeRelV relativeFrom="margin">
+              <wp14:pctHeight>0</wp14:pctHeight>
+            </wp14:sizeRelV>
           </wp:anchor>
         </w:drawing>
       </w:r>
       <w:r>
+        <w:rPr>
+          <w:sz w:val="20"/>
+          <w:szCs w:val="20"/>
+        </w:rPr>
         <w:t>Show the typical architecture of a microkernel.</w:t>
       </w:r>
     </w:p>
@@ -1913,9 +3055,6 @@
       <w:pPr>
         <w:spacing w:line="320" w:lineRule="exact"/>
         <w:ind w:left="720"/>
-        <w:rPr>
-          <w:rFonts w:hint="eastAsia"/>
-        </w:rPr>
       </w:pPr>
     </w:p>
     <w:p>
@@ -1936,12 +3075,18 @@
     </w:p>
     <w:p>
       <w:pPr>
-        <w:spacing w:line="320" w:lineRule="exact"/>
-      </w:pPr>
-      <w:r>
-        <w:rPr>
-          <w:b/>
-          <w:bCs/>
+        <w:spacing w:line="280" w:lineRule="exact"/>
+        <w:rPr>
+          <w:sz w:val="20"/>
+          <w:szCs w:val="20"/>
+        </w:rPr>
+      </w:pPr>
+      <w:r>
+        <w:rPr>
+          <w:b/>
+          <w:bCs/>
+          <w:sz w:val="20"/>
+          <w:szCs w:val="20"/>
         </w:rPr>
         <w:t>是非</w:t>
       </w:r>
@@ -1949,6 +3094,8 @@
         <w:rPr>
           <w:b/>
           <w:bCs/>
+          <w:sz w:val="20"/>
+          <w:szCs w:val="20"/>
         </w:rPr>
         <w:t xml:space="preserve"> (True/False)</w:t>
       </w:r>
@@ -1959,36 +3106,66 @@
           <w:ilvl w:val="0"/>
           <w:numId w:val="8"/>
         </w:numPr>
-        <w:spacing w:line="320" w:lineRule="exact"/>
-      </w:pPr>
-      <w:r>
+        <w:spacing w:line="280" w:lineRule="exact"/>
+        <w:rPr>
+          <w:sz w:val="20"/>
+          <w:szCs w:val="20"/>
+        </w:rPr>
+      </w:pPr>
+      <w:proofErr w:type="gramStart"/>
+      <w:r>
+        <w:rPr>
+          <w:sz w:val="20"/>
+          <w:szCs w:val="20"/>
+        </w:rPr>
         <w:t xml:space="preserve">( </w:t>
       </w:r>
       <w:r>
         <w:rPr>
           <w:b/>
           <w:bCs/>
+          <w:sz w:val="20"/>
+          <w:szCs w:val="20"/>
         </w:rPr>
         <w:t>T</w:t>
       </w:r>
-      <w:r>
+      <w:proofErr w:type="gramEnd"/>
+      <w:r>
+        <w:rPr>
+          <w:sz w:val="20"/>
+          <w:szCs w:val="20"/>
+        </w:rPr>
         <w:t xml:space="preserve"> ) A process is selected from ready queue for execution is also called that the process is dispatched. (</w:t>
       </w:r>
       <w:r>
+        <w:rPr>
+          <w:sz w:val="20"/>
+          <w:szCs w:val="20"/>
+        </w:rPr>
         <w:t>從就緒佇列中選取一個行程執行也被稱為行程被派遣。</w:t>
       </w:r>
       <w:r>
+        <w:rPr>
+          <w:sz w:val="20"/>
+          <w:szCs w:val="20"/>
+        </w:rPr>
         <w:t>)</w:t>
       </w:r>
     </w:p>
     <w:p>
       <w:pPr>
-        <w:spacing w:line="320" w:lineRule="exact"/>
-      </w:pPr>
-      <w:r>
-        <w:rPr>
-          <w:b/>
-          <w:bCs/>
+        <w:spacing w:line="280" w:lineRule="exact"/>
+        <w:rPr>
+          <w:sz w:val="20"/>
+          <w:szCs w:val="20"/>
+        </w:rPr>
+      </w:pPr>
+      <w:r>
+        <w:rPr>
+          <w:b/>
+          <w:bCs/>
+          <w:sz w:val="20"/>
+          <w:szCs w:val="20"/>
         </w:rPr>
         <w:t>寫出下列縮寫的英文全名</w:t>
       </w:r>
@@ -1999,15 +3176,31 @@
           <w:ilvl w:val="0"/>
           <w:numId w:val="9"/>
         </w:numPr>
-        <w:spacing w:line="320" w:lineRule="exact"/>
-      </w:pPr>
-      <w:r>
+        <w:spacing w:line="280" w:lineRule="exact"/>
+        <w:rPr>
+          <w:sz w:val="20"/>
+          <w:szCs w:val="20"/>
+        </w:rPr>
+      </w:pPr>
+      <w:r>
+        <w:rPr>
+          <w:sz w:val="20"/>
+          <w:szCs w:val="20"/>
+        </w:rPr>
         <w:t>PCB: Process Control Block (</w:t>
       </w:r>
       <w:r>
+        <w:rPr>
+          <w:sz w:val="20"/>
+          <w:szCs w:val="20"/>
+        </w:rPr>
         <w:t>行程控制區塊</w:t>
       </w:r>
       <w:r>
+        <w:rPr>
+          <w:sz w:val="20"/>
+          <w:szCs w:val="20"/>
+        </w:rPr>
         <w:t>)</w:t>
       </w:r>
     </w:p>
@@ -2017,15 +3210,31 @@
           <w:ilvl w:val="0"/>
           <w:numId w:val="9"/>
         </w:numPr>
-        <w:spacing w:line="320" w:lineRule="exact"/>
-      </w:pPr>
-      <w:r>
+        <w:spacing w:line="280" w:lineRule="exact"/>
+        <w:rPr>
+          <w:sz w:val="20"/>
+          <w:szCs w:val="20"/>
+        </w:rPr>
+      </w:pPr>
+      <w:r>
+        <w:rPr>
+          <w:sz w:val="20"/>
+          <w:szCs w:val="20"/>
+        </w:rPr>
         <w:t>IPC: Inter-Process Communication (</w:t>
       </w:r>
       <w:r>
+        <w:rPr>
+          <w:sz w:val="20"/>
+          <w:szCs w:val="20"/>
+        </w:rPr>
         <w:t>行程間通訊</w:t>
       </w:r>
       <w:r>
+        <w:rPr>
+          <w:sz w:val="20"/>
+          <w:szCs w:val="20"/>
+        </w:rPr>
         <w:t>)</w:t>
       </w:r>
     </w:p>
@@ -2035,15 +3244,31 @@
           <w:ilvl w:val="0"/>
           <w:numId w:val="9"/>
         </w:numPr>
-        <w:spacing w:line="320" w:lineRule="exact"/>
-      </w:pPr>
-      <w:r>
+        <w:spacing w:line="280" w:lineRule="exact"/>
+        <w:rPr>
+          <w:sz w:val="20"/>
+          <w:szCs w:val="20"/>
+        </w:rPr>
+      </w:pPr>
+      <w:r>
+        <w:rPr>
+          <w:sz w:val="20"/>
+          <w:szCs w:val="20"/>
+        </w:rPr>
         <w:t>TCP: Transmission Control Protocol (</w:t>
       </w:r>
       <w:r>
+        <w:rPr>
+          <w:sz w:val="20"/>
+          <w:szCs w:val="20"/>
+        </w:rPr>
         <w:t>傳輸控制協定</w:t>
       </w:r>
       <w:r>
+        <w:rPr>
+          <w:sz w:val="20"/>
+          <w:szCs w:val="20"/>
+        </w:rPr>
         <w:t>)</w:t>
       </w:r>
     </w:p>
@@ -2053,15 +3278,31 @@
           <w:ilvl w:val="0"/>
           <w:numId w:val="9"/>
         </w:numPr>
-        <w:spacing w:line="320" w:lineRule="exact"/>
-      </w:pPr>
-      <w:r>
+        <w:spacing w:line="280" w:lineRule="exact"/>
+        <w:rPr>
+          <w:sz w:val="20"/>
+          <w:szCs w:val="20"/>
+        </w:rPr>
+      </w:pPr>
+      <w:r>
+        <w:rPr>
+          <w:sz w:val="20"/>
+          <w:szCs w:val="20"/>
+        </w:rPr>
         <w:t>UDP: User Datagram Protocol (</w:t>
       </w:r>
       <w:r>
+        <w:rPr>
+          <w:sz w:val="20"/>
+          <w:szCs w:val="20"/>
+        </w:rPr>
         <w:t>使用者資料包協定</w:t>
       </w:r>
       <w:r>
+        <w:rPr>
+          <w:sz w:val="20"/>
+          <w:szCs w:val="20"/>
+        </w:rPr>
         <w:t>)</w:t>
       </w:r>
     </w:p>
@@ -2071,15 +3312,31 @@
           <w:ilvl w:val="0"/>
           <w:numId w:val="9"/>
         </w:numPr>
-        <w:spacing w:line="320" w:lineRule="exact"/>
-      </w:pPr>
-      <w:r>
+        <w:spacing w:line="280" w:lineRule="exact"/>
+        <w:rPr>
+          <w:sz w:val="20"/>
+          <w:szCs w:val="20"/>
+        </w:rPr>
+      </w:pPr>
+      <w:r>
+        <w:rPr>
+          <w:sz w:val="20"/>
+          <w:szCs w:val="20"/>
+        </w:rPr>
         <w:t>RPC: Remote Procedure Call (</w:t>
       </w:r>
       <w:r>
+        <w:rPr>
+          <w:sz w:val="20"/>
+          <w:szCs w:val="20"/>
+        </w:rPr>
         <w:t>遠端程序呼叫</w:t>
       </w:r>
       <w:r>
+        <w:rPr>
+          <w:sz w:val="20"/>
+          <w:szCs w:val="20"/>
+        </w:rPr>
         <w:t>)</w:t>
       </w:r>
     </w:p>
@@ -2089,35 +3346,66 @@
           <w:ilvl w:val="0"/>
           <w:numId w:val="9"/>
         </w:numPr>
-        <w:spacing w:line="320" w:lineRule="exact"/>
-      </w:pPr>
-      <w:r>
+        <w:spacing w:line="280" w:lineRule="exact"/>
+        <w:rPr>
+          <w:sz w:val="20"/>
+          <w:szCs w:val="20"/>
+        </w:rPr>
+      </w:pPr>
+      <w:r>
+        <w:rPr>
+          <w:sz w:val="20"/>
+          <w:szCs w:val="20"/>
+        </w:rPr>
         <w:t xml:space="preserve">XDR: </w:t>
       </w:r>
       <w:proofErr w:type="spellStart"/>
       <w:r>
+        <w:rPr>
+          <w:sz w:val="20"/>
+          <w:szCs w:val="20"/>
+        </w:rPr>
         <w:t>eXternal</w:t>
       </w:r>
       <w:proofErr w:type="spellEnd"/>
       <w:r>
+        <w:rPr>
+          <w:sz w:val="20"/>
+          <w:szCs w:val="20"/>
+        </w:rPr>
         <w:t xml:space="preserve"> Data Representation (</w:t>
       </w:r>
       <w:r>
+        <w:rPr>
+          <w:sz w:val="20"/>
+          <w:szCs w:val="20"/>
+        </w:rPr>
         <w:t>外部資料表示</w:t>
       </w:r>
       <w:r>
+        <w:rPr>
+          <w:sz w:val="20"/>
+          <w:szCs w:val="20"/>
+        </w:rPr>
         <w:t>)</w:t>
       </w:r>
     </w:p>
     <w:p>
       <w:pPr>
-        <w:spacing w:line="320" w:lineRule="exact"/>
-      </w:pPr>
-      <w:r>
-        <w:rPr>
-          <w:b/>
-          <w:bCs/>
-        </w:rPr>
+        <w:spacing w:line="280" w:lineRule="exact"/>
+        <w:rPr>
+          <w:sz w:val="20"/>
+          <w:szCs w:val="20"/>
+        </w:rPr>
+      </w:pPr>
+      <w:r>
+        <w:rPr>
+          <w:b/>
+          <w:bCs/>
+          <w:sz w:val="20"/>
+          <w:szCs w:val="20"/>
+        </w:rPr>
+        <w:lastRenderedPageBreak/>
         <w:t>解釋名詞</w:t>
       </w:r>
     </w:p>
@@ -2127,12 +3415,18 @@
           <w:ilvl w:val="0"/>
           <w:numId w:val="10"/>
         </w:numPr>
-        <w:spacing w:line="320" w:lineRule="exact"/>
-      </w:pPr>
-      <w:r>
-        <w:rPr>
-          <w:b/>
-          <w:bCs/>
+        <w:spacing w:line="280" w:lineRule="exact"/>
+        <w:rPr>
+          <w:sz w:val="20"/>
+          <w:szCs w:val="20"/>
+        </w:rPr>
+      </w:pPr>
+      <w:r>
+        <w:rPr>
+          <w:b/>
+          <w:bCs/>
+          <w:sz w:val="20"/>
+          <w:szCs w:val="20"/>
         </w:rPr>
         <w:t>Activation record (</w:t>
       </w:r>
@@ -2140,6 +3434,8 @@
         <w:rPr>
           <w:b/>
           <w:bCs/>
+          <w:sz w:val="20"/>
+          <w:szCs w:val="20"/>
         </w:rPr>
         <w:t>活動記錄</w:t>
       </w:r>
@@ -2147,27 +3443,57 @@
         <w:rPr>
           <w:b/>
           <w:bCs/>
+          <w:sz w:val="20"/>
+          <w:szCs w:val="20"/>
         </w:rPr>
         <w:t>)</w:t>
       </w:r>
       <w:r>
+        <w:rPr>
+          <w:sz w:val="20"/>
+          <w:szCs w:val="20"/>
+        </w:rPr>
         <w:t xml:space="preserve">: </w:t>
       </w:r>
       <w:r>
         <w:rPr>
           <w:rFonts w:hint="eastAsia"/>
-        </w:rPr>
-        <w:t>是當程式呼叫一個函式或副程式（</w:t>
-      </w:r>
+          <w:sz w:val="20"/>
+          <w:szCs w:val="20"/>
+        </w:rPr>
+        <w:t>是當程式呼叫一個</w:t>
+      </w:r>
+      <w:proofErr w:type="gramStart"/>
       <w:r>
         <w:rPr>
           <w:rFonts w:hint="eastAsia"/>
+          <w:sz w:val="20"/>
+          <w:szCs w:val="20"/>
+        </w:rPr>
+        <w:t>函式或副程式</w:t>
+      </w:r>
+      <w:proofErr w:type="gramEnd"/>
+      <w:r>
+        <w:rPr>
+          <w:rFonts w:hint="eastAsia"/>
+          <w:sz w:val="20"/>
+          <w:szCs w:val="20"/>
+        </w:rPr>
+        <w:t>（</w:t>
+      </w:r>
+      <w:r>
+        <w:rPr>
+          <w:rFonts w:hint="eastAsia"/>
+          <w:sz w:val="20"/>
+          <w:szCs w:val="20"/>
         </w:rPr>
         <w:t>Function / Procedure</w:t>
       </w:r>
       <w:r>
         <w:rPr>
           <w:rFonts w:hint="eastAsia"/>
+          <w:sz w:val="20"/>
+          <w:szCs w:val="20"/>
         </w:rPr>
         <w:t>）時，用來儲存該次呼叫所需資訊的記憶體區塊。</w:t>
       </w:r>
@@ -2178,25 +3504,41 @@
           <w:ilvl w:val="0"/>
           <w:numId w:val="10"/>
         </w:numPr>
-        <w:spacing w:line="320" w:lineRule="exact"/>
-      </w:pPr>
-      <w:r>
-        <w:rPr>
-          <w:b/>
-          <w:bCs/>
+        <w:spacing w:line="280" w:lineRule="exact"/>
+        <w:rPr>
+          <w:sz w:val="20"/>
+          <w:szCs w:val="20"/>
+        </w:rPr>
+      </w:pPr>
+      <w:r>
+        <w:rPr>
+          <w:b/>
+          <w:bCs/>
+          <w:sz w:val="20"/>
+          <w:szCs w:val="20"/>
         </w:rPr>
         <w:t>Degree of multiprogramming</w:t>
       </w:r>
       <w:r>
+        <w:rPr>
+          <w:sz w:val="20"/>
+          <w:szCs w:val="20"/>
+        </w:rPr>
         <w:t xml:space="preserve">: </w:t>
       </w:r>
       <w:r>
+        <w:rPr>
+          <w:sz w:val="20"/>
+          <w:szCs w:val="20"/>
+        </w:rPr>
         <w:t>指</w:t>
       </w:r>
       <w:r>
         <w:rPr>
           <w:b/>
           <w:bCs/>
+          <w:sz w:val="20"/>
+          <w:szCs w:val="20"/>
         </w:rPr>
         <w:t>系統主記憶體中同時存在的</w:t>
       </w:r>
@@ -2205,6 +3547,8 @@
           <w:rFonts w:hint="eastAsia"/>
           <w:b/>
           <w:bCs/>
+          <w:sz w:val="20"/>
+          <w:szCs w:val="20"/>
         </w:rPr>
         <w:t>Process</w:t>
       </w:r>
@@ -2212,10 +3556,16 @@
         <w:rPr>
           <w:b/>
           <w:bCs/>
+          <w:sz w:val="20"/>
+          <w:szCs w:val="20"/>
         </w:rPr>
         <w:t>數量</w:t>
       </w:r>
       <w:r>
+        <w:rPr>
+          <w:sz w:val="20"/>
+          <w:szCs w:val="20"/>
+        </w:rPr>
         <w:t>。</w:t>
       </w:r>
     </w:p>
@@ -2225,19 +3575,33 @@
           <w:ilvl w:val="0"/>
           <w:numId w:val="10"/>
         </w:numPr>
-        <w:spacing w:line="320" w:lineRule="exact"/>
-      </w:pPr>
-      <w:r>
-        <w:rPr>
-          <w:b/>
-          <w:bCs/>
+        <w:spacing w:line="280" w:lineRule="exact"/>
+        <w:rPr>
+          <w:sz w:val="20"/>
+          <w:szCs w:val="20"/>
+        </w:rPr>
+      </w:pPr>
+      <w:r>
+        <w:rPr>
+          <w:b/>
+          <w:bCs/>
+          <w:sz w:val="20"/>
+          <w:szCs w:val="20"/>
         </w:rPr>
         <w:t xml:space="preserve">Swapping </w:t>
       </w:r>
       <w:r>
+        <w:rPr>
+          <w:sz w:val="20"/>
+          <w:szCs w:val="20"/>
+        </w:rPr>
         <w:t xml:space="preserve">: </w:t>
       </w:r>
       <w:r>
+        <w:rPr>
+          <w:sz w:val="20"/>
+          <w:szCs w:val="20"/>
+        </w:rPr>
         <w:t>一種機制，暫時將行程從主記憶體移到備份儲存區（磁碟），然後再將其移回記憶體繼續執行。</w:t>
       </w:r>
     </w:p>
@@ -2247,12 +3611,18 @@
           <w:ilvl w:val="0"/>
           <w:numId w:val="10"/>
         </w:numPr>
-        <w:spacing w:line="320" w:lineRule="exact"/>
-      </w:pPr>
-      <w:r>
-        <w:rPr>
-          <w:b/>
-          <w:bCs/>
+        <w:spacing w:line="280" w:lineRule="exact"/>
+        <w:rPr>
+          <w:sz w:val="20"/>
+          <w:szCs w:val="20"/>
+        </w:rPr>
+      </w:pPr>
+      <w:r>
+        <w:rPr>
+          <w:b/>
+          <w:bCs/>
+          <w:sz w:val="20"/>
+          <w:szCs w:val="20"/>
         </w:rPr>
         <w:t>Context switch (</w:t>
       </w:r>
@@ -2260,6 +3630,8 @@
         <w:rPr>
           <w:b/>
           <w:bCs/>
+          <w:sz w:val="20"/>
+          <w:szCs w:val="20"/>
         </w:rPr>
         <w:t>上下文切換</w:t>
       </w:r>
@@ -2267,14 +3639,39 @@
         <w:rPr>
           <w:b/>
           <w:bCs/>
+          <w:sz w:val="20"/>
+          <w:szCs w:val="20"/>
         </w:rPr>
         <w:t>)</w:t>
       </w:r>
       <w:r>
+        <w:rPr>
+          <w:sz w:val="20"/>
+          <w:szCs w:val="20"/>
+        </w:rPr>
         <w:t xml:space="preserve">: </w:t>
       </w:r>
       <w:r>
-        <w:t>儲存一個行程或執行緒的狀態（上下文），以便稍後可以恢復並繼續執行，然後載入一個不同的、先前儲存的狀態的過程。</w:t>
+        <w:rPr>
+          <w:sz w:val="20"/>
+          <w:szCs w:val="20"/>
+        </w:rPr>
+        <w:t>儲存一個行程或執行</w:t>
+      </w:r>
+      <w:r>
+        <w:rPr>
+          <w:rFonts w:hint="eastAsia"/>
+          <w:sz w:val="20"/>
+          <w:szCs w:val="20"/>
+        </w:rPr>
+        <w:t>序</w:t>
+      </w:r>
+      <w:r>
+        <w:rPr>
+          <w:sz w:val="20"/>
+          <w:szCs w:val="20"/>
+        </w:rPr>
+        <w:t>的狀態（上下文），以便稍後可以恢復並繼續執行，然後載入一個不同的、先前儲存的狀態的過程。</w:t>
       </w:r>
     </w:p>
     <w:p>
@@ -2283,35 +3680,43 @@
           <w:ilvl w:val="0"/>
           <w:numId w:val="10"/>
         </w:numPr>
-        <w:spacing w:line="320" w:lineRule="exact"/>
-      </w:pPr>
-      <w:r>
-        <w:rPr>
-          <w:b/>
-          <w:bCs/>
-        </w:rPr>
-        <w:lastRenderedPageBreak/>
-        <w:t>Cascading termination (</w:t>
-      </w:r>
-      <w:r>
-        <w:rPr>
-          <w:b/>
-          <w:bCs/>
-        </w:rPr>
-        <w:t>級聯終止</w:t>
-      </w:r>
-      <w:r>
-        <w:rPr>
-          <w:b/>
-          <w:bCs/>
-        </w:rPr>
-        <w:t>)</w:t>
-      </w:r>
-      <w:r>
+        <w:spacing w:line="280" w:lineRule="exact"/>
+        <w:rPr>
+          <w:sz w:val="20"/>
+          <w:szCs w:val="20"/>
+        </w:rPr>
+      </w:pPr>
+      <w:r>
+        <w:rPr>
+          <w:b/>
+          <w:bCs/>
+          <w:sz w:val="20"/>
+          <w:szCs w:val="20"/>
+        </w:rPr>
+        <w:t>Cascading termination</w:t>
+      </w:r>
+      <w:r>
+        <w:rPr>
+          <w:sz w:val="20"/>
+          <w:szCs w:val="20"/>
+        </w:rPr>
         <w:t xml:space="preserve">: </w:t>
       </w:r>
-      <w:r>
-        <w:t>指當父行程終止時，其所有子行程也終止。</w:t>
+      <w:proofErr w:type="gramStart"/>
+      <w:r>
+        <w:rPr>
+          <w:sz w:val="20"/>
+          <w:szCs w:val="20"/>
+        </w:rPr>
+        <w:t>指當父行程</w:t>
+      </w:r>
+      <w:proofErr w:type="gramEnd"/>
+      <w:r>
+        <w:rPr>
+          <w:sz w:val="20"/>
+          <w:szCs w:val="20"/>
+        </w:rPr>
+        <w:t>終止時，其所有子行程也終止。</w:t>
       </w:r>
     </w:p>
     <w:p>
@@ -2320,16 +3725,26 @@
           <w:ilvl w:val="0"/>
           <w:numId w:val="10"/>
         </w:numPr>
-        <w:spacing w:line="320" w:lineRule="exact"/>
-      </w:pPr>
-      <w:r>
-        <w:rPr>
-          <w:b/>
-          <w:bCs/>
+        <w:spacing w:line="280" w:lineRule="exact"/>
+        <w:rPr>
+          <w:sz w:val="20"/>
+          <w:szCs w:val="20"/>
+        </w:rPr>
+      </w:pPr>
+      <w:r>
+        <w:rPr>
+          <w:b/>
+          <w:bCs/>
+          <w:sz w:val="20"/>
+          <w:szCs w:val="20"/>
         </w:rPr>
         <w:t>Blocking or nonblocking (synchronous and asynchronous) message passing Socket</w:t>
       </w:r>
       <w:r>
+        <w:rPr>
+          <w:sz w:val="20"/>
+          <w:szCs w:val="20"/>
+        </w:rPr>
         <w:t>:</w:t>
       </w:r>
     </w:p>
@@ -2339,12 +3754,18 @@
           <w:ilvl w:val="1"/>
           <w:numId w:val="10"/>
         </w:numPr>
-        <w:spacing w:line="320" w:lineRule="exact"/>
-      </w:pPr>
-      <w:r>
-        <w:rPr>
-          <w:b/>
-          <w:bCs/>
+        <w:spacing w:line="280" w:lineRule="exact"/>
+        <w:rPr>
+          <w:sz w:val="20"/>
+          <w:szCs w:val="20"/>
+        </w:rPr>
+      </w:pPr>
+      <w:r>
+        <w:rPr>
+          <w:b/>
+          <w:bCs/>
+          <w:sz w:val="20"/>
+          <w:szCs w:val="20"/>
         </w:rPr>
         <w:t>阻塞</w:t>
       </w:r>
@@ -2352,6 +3773,8 @@
         <w:rPr>
           <w:b/>
           <w:bCs/>
+          <w:sz w:val="20"/>
+          <w:szCs w:val="20"/>
         </w:rPr>
         <w:t xml:space="preserve"> (Blocking/</w:t>
       </w:r>
@@ -2359,6 +3782,8 @@
         <w:rPr>
           <w:b/>
           <w:bCs/>
+          <w:sz w:val="20"/>
+          <w:szCs w:val="20"/>
         </w:rPr>
         <w:t>同步</w:t>
       </w:r>
@@ -2366,13 +3791,23 @@
         <w:rPr>
           <w:b/>
           <w:bCs/>
+          <w:sz w:val="20"/>
+          <w:szCs w:val="20"/>
         </w:rPr>
         <w:t xml:space="preserve"> Synchronous)</w:t>
       </w:r>
       <w:r>
+        <w:rPr>
+          <w:sz w:val="20"/>
+          <w:szCs w:val="20"/>
+        </w:rPr>
         <w:t xml:space="preserve">: </w:t>
       </w:r>
       <w:r>
+        <w:rPr>
+          <w:sz w:val="20"/>
+          <w:szCs w:val="20"/>
+        </w:rPr>
         <w:t>傳送者或接收者會等待直到訊息傳送或接收完成。阻塞呼叫將等待直到事件發生（例如從插座接收到訊息）才會返回。</w:t>
       </w:r>
     </w:p>
@@ -2382,12 +3817,18 @@
           <w:ilvl w:val="1"/>
           <w:numId w:val="10"/>
         </w:numPr>
-        <w:spacing w:line="320" w:lineRule="exact"/>
-      </w:pPr>
-      <w:r>
-        <w:rPr>
-          <w:b/>
-          <w:bCs/>
+        <w:spacing w:line="280" w:lineRule="exact"/>
+        <w:rPr>
+          <w:sz w:val="20"/>
+          <w:szCs w:val="20"/>
+        </w:rPr>
+      </w:pPr>
+      <w:r>
+        <w:rPr>
+          <w:b/>
+          <w:bCs/>
+          <w:sz w:val="20"/>
+          <w:szCs w:val="20"/>
         </w:rPr>
         <w:t>非阻塞</w:t>
       </w:r>
@@ -2395,6 +3836,8 @@
         <w:rPr>
           <w:b/>
           <w:bCs/>
+          <w:sz w:val="20"/>
+          <w:szCs w:val="20"/>
         </w:rPr>
         <w:t xml:space="preserve"> (Nonblocking/</w:t>
       </w:r>
@@ -2402,6 +3845,8 @@
         <w:rPr>
           <w:b/>
           <w:bCs/>
+          <w:sz w:val="20"/>
+          <w:szCs w:val="20"/>
         </w:rPr>
         <w:t>非同步</w:t>
       </w:r>
@@ -2409,14 +3854,40 @@
         <w:rPr>
           <w:b/>
           <w:bCs/>
+          <w:sz w:val="20"/>
+          <w:szCs w:val="20"/>
         </w:rPr>
         <w:t xml:space="preserve"> Asynchronous)</w:t>
       </w:r>
       <w:r>
+        <w:rPr>
+          <w:sz w:val="20"/>
+          <w:szCs w:val="20"/>
+        </w:rPr>
         <w:t xml:space="preserve">: </w:t>
       </w:r>
       <w:r>
-        <w:t>傳送者或接收者不會等待，而是立即返回，因為另一個執行緒執行工作並在工作完成時發出標誌或事件。</w:t>
+        <w:rPr>
+          <w:sz w:val="20"/>
+          <w:szCs w:val="20"/>
+        </w:rPr>
+        <w:t>傳送者或接收者不會等待，而是立即返回，因為另一個執行</w:t>
+      </w:r>
+      <w:proofErr w:type="gramStart"/>
+      <w:r>
+        <w:rPr>
+          <w:sz w:val="20"/>
+          <w:szCs w:val="20"/>
+        </w:rPr>
+        <w:t>緒</w:t>
+      </w:r>
+      <w:proofErr w:type="gramEnd"/>
+      <w:r>
+        <w:rPr>
+          <w:sz w:val="20"/>
+          <w:szCs w:val="20"/>
+        </w:rPr>
+        <w:t>執行工作並在工作完成時發出標誌或事件。</w:t>
       </w:r>
     </w:p>
     <w:p>
@@ -2425,12 +3896,18 @@
           <w:ilvl w:val="0"/>
           <w:numId w:val="10"/>
         </w:numPr>
-        <w:spacing w:line="320" w:lineRule="exact"/>
-      </w:pPr>
-      <w:r>
-        <w:rPr>
-          <w:b/>
-          <w:bCs/>
+        <w:spacing w:line="280" w:lineRule="exact"/>
+        <w:rPr>
+          <w:sz w:val="20"/>
+          <w:szCs w:val="20"/>
+        </w:rPr>
+      </w:pPr>
+      <w:r>
+        <w:rPr>
+          <w:b/>
+          <w:bCs/>
+          <w:sz w:val="20"/>
+          <w:szCs w:val="20"/>
         </w:rPr>
         <w:t>Remote procedure call (</w:t>
       </w:r>
@@ -2438,6 +3915,8 @@
         <w:rPr>
           <w:b/>
           <w:bCs/>
+          <w:sz w:val="20"/>
+          <w:szCs w:val="20"/>
         </w:rPr>
         <w:t>遠端程序呼叫</w:t>
       </w:r>
@@ -2445,26 +3924,57 @@
         <w:rPr>
           <w:b/>
           <w:bCs/>
+          <w:sz w:val="20"/>
+          <w:szCs w:val="20"/>
         </w:rPr>
         <w:t>)</w:t>
       </w:r>
       <w:r>
+        <w:rPr>
+          <w:sz w:val="20"/>
+          <w:szCs w:val="20"/>
+        </w:rPr>
         <w:t xml:space="preserve">: </w:t>
       </w:r>
       <w:r>
+        <w:rPr>
+          <w:sz w:val="20"/>
+          <w:szCs w:val="20"/>
+        </w:rPr>
         <w:t>一種讓程式可以</w:t>
       </w:r>
       <w:r>
         <w:rPr>
           <w:b/>
           <w:bCs/>
-        </w:rPr>
-        <w:t>呼叫遠端電腦上的函式</w:t>
-      </w:r>
-      <w:r>
+          <w:sz w:val="20"/>
+          <w:szCs w:val="20"/>
+        </w:rPr>
+        <w:t>呼叫遠端電腦上的</w:t>
+      </w:r>
+      <w:proofErr w:type="gramStart"/>
+      <w:r>
+        <w:rPr>
+          <w:b/>
+          <w:bCs/>
+          <w:sz w:val="20"/>
+          <w:szCs w:val="20"/>
+        </w:rPr>
+        <w:t>函式</w:t>
+      </w:r>
+      <w:r>
+        <w:rPr>
+          <w:sz w:val="20"/>
+          <w:szCs w:val="20"/>
+        </w:rPr>
         <w:t>的技術</w:t>
       </w:r>
-      <w:r>
+      <w:proofErr w:type="gramEnd"/>
+      <w:r>
+        <w:rPr>
+          <w:sz w:val="20"/>
+          <w:szCs w:val="20"/>
+        </w:rPr>
         <w:t>。</w:t>
       </w:r>
     </w:p>
@@ -2474,32 +3984,82 @@
           <w:ilvl w:val="0"/>
           <w:numId w:val="10"/>
         </w:numPr>
-        <w:spacing w:line="320" w:lineRule="exact"/>
-      </w:pPr>
-      <w:r>
-        <w:rPr>
-          <w:b/>
-          <w:bCs/>
+        <w:spacing w:line="280" w:lineRule="exact"/>
+        <w:rPr>
+          <w:rFonts w:hint="eastAsia"/>
+          <w:sz w:val="20"/>
+          <w:szCs w:val="20"/>
+        </w:rPr>
+      </w:pPr>
+      <w:r>
+        <w:rPr>
+          <w:b/>
+          <w:bCs/>
+          <w:sz w:val="20"/>
+          <w:szCs w:val="20"/>
         </w:rPr>
         <w:t>Stub (in RPC)</w:t>
       </w:r>
       <w:r>
+        <w:rPr>
+          <w:sz w:val="20"/>
+          <w:szCs w:val="20"/>
+        </w:rPr>
         <w:t xml:space="preserve">: </w:t>
       </w:r>
       <w:r>
-        <w:t>一個代理程式，用來在</w:t>
-      </w:r>
-      <w:r>
-        <w:t xml:space="preserve"> client </w:t>
-      </w:r>
-      <w:r>
-        <w:t>與</w:t>
-      </w:r>
-      <w:r>
-        <w:t xml:space="preserve"> server </w:t>
-      </w:r>
-      <w:r>
-        <w:t>之間傳遞資料與呼叫訊息。</w:t>
+        <w:rPr>
+          <w:rFonts w:hint="eastAsia"/>
+          <w:sz w:val="20"/>
+          <w:szCs w:val="20"/>
+        </w:rPr>
+        <w:t>存在</w:t>
+      </w:r>
+      <w:r>
+        <w:rPr>
+          <w:rFonts w:hint="eastAsia"/>
+          <w:sz w:val="20"/>
+          <w:szCs w:val="20"/>
+        </w:rPr>
+        <w:t>client</w:t>
+      </w:r>
+      <w:r>
+        <w:rPr>
+          <w:rFonts w:hint="eastAsia"/>
+          <w:sz w:val="20"/>
+          <w:szCs w:val="20"/>
+        </w:rPr>
+        <w:t>端的代理程式，用於呼叫</w:t>
+      </w:r>
+      <w:r>
+        <w:rPr>
+          <w:rFonts w:hint="eastAsia"/>
+          <w:sz w:val="20"/>
+          <w:szCs w:val="20"/>
+        </w:rPr>
+        <w:t>server</w:t>
+      </w:r>
+      <w:r>
+        <w:rPr>
+          <w:rFonts w:hint="eastAsia"/>
+          <w:sz w:val="20"/>
+          <w:szCs w:val="20"/>
+        </w:rPr>
+        <w:t>的</w:t>
+      </w:r>
+      <w:r>
+        <w:rPr>
+          <w:sz w:val="20"/>
+          <w:szCs w:val="20"/>
+        </w:rPr>
+        <w:t>procedure</w:t>
+      </w:r>
+      <w:r>
+        <w:rPr>
+          <w:sz w:val="20"/>
+          <w:szCs w:val="20"/>
+        </w:rPr>
+        <w:t>。</w:t>
       </w:r>
     </w:p>
     <w:p>
@@ -2508,35 +4068,63 @@
           <w:ilvl w:val="0"/>
           <w:numId w:val="10"/>
         </w:numPr>
-        <w:spacing w:line="320" w:lineRule="exact"/>
-      </w:pPr>
-      <w:r>
-        <w:rPr>
-          <w:b/>
-          <w:bCs/>
+        <w:spacing w:line="280" w:lineRule="exact"/>
+        <w:rPr>
+          <w:sz w:val="20"/>
+          <w:szCs w:val="20"/>
+        </w:rPr>
+      </w:pPr>
+      <w:r>
+        <w:rPr>
+          <w:b/>
+          <w:bCs/>
+          <w:sz w:val="20"/>
+          <w:szCs w:val="20"/>
         </w:rPr>
         <w:t>Port (in RPC)</w:t>
       </w:r>
       <w:r>
+        <w:rPr>
+          <w:sz w:val="20"/>
+          <w:szCs w:val="20"/>
+        </w:rPr>
         <w:t xml:space="preserve">: </w:t>
       </w:r>
       <w:r>
+        <w:rPr>
+          <w:sz w:val="20"/>
+          <w:szCs w:val="20"/>
+        </w:rPr>
         <w:t>是</w:t>
       </w:r>
       <w:r>
         <w:rPr>
           <w:b/>
           <w:bCs/>
+          <w:sz w:val="20"/>
+          <w:szCs w:val="20"/>
         </w:rPr>
         <w:t>伺服器在網路上提供服務時的識別編號</w:t>
       </w:r>
       <w:r>
-        <w:t>，就像郵局的信箱號碼，用來讓</w:t>
-      </w:r>
-      <w:r>
+        <w:rPr>
+          <w:sz w:val="20"/>
+          <w:szCs w:val="20"/>
+        </w:rPr>
+        <w:t>，就像郵局的信箱號碼，讓</w:t>
+      </w:r>
+      <w:r>
+        <w:rPr>
+          <w:sz w:val="20"/>
+          <w:szCs w:val="20"/>
+        </w:rPr>
         <w:t xml:space="preserve"> client </w:t>
       </w:r>
       <w:r>
+        <w:rPr>
+          <w:sz w:val="20"/>
+          <w:szCs w:val="20"/>
+        </w:rPr>
         <w:t>能找到正確的服務。</w:t>
       </w:r>
     </w:p>
@@ -2546,23 +4134,35 @@
           <w:ilvl w:val="0"/>
           <w:numId w:val="10"/>
         </w:numPr>
-        <w:spacing w:line="320" w:lineRule="exact"/>
-      </w:pPr>
-      <w:r>
-        <w:rPr>
-          <w:b/>
-          <w:bCs/>
+        <w:spacing w:line="280" w:lineRule="exact"/>
+        <w:rPr>
+          <w:sz w:val="20"/>
+          <w:szCs w:val="20"/>
+        </w:rPr>
+      </w:pPr>
+      <w:r>
+        <w:rPr>
+          <w:b/>
+          <w:bCs/>
+          <w:sz w:val="20"/>
+          <w:szCs w:val="20"/>
         </w:rPr>
         <w:t>XDR (external data representation)</w:t>
       </w:r>
       <w:r>
+        <w:rPr>
+          <w:sz w:val="20"/>
+          <w:szCs w:val="20"/>
+        </w:rPr>
         <w:t xml:space="preserve">: </w:t>
       </w:r>
       <w:r>
         <w:rPr>
           <w:rFonts w:hint="eastAsia"/>
-        </w:rPr>
-        <w:t>一種用來在不同電腦系統之間傳輸資料時，確保資料格式一致的標準化資料表示方式。</w:t>
+          <w:sz w:val="20"/>
+          <w:szCs w:val="20"/>
+        </w:rPr>
+        <w:t>在不同電腦系統之間傳輸資料時，確保資料格式一致的標準化資料表示方式。</w:t>
       </w:r>
     </w:p>
     <w:p>
@@ -2571,112 +4171,34 @@
           <w:ilvl w:val="0"/>
           <w:numId w:val="10"/>
         </w:numPr>
-        <w:spacing w:line="320" w:lineRule="exact"/>
-      </w:pPr>
-      <w:r>
-        <w:rPr>
-          <w:b/>
-          <w:bCs/>
-        </w:rPr>
-        <w:t>Matchmaker (in RPC)</w:t>
-      </w:r>
-      <w:r>
-        <w:t xml:space="preserve">: </w:t>
-      </w:r>
-      <w:r>
-        <w:t>用來幫助</w:t>
-      </w:r>
-      <w:r>
-        <w:t xml:space="preserve"> </w:t>
-      </w:r>
-      <w:r>
-        <w:rPr>
-          <w:b/>
-          <w:bCs/>
-        </w:rPr>
-        <w:t>Client</w:t>
-      </w:r>
-      <w:r>
-        <w:t>找到</w:t>
-      </w:r>
-      <w:r>
-        <w:t xml:space="preserve"> </w:t>
-      </w:r>
-      <w:r>
-        <w:rPr>
-          <w:b/>
-          <w:bCs/>
-        </w:rPr>
-        <w:t>Server</w:t>
-      </w:r>
-      <w:r>
-        <w:t>所提供的服務位置（通常是</w:t>
-      </w:r>
-      <w:r>
-        <w:t xml:space="preserve"> </w:t>
-      </w:r>
-      <w:r>
-        <w:rPr>
-          <w:b/>
-          <w:bCs/>
-        </w:rPr>
-        <w:t xml:space="preserve">Port </w:t>
-      </w:r>
-      <w:r>
-        <w:rPr>
-          <w:b/>
-          <w:bCs/>
-        </w:rPr>
-        <w:t>號碼</w:t>
-      </w:r>
-      <w:r>
-        <w:t>）的</w:t>
-      </w:r>
-      <w:r>
-        <w:rPr>
-          <w:b/>
-          <w:bCs/>
-        </w:rPr>
-        <w:t>機制</w:t>
-      </w:r>
-      <w:r>
-        <w:t>。</w:t>
-      </w:r>
-    </w:p>
-    <w:p>
-      <w:pPr>
-        <w:spacing w:line="320" w:lineRule="exact"/>
-      </w:pPr>
-      <w:r>
-        <w:rPr>
-          <w:b/>
-          <w:bCs/>
-        </w:rPr>
-        <w:t>簡答</w:t>
-      </w:r>
-    </w:p>
-    <w:p>
-      <w:pPr>
-        <w:numPr>
-          <w:ilvl w:val="0"/>
-          <w:numId w:val="11"/>
-        </w:numPr>
-        <w:spacing w:line="320" w:lineRule="exact"/>
+        <w:spacing w:line="280" w:lineRule="exact"/>
+        <w:rPr>
+          <w:sz w:val="20"/>
+          <w:szCs w:val="20"/>
+        </w:rPr>
       </w:pPr>
       <w:r>
         <w:drawing>
-          <wp:anchor distT="0" distB="0" distL="114300" distR="114300" simplePos="0" relativeHeight="251664384" behindDoc="0" locked="0" layoutInCell="1" allowOverlap="1" wp14:anchorId="243C42AF" wp14:editId="79E38C51">
+          <wp:anchor distT="0" distB="0" distL="114300" distR="114300" simplePos="0" relativeHeight="251687936" behindDoc="1" locked="0" layoutInCell="1" allowOverlap="1" wp14:anchorId="3E8D41F9" wp14:editId="348AC69E">
             <wp:simplePos x="0" y="0"/>
             <wp:positionH relativeFrom="column">
-              <wp:posOffset>830580</wp:posOffset>
+              <wp:posOffset>3832860</wp:posOffset>
             </wp:positionH>
             <wp:positionV relativeFrom="paragraph">
-              <wp:posOffset>309880</wp:posOffset>
+              <wp:posOffset>2592705</wp:posOffset>
             </wp:positionV>
-            <wp:extent cx="2149475" cy="3581400"/>
-            <wp:effectExtent l="0" t="0" r="3175" b="0"/>
-            <wp:wrapTopAndBottom/>
-            <wp:docPr id="255261750" name="圖片 1" descr="一張含有 文字, 螢幕擷取畫面, 數字, 行 的圖片&#10;&#10;AI 產生的內容可能不正確。"/>
+            <wp:extent cx="2644140" cy="2835275"/>
+            <wp:effectExtent l="0" t="0" r="3810" b="3175"/>
+            <wp:wrapTight wrapText="bothSides">
+              <wp:wrapPolygon edited="0">
+                <wp:start x="0" y="0"/>
+                <wp:lineTo x="0" y="21479"/>
+                <wp:lineTo x="21476" y="21479"/>
+                <wp:lineTo x="21476" y="0"/>
+                <wp:lineTo x="0" y="0"/>
+              </wp:wrapPolygon>
+            </wp:wrapTight>
+            <wp:docPr id="1440036341" name="圖片 1" descr="一張含有 文字, 螢幕擷取畫面, 數字, 字型 的圖片&#10;&#10;AI 產生的內容可能不正確。"/>
             <wp:cNvGraphicFramePr>
               <a:graphicFrameLocks xmlns:a="http://schemas.openxmlformats.org/drawingml/2006/main" noChangeAspect="1"/>
             </wp:cNvGraphicFramePr>
@@ -2684,7 +4206,7 @@
               <a:graphicData uri="http://schemas.openxmlformats.org/drawingml/2006/picture">
                 <pic:pic xmlns:pic="http://schemas.openxmlformats.org/drawingml/2006/picture">
                   <pic:nvPicPr>
-                    <pic:cNvPr id="255261750" name="圖片 1" descr="一張含有 文字, 螢幕擷取畫面, 數字, 行 的圖片&#10;&#10;AI 產生的內容可能不正確。"/>
+                    <pic:cNvPr id="1440036341" name="圖片 1" descr="一張含有 文字, 螢幕擷取畫面, 數字, 字型 的圖片&#10;&#10;AI 產生的內容可能不正確。"/>
                     <pic:cNvPicPr/>
                   </pic:nvPicPr>
                   <pic:blipFill>
@@ -2702,7 +4224,7 @@
                   <pic:spPr>
                     <a:xfrm>
                       <a:off x="0" y="0"/>
-                      <a:ext cx="2149475" cy="3581400"/>
+                      <a:ext cx="2644140" cy="2835275"/>
                     </a:xfrm>
                     <a:prstGeom prst="rect">
                       <a:avLst/>
@@ -2721,44 +4243,27 @@
         </w:drawing>
       </w:r>
       <w:r>
-        <w:t>Draw the layout of a process in memory.</w:t>
-      </w:r>
-    </w:p>
-    <w:p>
-      <w:pPr>
-        <w:spacing w:line="320" w:lineRule="exact"/>
-        <w:ind w:left="360"/>
-        <w:rPr>
-          <w:rFonts w:hint="eastAsia"/>
-        </w:rPr>
-      </w:pPr>
-    </w:p>
-    <w:p>
-      <w:pPr>
-        <w:numPr>
-          <w:ilvl w:val="0"/>
-          <w:numId w:val="11"/>
-        </w:numPr>
-        <w:spacing w:line="320" w:lineRule="exact"/>
-        <w:rPr>
-          <w:rFonts w:hint="eastAsia"/>
-        </w:rPr>
-      </w:pPr>
-      <w:r>
-        <w:lastRenderedPageBreak/>
         <w:drawing>
-          <wp:anchor distT="0" distB="0" distL="114300" distR="114300" simplePos="0" relativeHeight="251665408" behindDoc="0" locked="0" layoutInCell="1" allowOverlap="1" wp14:anchorId="197D6166" wp14:editId="46B8F3CB">
+          <wp:anchor distT="0" distB="0" distL="114300" distR="114300" simplePos="0" relativeHeight="251682816" behindDoc="1" locked="0" layoutInCell="1" allowOverlap="1" wp14:anchorId="3C4EE7C2" wp14:editId="3EAF16E8">
             <wp:simplePos x="0" y="0"/>
             <wp:positionH relativeFrom="margin">
-              <wp:align>left</wp:align>
+              <wp:posOffset>-126365</wp:posOffset>
             </wp:positionH>
             <wp:positionV relativeFrom="paragraph">
-              <wp:posOffset>304800</wp:posOffset>
+              <wp:posOffset>320040</wp:posOffset>
             </wp:positionV>
-            <wp:extent cx="6645910" cy="3615690"/>
-            <wp:effectExtent l="0" t="0" r="2540" b="3810"/>
-            <wp:wrapTopAndBottom/>
-            <wp:docPr id="16040831" name="圖片 1" descr="一張含有 文字, 圖表, 螢幕擷取畫面, 字型 的圖片&#10;&#10;AI 產生的內容可能不正確。"/>
+            <wp:extent cx="3693795" cy="4457700"/>
+            <wp:effectExtent l="0" t="0" r="1905" b="0"/>
+            <wp:wrapTight wrapText="bothSides">
+              <wp:wrapPolygon edited="0">
+                <wp:start x="0" y="0"/>
+                <wp:lineTo x="0" y="21508"/>
+                <wp:lineTo x="21500" y="21508"/>
+                <wp:lineTo x="21500" y="0"/>
+                <wp:lineTo x="0" y="0"/>
+              </wp:wrapPolygon>
+            </wp:wrapTight>
+            <wp:docPr id="1435997223" name="圖片 1" descr="一張含有 文字, 螢幕擷取畫面, 字型, 圖表 的圖片&#10;&#10;AI 產生的內容可能不正確。"/>
             <wp:cNvGraphicFramePr>
               <a:graphicFrameLocks xmlns:a="http://schemas.openxmlformats.org/drawingml/2006/main" noChangeAspect="1"/>
             </wp:cNvGraphicFramePr>
@@ -2766,7 +4271,7 @@
               <a:graphicData uri="http://schemas.openxmlformats.org/drawingml/2006/picture">
                 <pic:pic xmlns:pic="http://schemas.openxmlformats.org/drawingml/2006/picture">
                   <pic:nvPicPr>
-                    <pic:cNvPr id="16040831" name="圖片 1" descr="一張含有 文字, 圖表, 螢幕擷取畫面, 字型 的圖片&#10;&#10;AI 產生的內容可能不正確。"/>
+                    <pic:cNvPr id="1435997223" name="圖片 1" descr="一張含有 文字, 螢幕擷取畫面, 字型, 圖表 的圖片&#10;&#10;AI 產生的內容可能不正確。"/>
                     <pic:cNvPicPr/>
                   </pic:nvPicPr>
                   <pic:blipFill>
@@ -2784,7 +4289,7 @@
                   <pic:spPr>
                     <a:xfrm>
                       <a:off x="0" y="0"/>
-                      <a:ext cx="6645910" cy="3615690"/>
+                      <a:ext cx="3693795" cy="4457700"/>
                     </a:xfrm>
                     <a:prstGeom prst="rect">
                       <a:avLst/>
@@ -2793,35 +4298,37 @@
                 </pic:pic>
               </a:graphicData>
             </a:graphic>
+            <wp14:sizeRelH relativeFrom="margin">
+              <wp14:pctWidth>0</wp14:pctWidth>
+            </wp14:sizeRelH>
+            <wp14:sizeRelV relativeFrom="margin">
+              <wp14:pctHeight>0</wp14:pctHeight>
+            </wp14:sizeRelV>
           </wp:anchor>
         </w:drawing>
       </w:r>
       <w:r>
-        <w:t>Draw the memory layout of a C program</w:t>
-      </w:r>
-    </w:p>
-    <w:p>
-      <w:pPr>
-        <w:numPr>
-          <w:ilvl w:val="0"/>
-          <w:numId w:val="11"/>
-        </w:numPr>
-        <w:spacing w:line="320" w:lineRule="exact"/>
-      </w:pPr>
-      <w:r>
         <w:drawing>
-          <wp:anchor distT="0" distB="0" distL="114300" distR="114300" simplePos="0" relativeHeight="251666432" behindDoc="0" locked="0" layoutInCell="1" allowOverlap="1" wp14:anchorId="511477DA" wp14:editId="6B7D4842">
+          <wp:anchor distT="0" distB="0" distL="114300" distR="114300" simplePos="0" relativeHeight="251686912" behindDoc="1" locked="0" layoutInCell="1" allowOverlap="1" wp14:anchorId="18C5A7F0" wp14:editId="64E89B99">
             <wp:simplePos x="0" y="0"/>
             <wp:positionH relativeFrom="column">
-              <wp:posOffset>312420</wp:posOffset>
+              <wp:posOffset>3710940</wp:posOffset>
             </wp:positionH>
             <wp:positionV relativeFrom="paragraph">
-              <wp:posOffset>4366260</wp:posOffset>
+              <wp:posOffset>274320</wp:posOffset>
             </wp:positionV>
-            <wp:extent cx="6114415" cy="2280285"/>
-            <wp:effectExtent l="0" t="0" r="635" b="5715"/>
-            <wp:wrapTopAndBottom/>
-            <wp:docPr id="569748825" name="圖片 1" descr="一張含有 文字, 螢幕擷取畫面, 圖表, 字型 的圖片&#10;&#10;AI 產生的內容可能不正確。"/>
+            <wp:extent cx="3109870" cy="2253615"/>
+            <wp:effectExtent l="0" t="0" r="0" b="0"/>
+            <wp:wrapTight wrapText="bothSides">
+              <wp:wrapPolygon edited="0">
+                <wp:start x="0" y="0"/>
+                <wp:lineTo x="0" y="21363"/>
+                <wp:lineTo x="21437" y="21363"/>
+                <wp:lineTo x="21437" y="0"/>
+                <wp:lineTo x="0" y="0"/>
+              </wp:wrapPolygon>
+            </wp:wrapTight>
+            <wp:docPr id="633294464" name="圖片 1" descr="一張含有 文字, 螢幕擷取畫面, 字型 的圖片&#10;&#10;AI 產生的內容可能不正確。"/>
             <wp:cNvGraphicFramePr>
               <a:graphicFrameLocks xmlns:a="http://schemas.openxmlformats.org/drawingml/2006/main" noChangeAspect="1"/>
             </wp:cNvGraphicFramePr>
@@ -2829,7 +4336,7 @@
               <a:graphicData uri="http://schemas.openxmlformats.org/drawingml/2006/picture">
                 <pic:pic xmlns:pic="http://schemas.openxmlformats.org/drawingml/2006/picture">
                   <pic:nvPicPr>
-                    <pic:cNvPr id="569748825" name="圖片 1" descr="一張含有 文字, 螢幕擷取畫面, 圖表, 字型 的圖片&#10;&#10;AI 產生的內容可能不正確。"/>
+                    <pic:cNvPr id="633294464" name="圖片 1" descr="一張含有 文字, 螢幕擷取畫面, 字型 的圖片&#10;&#10;AI 產生的內容可能不正確。"/>
                     <pic:cNvPicPr/>
                   </pic:nvPicPr>
                   <pic:blipFill>
@@ -2847,7 +4354,7 @@
                   <pic:spPr>
                     <a:xfrm>
                       <a:off x="0" y="0"/>
-                      <a:ext cx="6114415" cy="2280285"/>
+                      <a:ext cx="3109870" cy="2253615"/>
                     </a:xfrm>
                     <a:prstGeom prst="rect">
                       <a:avLst/>
@@ -2856,57 +4363,179 @@
                 </pic:pic>
               </a:graphicData>
             </a:graphic>
-            <wp14:sizeRelH relativeFrom="margin">
-              <wp14:pctWidth>0</wp14:pctWidth>
-            </wp14:sizeRelH>
-            <wp14:sizeRelV relativeFrom="margin">
-              <wp14:pctHeight>0</wp14:pctHeight>
-            </wp14:sizeRelV>
           </wp:anchor>
         </w:drawing>
       </w:r>
       <w:r>
-        <w:t xml:space="preserve">Suppose that you are to design an operating system which would have five states: NEW, RUNNING, WAITING, READY, TERMINATED. Please draw a diagram to show process state transition with </w:t>
-      </w:r>
-      <w:proofErr w:type="spellStart"/>
-      <w:r>
-        <w:t>a</w:t>
-      </w:r>
-      <w:proofErr w:type="spellEnd"/>
-      <w:r>
-        <w:t xml:space="preserve"> appropriate events.</w:t>
-      </w:r>
-    </w:p>
-    <w:p>
-      <w:pPr>
+        <w:rPr>
+          <w:b/>
+          <w:bCs/>
+          <w:sz w:val="20"/>
+          <w:szCs w:val="20"/>
+        </w:rPr>
+        <w:t>Matchmaker (in RPC)</w:t>
+      </w:r>
+      <w:r>
+        <w:rPr>
+          <w:sz w:val="20"/>
+          <w:szCs w:val="20"/>
+        </w:rPr>
+        <w:t xml:space="preserve">: </w:t>
+      </w:r>
+      <w:r>
+        <w:rPr>
+          <w:sz w:val="20"/>
+          <w:szCs w:val="20"/>
+        </w:rPr>
+        <w:t>用來幫助</w:t>
+      </w:r>
+      <w:r>
+        <w:rPr>
+          <w:sz w:val="20"/>
+          <w:szCs w:val="20"/>
+        </w:rPr>
+        <w:t xml:space="preserve"> </w:t>
+      </w:r>
+      <w:r>
+        <w:rPr>
+          <w:b/>
+          <w:bCs/>
+          <w:sz w:val="20"/>
+          <w:szCs w:val="20"/>
+        </w:rPr>
+        <w:t>Client</w:t>
+      </w:r>
+      <w:r>
+        <w:rPr>
+          <w:sz w:val="20"/>
+          <w:szCs w:val="20"/>
+        </w:rPr>
+        <w:t>找到</w:t>
+      </w:r>
+      <w:r>
+        <w:rPr>
+          <w:sz w:val="20"/>
+          <w:szCs w:val="20"/>
+        </w:rPr>
+        <w:t xml:space="preserve"> </w:t>
+      </w:r>
+      <w:r>
+        <w:rPr>
+          <w:b/>
+          <w:bCs/>
+          <w:sz w:val="20"/>
+          <w:szCs w:val="20"/>
+        </w:rPr>
+        <w:t>Server</w:t>
+      </w:r>
+      <w:r>
+        <w:rPr>
+          <w:sz w:val="20"/>
+          <w:szCs w:val="20"/>
+        </w:rPr>
+        <w:t>所提供的服務位置（通常是</w:t>
+      </w:r>
+      <w:r>
+        <w:rPr>
+          <w:sz w:val="20"/>
+          <w:szCs w:val="20"/>
+        </w:rPr>
+        <w:t xml:space="preserve"> </w:t>
+      </w:r>
+      <w:r>
+        <w:rPr>
+          <w:b/>
+          <w:bCs/>
+          <w:sz w:val="20"/>
+          <w:szCs w:val="20"/>
+        </w:rPr>
+        <w:t xml:space="preserve">Port </w:t>
+      </w:r>
+      <w:r>
+        <w:rPr>
+          <w:b/>
+          <w:bCs/>
+          <w:sz w:val="20"/>
+          <w:szCs w:val="20"/>
+        </w:rPr>
+        <w:t>號碼</w:t>
+      </w:r>
+      <w:r>
+        <w:rPr>
+          <w:sz w:val="20"/>
+          <w:szCs w:val="20"/>
+        </w:rPr>
+        <w:t>）的</w:t>
+      </w:r>
+      <w:r>
+        <w:rPr>
+          <w:b/>
+          <w:bCs/>
+          <w:sz w:val="20"/>
+          <w:szCs w:val="20"/>
+        </w:rPr>
+        <w:t>機制</w:t>
+      </w:r>
+      <w:r>
+        <w:rPr>
+          <w:sz w:val="20"/>
+          <w:szCs w:val="20"/>
+        </w:rPr>
+        <w:t>。</w:t>
+      </w:r>
+    </w:p>
+    <w:p>
+      <w:pPr>
+        <w:pStyle w:val="a9"/>
         <w:spacing w:line="320" w:lineRule="exact"/>
         <w:ind w:left="360"/>
-        <w:rPr>
-          <w:rFonts w:hint="eastAsia"/>
-        </w:rPr>
-      </w:pPr>
-      <w:r>
+      </w:pPr>
+      <w:r>
+        <w:t xml:space="preserve"> </w:t>
+      </w:r>
+    </w:p>
+    <w:p>
+      <w:pPr>
+        <w:spacing w:line="320" w:lineRule="exact"/>
+      </w:pPr>
+    </w:p>
+    <w:p>
+      <w:pPr>
+        <w:spacing w:line="320" w:lineRule="exact"/>
+      </w:pPr>
+      <w:r>
+        <w:rPr>
+          <w:b/>
+          <w:bCs/>
+        </w:rPr>
+        <w:t>簡答</w:t>
+      </w:r>
+    </w:p>
+    <w:p>
+      <w:pPr>
+        <w:numPr>
+          <w:ilvl w:val="0"/>
+          <w:numId w:val="11"/>
+        </w:numPr>
+        <w:spacing w:line="320" w:lineRule="exact"/>
+      </w:pPr>
+      <w:r>
+        <w:rPr>
+          <w:noProof/>
+        </w:rPr>
         <w:drawing>
-          <wp:anchor distT="0" distB="0" distL="114300" distR="114300" simplePos="0" relativeHeight="251668480" behindDoc="1" locked="0" layoutInCell="1" allowOverlap="1" wp14:anchorId="35A520B0" wp14:editId="669A3676">
+          <wp:anchor distT="0" distB="0" distL="114300" distR="114300" simplePos="0" relativeHeight="251664384" behindDoc="0" locked="0" layoutInCell="1" allowOverlap="1" wp14:anchorId="243C42AF" wp14:editId="11725153">
             <wp:simplePos x="0" y="0"/>
-            <wp:positionH relativeFrom="margin">
-              <wp:posOffset>4863465</wp:posOffset>
+            <wp:positionH relativeFrom="column">
+              <wp:posOffset>807720</wp:posOffset>
             </wp:positionH>
             <wp:positionV relativeFrom="paragraph">
-              <wp:posOffset>2491105</wp:posOffset>
+              <wp:posOffset>274320</wp:posOffset>
             </wp:positionV>
-            <wp:extent cx="1622425" cy="2638425"/>
-            <wp:effectExtent l="0" t="0" r="0" b="9525"/>
-            <wp:wrapTight wrapText="bothSides">
-              <wp:wrapPolygon edited="0">
-                <wp:start x="0" y="0"/>
-                <wp:lineTo x="0" y="21522"/>
-                <wp:lineTo x="21304" y="21522"/>
-                <wp:lineTo x="21304" y="0"/>
-                <wp:lineTo x="0" y="0"/>
-              </wp:wrapPolygon>
-            </wp:wrapTight>
-            <wp:docPr id="1742292135" name="圖片 1" descr="一張含有 文字, 螢幕擷取畫面, 字型, 數字 的圖片&#10;&#10;AI 產生的內容可能不正確。"/>
+            <wp:extent cx="1348740" cy="2247900"/>
+            <wp:effectExtent l="0" t="0" r="3810" b="0"/>
+            <wp:wrapTopAndBottom/>
+            <wp:docPr id="255261750" name="圖片 1" descr="一張含有 文字, 螢幕擷取畫面, 數字, 行 的圖片&#10;&#10;AI 產生的內容可能不正確。"/>
             <wp:cNvGraphicFramePr>
               <a:graphicFrameLocks xmlns:a="http://schemas.openxmlformats.org/drawingml/2006/main" noChangeAspect="1"/>
             </wp:cNvGraphicFramePr>
@@ -2914,7 +4543,7 @@
               <a:graphicData uri="http://schemas.openxmlformats.org/drawingml/2006/picture">
                 <pic:pic xmlns:pic="http://schemas.openxmlformats.org/drawingml/2006/picture">
                   <pic:nvPicPr>
-                    <pic:cNvPr id="1742292135" name="圖片 1" descr="一張含有 文字, 螢幕擷取畫面, 字型, 數字 的圖片&#10;&#10;AI 產生的內容可能不正確。"/>
+                    <pic:cNvPr id="255261750" name="圖片 1" descr="一張含有 文字, 螢幕擷取畫面, 數字, 行 的圖片&#10;&#10;AI 產生的內容可能不正確。"/>
                     <pic:cNvPicPr/>
                   </pic:nvPicPr>
                   <pic:blipFill>
@@ -2932,7 +4561,7 @@
                   <pic:spPr>
                     <a:xfrm>
                       <a:off x="0" y="0"/>
-                      <a:ext cx="1622425" cy="2638425"/>
+                      <a:ext cx="1348740" cy="2247900"/>
                     </a:xfrm>
                     <a:prstGeom prst="rect">
                       <a:avLst/>
@@ -2950,6 +4579,17 @@
           </wp:anchor>
         </w:drawing>
       </w:r>
+      <w:r>
+        <w:t>Draw the layout of a process in memory.</w:t>
+      </w:r>
+    </w:p>
+    <w:p>
+      <w:pPr>
+        <w:spacing w:line="320" w:lineRule="exact"/>
+        <w:rPr>
+          <w:rFonts w:hint="eastAsia"/>
+        </w:rPr>
+      </w:pPr>
     </w:p>
     <w:p>
       <w:pPr>
@@ -2960,6 +4600,244 @@
         <w:spacing w:line="320" w:lineRule="exact"/>
       </w:pPr>
       <w:r>
+        <w:rPr>
+          <w:noProof/>
+        </w:rPr>
+        <w:drawing>
+          <wp:anchor distT="0" distB="0" distL="114300" distR="114300" simplePos="0" relativeHeight="251680768" behindDoc="0" locked="0" layoutInCell="1" allowOverlap="1" wp14:anchorId="1B592482" wp14:editId="65C47D5C">
+            <wp:simplePos x="0" y="0"/>
+            <wp:positionH relativeFrom="margin">
+              <wp:align>left</wp:align>
+            </wp:positionH>
+            <wp:positionV relativeFrom="paragraph">
+              <wp:posOffset>235585</wp:posOffset>
+            </wp:positionV>
+            <wp:extent cx="5539740" cy="3013710"/>
+            <wp:effectExtent l="0" t="0" r="3810" b="0"/>
+            <wp:wrapTopAndBottom/>
+            <wp:docPr id="16040831" name="圖片 1" descr="一張含有 文字, 圖表, 螢幕擷取畫面, 字型 的圖片&#10;&#10;AI 產生的內容可能不正確。"/>
+            <wp:cNvGraphicFramePr>
+              <a:graphicFrameLocks xmlns:a="http://schemas.openxmlformats.org/drawingml/2006/main" noChangeAspect="1"/>
+            </wp:cNvGraphicFramePr>
+            <a:graphic xmlns:a="http://schemas.openxmlformats.org/drawingml/2006/main">
+              <a:graphicData uri="http://schemas.openxmlformats.org/drawingml/2006/picture">
+                <pic:pic xmlns:pic="http://schemas.openxmlformats.org/drawingml/2006/picture">
+                  <pic:nvPicPr>
+                    <pic:cNvPr id="16040831" name="圖片 1" descr="一張含有 文字, 圖表, 螢幕擷取畫面, 字型 的圖片&#10;&#10;AI 產生的內容可能不正確。"/>
+                    <pic:cNvPicPr/>
+                  </pic:nvPicPr>
+                  <pic:blipFill>
+                    <a:blip r:embed="rId14">
+                      <a:extLst>
+                        <a:ext uri="{28A0092B-C50C-407E-A947-70E740481C1C}">
+                          <a14:useLocalDpi xmlns:a14="http://schemas.microsoft.com/office/drawing/2010/main" val="0"/>
+                        </a:ext>
+                      </a:extLst>
+                    </a:blip>
+                    <a:stretch>
+                      <a:fillRect/>
+                    </a:stretch>
+                  </pic:blipFill>
+                  <pic:spPr>
+                    <a:xfrm>
+                      <a:off x="0" y="0"/>
+                      <a:ext cx="5539740" cy="3013710"/>
+                    </a:xfrm>
+                    <a:prstGeom prst="rect">
+                      <a:avLst/>
+                    </a:prstGeom>
+                  </pic:spPr>
+                </pic:pic>
+              </a:graphicData>
+            </a:graphic>
+            <wp14:sizeRelH relativeFrom="margin">
+              <wp14:pctWidth>0</wp14:pctWidth>
+            </wp14:sizeRelH>
+            <wp14:sizeRelV relativeFrom="margin">
+              <wp14:pctHeight>0</wp14:pctHeight>
+            </wp14:sizeRelV>
+          </wp:anchor>
+        </w:drawing>
+      </w:r>
+      <w:r>
+        <w:t>Draw the memory layout of a C program</w:t>
+      </w:r>
+    </w:p>
+    <w:p>
+      <w:pPr>
+        <w:spacing w:line="320" w:lineRule="exact"/>
+        <w:rPr>
+          <w:rFonts w:hint="eastAsia"/>
+        </w:rPr>
+      </w:pPr>
+    </w:p>
+    <w:p>
+      <w:pPr>
+        <w:numPr>
+          <w:ilvl w:val="0"/>
+          <w:numId w:val="11"/>
+        </w:numPr>
+        <w:spacing w:line="320" w:lineRule="exact"/>
+      </w:pPr>
+      <w:r>
+        <w:rPr>
+          <w:noProof/>
+        </w:rPr>
+        <w:drawing>
+          <wp:anchor distT="0" distB="0" distL="114300" distR="114300" simplePos="0" relativeHeight="251666432" behindDoc="0" locked="0" layoutInCell="1" allowOverlap="1" wp14:anchorId="511477DA" wp14:editId="707D8172">
+            <wp:simplePos x="0" y="0"/>
+            <wp:positionH relativeFrom="column">
+              <wp:posOffset>594360</wp:posOffset>
+            </wp:positionH>
+            <wp:positionV relativeFrom="paragraph">
+              <wp:posOffset>766445</wp:posOffset>
+            </wp:positionV>
+            <wp:extent cx="5117465" cy="1908175"/>
+            <wp:effectExtent l="0" t="0" r="6985" b="0"/>
+            <wp:wrapTopAndBottom/>
+            <wp:docPr id="569748825" name="圖片 1" descr="一張含有 文字, 螢幕擷取畫面, 圖表, 字型 的圖片&#10;&#10;AI 產生的內容可能不正確。"/>
+            <wp:cNvGraphicFramePr>
+              <a:graphicFrameLocks xmlns:a="http://schemas.openxmlformats.org/drawingml/2006/main" noChangeAspect="1"/>
+            </wp:cNvGraphicFramePr>
+            <a:graphic xmlns:a="http://schemas.openxmlformats.org/drawingml/2006/main">
+              <a:graphicData uri="http://schemas.openxmlformats.org/drawingml/2006/picture">
+                <pic:pic xmlns:pic="http://schemas.openxmlformats.org/drawingml/2006/picture">
+                  <pic:nvPicPr>
+                    <pic:cNvPr id="569748825" name="圖片 1" descr="一張含有 文字, 螢幕擷取畫面, 圖表, 字型 的圖片&#10;&#10;AI 產生的內容可能不正確。"/>
+                    <pic:cNvPicPr/>
+                  </pic:nvPicPr>
+                  <pic:blipFill>
+                    <a:blip r:embed="rId15">
+                      <a:extLst>
+                        <a:ext uri="{28A0092B-C50C-407E-A947-70E740481C1C}">
+                          <a14:useLocalDpi xmlns:a14="http://schemas.microsoft.com/office/drawing/2010/main" val="0"/>
+                        </a:ext>
+                      </a:extLst>
+                    </a:blip>
+                    <a:stretch>
+                      <a:fillRect/>
+                    </a:stretch>
+                  </pic:blipFill>
+                  <pic:spPr>
+                    <a:xfrm>
+                      <a:off x="0" y="0"/>
+                      <a:ext cx="5117465" cy="1908175"/>
+                    </a:xfrm>
+                    <a:prstGeom prst="rect">
+                      <a:avLst/>
+                    </a:prstGeom>
+                  </pic:spPr>
+                </pic:pic>
+              </a:graphicData>
+            </a:graphic>
+            <wp14:sizeRelH relativeFrom="margin">
+              <wp14:pctWidth>0</wp14:pctWidth>
+            </wp14:sizeRelH>
+            <wp14:sizeRelV relativeFrom="margin">
+              <wp14:pctHeight>0</wp14:pctHeight>
+            </wp14:sizeRelV>
+          </wp:anchor>
+        </w:drawing>
+      </w:r>
+      <w:r>
+        <w:t xml:space="preserve">Suppose that you are to design an operating system which would have five states: NEW, RUNNING, WAITING, READY, TERMINATED. Please draw a diagram to show process state transition with </w:t>
+      </w:r>
+      <w:proofErr w:type="spellStart"/>
+      <w:proofErr w:type="gramStart"/>
+      <w:r>
+        <w:t>a</w:t>
+      </w:r>
+      <w:proofErr w:type="spellEnd"/>
+      <w:proofErr w:type="gramEnd"/>
+      <w:r>
+        <w:t xml:space="preserve"> appropriate events.</w:t>
+      </w:r>
+    </w:p>
+    <w:p>
+      <w:pPr>
+        <w:spacing w:line="320" w:lineRule="exact"/>
+        <w:rPr>
+          <w:rFonts w:hint="eastAsia"/>
+        </w:rPr>
+      </w:pPr>
+    </w:p>
+    <w:p>
+      <w:pPr>
+        <w:numPr>
+          <w:ilvl w:val="0"/>
+          <w:numId w:val="11"/>
+        </w:numPr>
+        <w:spacing w:line="320" w:lineRule="exact"/>
+      </w:pPr>
+      <w:r>
+        <w:rPr>
+          <w:noProof/>
+        </w:rPr>
+        <w:drawing>
+          <wp:anchor distT="0" distB="0" distL="114300" distR="114300" simplePos="0" relativeHeight="251668480" behindDoc="1" locked="0" layoutInCell="1" allowOverlap="1" wp14:anchorId="35A520B0" wp14:editId="647758DC">
+            <wp:simplePos x="0" y="0"/>
+            <wp:positionH relativeFrom="margin">
+              <wp:posOffset>5181600</wp:posOffset>
+            </wp:positionH>
+            <wp:positionV relativeFrom="paragraph">
+              <wp:posOffset>198120</wp:posOffset>
+            </wp:positionV>
+            <wp:extent cx="1162685" cy="1891665"/>
+            <wp:effectExtent l="0" t="0" r="0" b="0"/>
+            <wp:wrapTight wrapText="bothSides">
+              <wp:wrapPolygon edited="0">
+                <wp:start x="0" y="0"/>
+                <wp:lineTo x="0" y="21317"/>
+                <wp:lineTo x="21234" y="21317"/>
+                <wp:lineTo x="21234" y="0"/>
+                <wp:lineTo x="0" y="0"/>
+              </wp:wrapPolygon>
+            </wp:wrapTight>
+            <wp:docPr id="1742292135" name="圖片 1" descr="一張含有 文字, 螢幕擷取畫面, 字型, 數字 的圖片&#10;&#10;AI 產生的內容可能不正確。"/>
+            <wp:cNvGraphicFramePr>
+              <a:graphicFrameLocks xmlns:a="http://schemas.openxmlformats.org/drawingml/2006/main" noChangeAspect="1"/>
+            </wp:cNvGraphicFramePr>
+            <a:graphic xmlns:a="http://schemas.openxmlformats.org/drawingml/2006/main">
+              <a:graphicData uri="http://schemas.openxmlformats.org/drawingml/2006/picture">
+                <pic:pic xmlns:pic="http://schemas.openxmlformats.org/drawingml/2006/picture">
+                  <pic:nvPicPr>
+                    <pic:cNvPr id="1742292135" name="圖片 1" descr="一張含有 文字, 螢幕擷取畫面, 字型, 數字 的圖片&#10;&#10;AI 產生的內容可能不正確。"/>
+                    <pic:cNvPicPr/>
+                  </pic:nvPicPr>
+                  <pic:blipFill>
+                    <a:blip r:embed="rId16" cstate="print">
+                      <a:extLst>
+                        <a:ext uri="{28A0092B-C50C-407E-A947-70E740481C1C}">
+                          <a14:useLocalDpi xmlns:a14="http://schemas.microsoft.com/office/drawing/2010/main" val="0"/>
+                        </a:ext>
+                      </a:extLst>
+                    </a:blip>
+                    <a:stretch>
+                      <a:fillRect/>
+                    </a:stretch>
+                  </pic:blipFill>
+                  <pic:spPr>
+                    <a:xfrm>
+                      <a:off x="0" y="0"/>
+                      <a:ext cx="1162685" cy="1891665"/>
+                    </a:xfrm>
+                    <a:prstGeom prst="rect">
+                      <a:avLst/>
+                    </a:prstGeom>
+                  </pic:spPr>
+                </pic:pic>
+              </a:graphicData>
+            </a:graphic>
+            <wp14:sizeRelH relativeFrom="margin">
+              <wp14:pctWidth>0</wp14:pctWidth>
+            </wp14:sizeRelH>
+            <wp14:sizeRelV relativeFrom="margin">
+              <wp14:pctHeight>0</wp14:pctHeight>
+            </wp14:sizeRelV>
+          </wp:anchor>
+        </w:drawing>
+      </w:r>
+      <w:r>
         <w:t>Show three pieces of information associated with a specific process.</w:t>
       </w:r>
     </w:p>
@@ -3162,20 +5040,28 @@
         <w:spacing w:line="320" w:lineRule="exact"/>
       </w:pPr>
       <w:r>
-        <w:t>Draw a diagram to show the process creation model of the UNIX fork() system call.</w:t>
+        <w:t xml:space="preserve">Draw a diagram to show the process creation model of the UNIX </w:t>
+      </w:r>
+      <w:proofErr w:type="gramStart"/>
+      <w:r>
+        <w:t>fork(</w:t>
+      </w:r>
+      <w:proofErr w:type="gramEnd"/>
+      <w:r>
+        <w:t>) system call.</w:t>
       </w:r>
     </w:p>
     <w:p>
       <w:pPr>
         <w:spacing w:line="320" w:lineRule="exact"/>
         <w:ind w:left="360"/>
-        <w:rPr>
-          <w:rFonts w:hint="eastAsia"/>
-        </w:rPr>
-      </w:pPr>
-      <w:r>
+      </w:pPr>
+      <w:r>
+        <w:rPr>
+          <w:noProof/>
+        </w:rPr>
         <w:drawing>
-          <wp:anchor distT="0" distB="0" distL="114300" distR="114300" simplePos="0" relativeHeight="251669504" behindDoc="0" locked="0" layoutInCell="1" allowOverlap="1" wp14:anchorId="0F82B874" wp14:editId="0EFC00FE">
+          <wp:anchor distT="0" distB="0" distL="114300" distR="114300" simplePos="0" relativeHeight="251669504" behindDoc="0" locked="0" layoutInCell="1" allowOverlap="1" wp14:anchorId="0F82B874" wp14:editId="532DF3C0">
             <wp:simplePos x="0" y="0"/>
             <wp:positionH relativeFrom="column">
               <wp:posOffset>205740</wp:posOffset>
@@ -3198,7 +5084,7 @@
                     <pic:cNvPicPr/>
                   </pic:nvPicPr>
                   <pic:blipFill>
-                    <a:blip r:embed="rId14">
+                    <a:blip r:embed="rId17">
                       <a:extLst>
                         <a:ext uri="{28A0092B-C50C-407E-A947-70E740481C1C}">
                           <a14:useLocalDpi xmlns:a14="http://schemas.microsoft.com/office/drawing/2010/main" val="0"/>
@@ -3240,24 +5126,50 @@
         <w:spacing w:line="320" w:lineRule="exact"/>
       </w:pPr>
       <w:r>
-        <w:t xml:space="preserve">Refer to fig. 3.8 (p.118) the sample program to create a separate process using the UNIX fork() system call. Fill the blanks of the sample program. (Hint: </w:t>
-      </w:r>
-    </w:p>
-    <w:p>
-      <w:pPr>
-        <w:numPr>
-          <w:ilvl w:val="1"/>
-          <w:numId w:val="11"/>
-        </w:numPr>
+        <w:t xml:space="preserve">Refer to fig. 3.8 (p.118) the sample program to create a separate process using the UNIX </w:t>
+      </w:r>
+      <w:proofErr w:type="gramStart"/>
+      <w:r>
+        <w:t>fork(</w:t>
+      </w:r>
+      <w:proofErr w:type="gramEnd"/>
+      <w:r>
+        <w:t>) system call. Fill the blanks of the sample program</w:t>
+      </w:r>
+      <w:r>
+        <w:rPr>
+          <w:rFonts w:hint="eastAsia"/>
+        </w:rPr>
+        <w:t>.</w:t>
+      </w:r>
+    </w:p>
+    <w:p>
+      <w:pPr>
         <w:spacing w:line="320" w:lineRule="exact"/>
-      </w:pPr>
-      <w:r>
+        <w:rPr>
+          <w:b/>
+          <w:bCs/>
+        </w:rPr>
+      </w:pPr>
+      <w:r>
+        <w:rPr>
+          <w:b/>
+          <w:bCs/>
+        </w:rPr>
         <w:t>根據</w:t>
       </w:r>
       <w:r>
+        <w:rPr>
+          <w:b/>
+          <w:bCs/>
+        </w:rPr>
         <w:t xml:space="preserve"> fork() </w:t>
       </w:r>
       <w:r>
+        <w:rPr>
+          <w:b/>
+          <w:bCs/>
+        </w:rPr>
         <w:t>的回傳值判斷：</w:t>
       </w:r>
     </w:p>
@@ -3438,16 +5350,19 @@
         <w:spacing w:line="320" w:lineRule="exact"/>
       </w:pPr>
       <w:r>
+        <w:rPr>
+          <w:noProof/>
+        </w:rPr>
         <w:drawing>
-          <wp:anchor distT="0" distB="0" distL="114300" distR="114300" simplePos="0" relativeHeight="251670528" behindDoc="0" locked="0" layoutInCell="1" allowOverlap="1" wp14:anchorId="0A207834" wp14:editId="04965B61">
+          <wp:anchor distT="0" distB="0" distL="114300" distR="114300" simplePos="0" relativeHeight="251670528" behindDoc="0" locked="0" layoutInCell="1" allowOverlap="1" wp14:anchorId="0A207834" wp14:editId="5BF29DE1">
             <wp:simplePos x="0" y="0"/>
             <wp:positionH relativeFrom="margin">
-              <wp:align>center</wp:align>
+              <wp:posOffset>1112520</wp:posOffset>
             </wp:positionH>
             <wp:positionV relativeFrom="paragraph">
-              <wp:posOffset>659765</wp:posOffset>
+              <wp:posOffset>657225</wp:posOffset>
             </wp:positionV>
-            <wp:extent cx="4428490" cy="2993390"/>
+            <wp:extent cx="4122420" cy="2786380"/>
             <wp:effectExtent l="0" t="0" r="0" b="0"/>
             <wp:wrapTopAndBottom/>
             <wp:docPr id="963146743" name="圖片 1" descr="一張含有 文字, 螢幕擷取畫面, 字型, 數字 的圖片&#10;&#10;AI 產生的內容可能不正確。"/>
@@ -3459,1215 +5374,6 @@
                 <pic:pic xmlns:pic="http://schemas.openxmlformats.org/drawingml/2006/picture">
                   <pic:nvPicPr>
                     <pic:cNvPr id="963146743" name="圖片 1" descr="一張含有 文字, 螢幕擷取畫面, 字型, 數字 的圖片&#10;&#10;AI 產生的內容可能不正確。"/>
-                    <pic:cNvPicPr/>
-                  </pic:nvPicPr>
-                  <pic:blipFill>
-                    <a:blip r:embed="rId15">
-                      <a:extLst>
-                        <a:ext uri="{28A0092B-C50C-407E-A947-70E740481C1C}">
-                          <a14:useLocalDpi xmlns:a14="http://schemas.microsoft.com/office/drawing/2010/main" val="0"/>
-                        </a:ext>
-                      </a:extLst>
-                    </a:blip>
-                    <a:stretch>
-                      <a:fillRect/>
-                    </a:stretch>
-                  </pic:blipFill>
-                  <pic:spPr>
-                    <a:xfrm>
-                      <a:off x="0" y="0"/>
-                      <a:ext cx="4428490" cy="2993390"/>
-                    </a:xfrm>
-                    <a:prstGeom prst="rect">
-                      <a:avLst/>
-                    </a:prstGeom>
-                  </pic:spPr>
-                </pic:pic>
-              </a:graphicData>
-            </a:graphic>
-            <wp14:sizeRelH relativeFrom="margin">
-              <wp14:pctWidth>0</wp14:pctWidth>
-            </wp14:sizeRelH>
-            <wp14:sizeRelV relativeFrom="margin">
-              <wp14:pctHeight>0</wp14:pctHeight>
-            </wp14:sizeRelV>
-          </wp:anchor>
-        </w:drawing>
-      </w:r>
-      <w:r>
-        <w:t>Please draw diagrams to show the communication models: (a)shared memory, (b)message passing.</w:t>
-      </w:r>
-    </w:p>
-    <w:p>
-      <w:pPr>
-        <w:spacing w:line="320" w:lineRule="exact"/>
-        <w:rPr>
-          <w:rFonts w:hint="eastAsia"/>
-        </w:rPr>
-      </w:pPr>
-    </w:p>
-    <w:p>
-      <w:pPr>
-        <w:spacing w:line="320" w:lineRule="exact"/>
-        <w:rPr>
-          <w:b/>
-          <w:bCs/>
-        </w:rPr>
-      </w:pPr>
-      <w:r>
-        <w:rPr>
-          <w:b/>
-          <w:bCs/>
-        </w:rPr>
-        <w:t>Chapter 4 Threads and Concurrency</w:t>
-      </w:r>
-    </w:p>
-    <w:p>
-      <w:pPr>
-        <w:spacing w:line="320" w:lineRule="exact"/>
-      </w:pPr>
-      <w:r>
-        <w:rPr>
-          <w:b/>
-          <w:bCs/>
-        </w:rPr>
-        <w:t>是非</w:t>
-      </w:r>
-      <w:r>
-        <w:rPr>
-          <w:b/>
-          <w:bCs/>
-        </w:rPr>
-        <w:t xml:space="preserve"> (True/False)</w:t>
-      </w:r>
-    </w:p>
-    <w:p>
-      <w:pPr>
-        <w:numPr>
-          <w:ilvl w:val="0"/>
-          <w:numId w:val="13"/>
-        </w:numPr>
-        <w:spacing w:line="320" w:lineRule="exact"/>
-      </w:pPr>
-      <w:r>
-        <w:t xml:space="preserve">( </w:t>
-      </w:r>
-      <w:r>
-        <w:rPr>
-          <w:b/>
-          <w:bCs/>
-        </w:rPr>
-        <w:t>F</w:t>
-      </w:r>
-      <w:r>
-        <w:t xml:space="preserve"> ) A user thread is </w:t>
-      </w:r>
-      <w:r>
-        <w:rPr>
-          <w:color w:val="EE0000"/>
-        </w:rPr>
-        <w:t xml:space="preserve">always </w:t>
-      </w:r>
-      <w:r>
-        <w:t>assigned to a kernel thread. (</w:t>
-      </w:r>
-      <w:r>
-        <w:t>一個使用者執行緒總是會被指派給一個核心執行</w:t>
-      </w:r>
-      <w:r>
-        <w:rPr>
-          <w:rFonts w:hint="eastAsia"/>
-        </w:rPr>
-        <w:t>序</w:t>
-      </w:r>
-      <w:r>
-        <w:t>。</w:t>
-      </w:r>
-      <w:r>
-        <w:t>)</w:t>
-      </w:r>
-    </w:p>
-    <w:p>
-      <w:pPr>
-        <w:spacing w:line="320" w:lineRule="exact"/>
-      </w:pPr>
-      <w:r>
-        <w:rPr>
-          <w:b/>
-          <w:bCs/>
-        </w:rPr>
-        <w:t>寫出下列縮寫的英文全名</w:t>
-      </w:r>
-    </w:p>
-    <w:p>
-      <w:pPr>
-        <w:numPr>
-          <w:ilvl w:val="0"/>
-          <w:numId w:val="14"/>
-        </w:numPr>
-        <w:spacing w:line="320" w:lineRule="exact"/>
-      </w:pPr>
-      <w:r>
-        <w:t>LWP: Lightweight Process (</w:t>
-      </w:r>
-      <w:r>
-        <w:t>輕量級行程</w:t>
-      </w:r>
-      <w:r>
-        <w:t>)</w:t>
-      </w:r>
-    </w:p>
-    <w:p>
-      <w:pPr>
-        <w:numPr>
-          <w:ilvl w:val="0"/>
-          <w:numId w:val="14"/>
-        </w:numPr>
-        <w:spacing w:line="320" w:lineRule="exact"/>
-      </w:pPr>
-      <w:r>
-        <w:lastRenderedPageBreak/>
-        <w:t>APCS: Advanced Process Control System (</w:t>
-      </w:r>
-      <w:r>
-        <w:t>進階行程控制系統</w:t>
-      </w:r>
-      <w:r>
-        <w:t xml:space="preserve">) </w:t>
-      </w:r>
-      <w:r>
-        <w:t>或</w:t>
-      </w:r>
-      <w:r>
-        <w:t xml:space="preserve"> Application Programmer's Control System (</w:t>
-      </w:r>
-      <w:r>
-        <w:t>應用程式員控制系統</w:t>
-      </w:r>
-      <w:r>
-        <w:t>)</w:t>
-      </w:r>
-      <w:r>
-        <w:t>。</w:t>
-      </w:r>
-    </w:p>
-    <w:p>
-      <w:pPr>
-        <w:numPr>
-          <w:ilvl w:val="0"/>
-          <w:numId w:val="14"/>
-        </w:numPr>
-        <w:spacing w:line="320" w:lineRule="exact"/>
-      </w:pPr>
-      <w:r>
-        <w:t>GCD: Grand Central Dispatch (</w:t>
-      </w:r>
-      <w:r>
-        <w:t>大型中央調度</w:t>
-      </w:r>
-      <w:r>
-        <w:t>)</w:t>
-      </w:r>
-    </w:p>
-    <w:p>
-      <w:pPr>
-        <w:spacing w:line="320" w:lineRule="exact"/>
-      </w:pPr>
-      <w:r>
-        <w:rPr>
-          <w:b/>
-          <w:bCs/>
-        </w:rPr>
-        <w:t>解釋名詞</w:t>
-      </w:r>
-    </w:p>
-    <w:p>
-      <w:pPr>
-        <w:numPr>
-          <w:ilvl w:val="0"/>
-          <w:numId w:val="15"/>
-        </w:numPr>
-        <w:spacing w:line="320" w:lineRule="exact"/>
-      </w:pPr>
-      <w:r>
-        <w:rPr>
-          <w:b/>
-          <w:bCs/>
-        </w:rPr>
-        <w:t>Data parallelism (</w:t>
-      </w:r>
-      <w:r>
-        <w:rPr>
-          <w:b/>
-          <w:bCs/>
-        </w:rPr>
-        <w:t>資料平行</w:t>
-      </w:r>
-      <w:r>
-        <w:rPr>
-          <w:b/>
-          <w:bCs/>
-        </w:rPr>
-        <w:t>)</w:t>
-      </w:r>
-      <w:r>
-        <w:t xml:space="preserve">: </w:t>
-      </w:r>
-      <w:r>
-        <w:t>將相同的操作同時應用在不同資料上的平行處理方式</w:t>
-      </w:r>
-      <w:r>
-        <w:t>。</w:t>
-      </w:r>
-    </w:p>
-    <w:p>
-      <w:pPr>
-        <w:numPr>
-          <w:ilvl w:val="0"/>
-          <w:numId w:val="15"/>
-        </w:numPr>
-        <w:spacing w:line="320" w:lineRule="exact"/>
-      </w:pPr>
-      <w:r>
-        <w:drawing>
-          <wp:anchor distT="0" distB="0" distL="114300" distR="114300" simplePos="0" relativeHeight="251671552" behindDoc="0" locked="0" layoutInCell="1" allowOverlap="1" wp14:anchorId="012DAEA1" wp14:editId="2009F7E0">
-            <wp:simplePos x="0" y="0"/>
-            <wp:positionH relativeFrom="column">
-              <wp:posOffset>129540</wp:posOffset>
-            </wp:positionH>
-            <wp:positionV relativeFrom="paragraph">
-              <wp:posOffset>287020</wp:posOffset>
-            </wp:positionV>
-            <wp:extent cx="6645910" cy="1091565"/>
-            <wp:effectExtent l="0" t="0" r="2540" b="0"/>
-            <wp:wrapTopAndBottom/>
-            <wp:docPr id="529351527" name="圖片 1" descr="一張含有 文字, 螢幕擷取畫面, 字型, 黑色 的圖片&#10;&#10;AI 產生的內容可能不正確。"/>
-            <wp:cNvGraphicFramePr>
-              <a:graphicFrameLocks xmlns:a="http://schemas.openxmlformats.org/drawingml/2006/main" noChangeAspect="1"/>
-            </wp:cNvGraphicFramePr>
-            <a:graphic xmlns:a="http://schemas.openxmlformats.org/drawingml/2006/main">
-              <a:graphicData uri="http://schemas.openxmlformats.org/drawingml/2006/picture">
-                <pic:pic xmlns:pic="http://schemas.openxmlformats.org/drawingml/2006/picture">
-                  <pic:nvPicPr>
-                    <pic:cNvPr id="529351527" name="圖片 1" descr="一張含有 文字, 螢幕擷取畫面, 字型, 黑色 的圖片&#10;&#10;AI 產生的內容可能不正確。"/>
-                    <pic:cNvPicPr/>
-                  </pic:nvPicPr>
-                  <pic:blipFill>
-                    <a:blip r:embed="rId16">
-                      <a:extLst>
-                        <a:ext uri="{28A0092B-C50C-407E-A947-70E740481C1C}">
-                          <a14:useLocalDpi xmlns:a14="http://schemas.microsoft.com/office/drawing/2010/main" val="0"/>
-                        </a:ext>
-                      </a:extLst>
-                    </a:blip>
-                    <a:stretch>
-                      <a:fillRect/>
-                    </a:stretch>
-                  </pic:blipFill>
-                  <pic:spPr>
-                    <a:xfrm>
-                      <a:off x="0" y="0"/>
-                      <a:ext cx="6645910" cy="1091565"/>
-                    </a:xfrm>
-                    <a:prstGeom prst="rect">
-                      <a:avLst/>
-                    </a:prstGeom>
-                  </pic:spPr>
-                </pic:pic>
-              </a:graphicData>
-            </a:graphic>
-          </wp:anchor>
-        </w:drawing>
-      </w:r>
-      <w:r>
-        <w:rPr>
-          <w:b/>
-          <w:bCs/>
-        </w:rPr>
-        <w:t>Task parallelism (</w:t>
-      </w:r>
-      <w:r>
-        <w:rPr>
-          <w:b/>
-          <w:bCs/>
-        </w:rPr>
-        <w:t>任務平行</w:t>
-      </w:r>
-      <w:r>
-        <w:rPr>
-          <w:b/>
-          <w:bCs/>
-        </w:rPr>
-        <w:t>)</w:t>
-      </w:r>
-      <w:r>
-        <w:t xml:space="preserve">: </w:t>
-      </w:r>
-      <w:r>
-        <w:t>不同的核心或執行</w:t>
-      </w:r>
-      <w:r>
-        <w:rPr>
-          <w:rFonts w:hint="eastAsia"/>
-        </w:rPr>
-        <w:t>序</w:t>
-      </w:r>
-      <w:r>
-        <w:rPr>
-          <w:b/>
-          <w:bCs/>
-        </w:rPr>
-        <w:t>同時執行不同的任務</w:t>
-      </w:r>
-      <w:r>
-        <w:t>。</w:t>
-      </w:r>
-    </w:p>
-    <w:p>
-      <w:pPr>
-        <w:spacing w:line="320" w:lineRule="exact"/>
-        <w:ind w:left="360"/>
-      </w:pPr>
-    </w:p>
-    <w:p>
-      <w:pPr>
-        <w:numPr>
-          <w:ilvl w:val="0"/>
-          <w:numId w:val="15"/>
-        </w:numPr>
-        <w:spacing w:line="320" w:lineRule="exact"/>
-      </w:pPr>
-      <w:r>
-        <w:rPr>
-          <w:b/>
-          <w:bCs/>
-        </w:rPr>
-        <w:t>Kernel thread (</w:t>
-      </w:r>
-      <w:r>
-        <w:rPr>
-          <w:b/>
-          <w:bCs/>
-        </w:rPr>
-        <w:t>核心執行</w:t>
-      </w:r>
-      <w:r>
-        <w:rPr>
-          <w:rFonts w:hint="eastAsia"/>
-          <w:b/>
-          <w:bCs/>
-        </w:rPr>
-        <w:t>序</w:t>
-      </w:r>
-      <w:r>
-        <w:rPr>
-          <w:b/>
-          <w:bCs/>
-        </w:rPr>
-        <w:t>)</w:t>
-      </w:r>
-      <w:r>
-        <w:t xml:space="preserve">: </w:t>
-      </w:r>
-      <w:r>
-        <w:t>由作業系統核心直接管理的</w:t>
-      </w:r>
-      <w:r>
-        <w:t>執行</w:t>
-      </w:r>
-      <w:r>
-        <w:rPr>
-          <w:rFonts w:hint="eastAsia"/>
-        </w:rPr>
-        <w:t>序</w:t>
-      </w:r>
-      <w:r>
-        <w:t>。</w:t>
-      </w:r>
-    </w:p>
-    <w:p>
-      <w:pPr>
-        <w:numPr>
-          <w:ilvl w:val="0"/>
-          <w:numId w:val="15"/>
-        </w:numPr>
-        <w:spacing w:line="320" w:lineRule="exact"/>
-      </w:pPr>
-      <w:r>
-        <w:rPr>
-          <w:b/>
-          <w:bCs/>
-        </w:rPr>
-        <w:t>Thread library (</w:t>
-      </w:r>
-      <w:r>
-        <w:rPr>
-          <w:b/>
-          <w:bCs/>
-        </w:rPr>
-        <w:t>執行</w:t>
-      </w:r>
-      <w:r>
-        <w:rPr>
-          <w:rFonts w:hint="eastAsia"/>
-          <w:b/>
-          <w:bCs/>
-        </w:rPr>
-        <w:t>序</w:t>
-      </w:r>
-      <w:r>
-        <w:rPr>
-          <w:b/>
-          <w:bCs/>
-        </w:rPr>
-        <w:t>函式庫</w:t>
-      </w:r>
-      <w:r>
-        <w:rPr>
-          <w:b/>
-          <w:bCs/>
-        </w:rPr>
-        <w:t>)</w:t>
-      </w:r>
-      <w:r>
-        <w:t xml:space="preserve">: </w:t>
-      </w:r>
-      <w:r>
-        <w:t>為</w:t>
-      </w:r>
-      <w:r>
-        <w:rPr>
-          <w:rFonts w:hint="eastAsia"/>
-        </w:rPr>
-        <w:t>開發者</w:t>
-      </w:r>
-      <w:r>
-        <w:t>提供用於建立和管理執行</w:t>
-      </w:r>
-      <w:r>
-        <w:rPr>
-          <w:rFonts w:hint="eastAsia"/>
-        </w:rPr>
-        <w:t>序</w:t>
-      </w:r>
-      <w:r>
-        <w:t>的</w:t>
-      </w:r>
-      <w:r>
-        <w:t xml:space="preserve"> API </w:t>
-      </w:r>
-      <w:r>
-        <w:t>的函式庫。</w:t>
-      </w:r>
-    </w:p>
-    <w:p>
-      <w:pPr>
-        <w:numPr>
-          <w:ilvl w:val="0"/>
-          <w:numId w:val="15"/>
-        </w:numPr>
-        <w:spacing w:line="320" w:lineRule="exact"/>
-      </w:pPr>
-      <w:proofErr w:type="spellStart"/>
-      <w:r>
-        <w:rPr>
-          <w:b/>
-          <w:bCs/>
-        </w:rPr>
-        <w:t>Pthread</w:t>
-      </w:r>
-      <w:proofErr w:type="spellEnd"/>
-      <w:r>
-        <w:t xml:space="preserve">: </w:t>
-      </w:r>
-      <w:r>
-        <w:t>一種</w:t>
-      </w:r>
-      <w:r>
-        <w:t xml:space="preserve"> UNIX / Linux </w:t>
-      </w:r>
-      <w:r>
-        <w:t>系統使用的標準執行</w:t>
-      </w:r>
-      <w:r>
-        <w:rPr>
-          <w:rFonts w:hint="eastAsia"/>
-        </w:rPr>
-        <w:t>序</w:t>
-      </w:r>
-      <w:r>
-        <w:t>函式庫</w:t>
-      </w:r>
-      <w:r>
-        <w:t>。</w:t>
-      </w:r>
-    </w:p>
-    <w:p>
-      <w:pPr>
-        <w:numPr>
-          <w:ilvl w:val="0"/>
-          <w:numId w:val="15"/>
-        </w:numPr>
-        <w:spacing w:line="320" w:lineRule="exact"/>
-      </w:pPr>
-      <w:r>
-        <w:rPr>
-          <w:b/>
-          <w:bCs/>
-        </w:rPr>
-        <w:t>Thread pool (</w:t>
-      </w:r>
-      <w:r>
-        <w:rPr>
-          <w:b/>
-          <w:bCs/>
-        </w:rPr>
-        <w:t>執行</w:t>
-      </w:r>
-      <w:r>
-        <w:rPr>
-          <w:rFonts w:hint="eastAsia"/>
-          <w:b/>
-          <w:bCs/>
-        </w:rPr>
-        <w:t>序</w:t>
-      </w:r>
-      <w:r>
-        <w:rPr>
-          <w:b/>
-          <w:bCs/>
-        </w:rPr>
-        <w:t>池</w:t>
-      </w:r>
-      <w:r>
-        <w:rPr>
-          <w:b/>
-          <w:bCs/>
-        </w:rPr>
-        <w:t>)</w:t>
-      </w:r>
-      <w:r>
-        <w:t xml:space="preserve">: </w:t>
-      </w:r>
-      <w:r>
-        <w:t>一</w:t>
-      </w:r>
-      <w:r>
-        <w:t>種預先建立固定數量執行</w:t>
-      </w:r>
-      <w:r>
-        <w:rPr>
-          <w:rFonts w:hint="eastAsia"/>
-        </w:rPr>
-        <w:t>序</w:t>
-      </w:r>
-      <w:r>
-        <w:t>，它們等待被指派工作。這</w:t>
-      </w:r>
-      <w:r>
-        <w:t>有效減少</w:t>
-      </w:r>
-      <w:r>
-        <w:t>系統中的執行</w:t>
-      </w:r>
-      <w:r>
-        <w:rPr>
-          <w:rFonts w:hint="eastAsia"/>
-        </w:rPr>
-        <w:t>序</w:t>
-      </w:r>
-      <w:r>
-        <w:t>數量，並避免了不斷建立和銷毀執行</w:t>
-      </w:r>
-      <w:r>
-        <w:rPr>
-          <w:rFonts w:hint="eastAsia"/>
-        </w:rPr>
-        <w:t>序</w:t>
-      </w:r>
-      <w:r>
-        <w:t>的開銷。</w:t>
-      </w:r>
-    </w:p>
-    <w:p>
-      <w:pPr>
-        <w:numPr>
-          <w:ilvl w:val="0"/>
-          <w:numId w:val="15"/>
-        </w:numPr>
-        <w:spacing w:line="320" w:lineRule="exact"/>
-      </w:pPr>
-      <w:r>
-        <w:rPr>
-          <w:b/>
-          <w:bCs/>
-        </w:rPr>
-        <w:t>Deferred cancellation (of a thread) (</w:t>
-      </w:r>
-      <w:r>
-        <w:rPr>
-          <w:b/>
-          <w:bCs/>
-        </w:rPr>
-        <w:t>執行</w:t>
-      </w:r>
-      <w:r>
-        <w:rPr>
-          <w:rFonts w:hint="eastAsia"/>
-          <w:b/>
-          <w:bCs/>
-        </w:rPr>
-        <w:t>序</w:t>
-      </w:r>
-      <w:r>
-        <w:rPr>
-          <w:b/>
-          <w:bCs/>
-        </w:rPr>
-        <w:t>延遲取消</w:t>
-      </w:r>
-      <w:r>
-        <w:rPr>
-          <w:b/>
-          <w:bCs/>
-        </w:rPr>
-        <w:t>)</w:t>
-      </w:r>
-      <w:r>
-        <w:t xml:space="preserve">: </w:t>
-      </w:r>
-      <w:r>
-        <w:rPr>
-          <w:rFonts w:hint="eastAsia"/>
-        </w:rPr>
-        <w:t>當一個執行</w:t>
-      </w:r>
-      <w:r>
-        <w:rPr>
-          <w:rFonts w:hint="eastAsia"/>
-        </w:rPr>
-        <w:t>序</w:t>
-      </w:r>
-      <w:r>
-        <w:rPr>
-          <w:rFonts w:hint="eastAsia"/>
-        </w:rPr>
-        <w:t>被要求終止時，不會立刻被強制中止，而是等到執行</w:t>
-      </w:r>
-      <w:r>
-        <w:rPr>
-          <w:rFonts w:hint="eastAsia"/>
-        </w:rPr>
-        <w:t>序</w:t>
-      </w:r>
-      <w:r>
-        <w:rPr>
-          <w:rFonts w:hint="eastAsia"/>
-        </w:rPr>
-        <w:t>執行到「可安全取消的檢查點（</w:t>
-      </w:r>
-      <w:r>
-        <w:rPr>
-          <w:rFonts w:hint="eastAsia"/>
-        </w:rPr>
-        <w:t>Cancellation Point</w:t>
-      </w:r>
-      <w:r>
-        <w:rPr>
-          <w:rFonts w:hint="eastAsia"/>
-        </w:rPr>
-        <w:t>）」時才結束</w:t>
-      </w:r>
-      <w:r>
-        <w:t>。</w:t>
-      </w:r>
-    </w:p>
-    <w:p>
-      <w:pPr>
-        <w:numPr>
-          <w:ilvl w:val="0"/>
-          <w:numId w:val="15"/>
-        </w:numPr>
-        <w:spacing w:line="320" w:lineRule="exact"/>
-        <w:rPr>
-          <w:rFonts w:hint="eastAsia"/>
-        </w:rPr>
-      </w:pPr>
-      <w:r>
-        <w:drawing>
-          <wp:anchor distT="0" distB="0" distL="114300" distR="114300" simplePos="0" relativeHeight="251672576" behindDoc="0" locked="0" layoutInCell="1" allowOverlap="1" wp14:anchorId="60FEDA95" wp14:editId="448B66E3">
-            <wp:simplePos x="0" y="0"/>
-            <wp:positionH relativeFrom="column">
-              <wp:posOffset>190500</wp:posOffset>
-            </wp:positionH>
-            <wp:positionV relativeFrom="paragraph">
-              <wp:posOffset>551815</wp:posOffset>
-            </wp:positionV>
-            <wp:extent cx="6645910" cy="1767840"/>
-            <wp:effectExtent l="0" t="0" r="2540" b="3810"/>
-            <wp:wrapTopAndBottom/>
-            <wp:docPr id="207595614" name="圖片 1" descr="一張含有 文字, 螢幕擷取畫面, 字型, 數字 的圖片&#10;&#10;AI 產生的內容可能不正確。"/>
-            <wp:cNvGraphicFramePr>
-              <a:graphicFrameLocks xmlns:a="http://schemas.openxmlformats.org/drawingml/2006/main" noChangeAspect="1"/>
-            </wp:cNvGraphicFramePr>
-            <a:graphic xmlns:a="http://schemas.openxmlformats.org/drawingml/2006/main">
-              <a:graphicData uri="http://schemas.openxmlformats.org/drawingml/2006/picture">
-                <pic:pic xmlns:pic="http://schemas.openxmlformats.org/drawingml/2006/picture">
-                  <pic:nvPicPr>
-                    <pic:cNvPr id="207595614" name="圖片 1" descr="一張含有 文字, 螢幕擷取畫面, 字型, 數字 的圖片&#10;&#10;AI 產生的內容可能不正確。"/>
-                    <pic:cNvPicPr/>
-                  </pic:nvPicPr>
-                  <pic:blipFill>
-                    <a:blip r:embed="rId17">
-                      <a:extLst>
-                        <a:ext uri="{28A0092B-C50C-407E-A947-70E740481C1C}">
-                          <a14:useLocalDpi xmlns:a14="http://schemas.microsoft.com/office/drawing/2010/main" val="0"/>
-                        </a:ext>
-                      </a:extLst>
-                    </a:blip>
-                    <a:stretch>
-                      <a:fillRect/>
-                    </a:stretch>
-                  </pic:blipFill>
-                  <pic:spPr>
-                    <a:xfrm>
-                      <a:off x="0" y="0"/>
-                      <a:ext cx="6645910" cy="1767840"/>
-                    </a:xfrm>
-                    <a:prstGeom prst="rect">
-                      <a:avLst/>
-                    </a:prstGeom>
-                  </pic:spPr>
-                </pic:pic>
-              </a:graphicData>
-            </a:graphic>
-          </wp:anchor>
-        </w:drawing>
-      </w:r>
-      <w:r>
-        <w:rPr>
-          <w:b/>
-          <w:bCs/>
-        </w:rPr>
-        <w:t>Asynchronous cancellation (of a thread) (</w:t>
-      </w:r>
-      <w:r>
-        <w:rPr>
-          <w:b/>
-          <w:bCs/>
-        </w:rPr>
-        <w:t>執行</w:t>
-      </w:r>
-      <w:r>
-        <w:rPr>
-          <w:rFonts w:hint="eastAsia"/>
-          <w:b/>
-          <w:bCs/>
-        </w:rPr>
-        <w:t>序</w:t>
-      </w:r>
-      <w:r>
-        <w:rPr>
-          <w:b/>
-          <w:bCs/>
-        </w:rPr>
-        <w:t>非同步取消</w:t>
-      </w:r>
-      <w:r>
-        <w:rPr>
-          <w:b/>
-          <w:bCs/>
-        </w:rPr>
-        <w:t>)</w:t>
-      </w:r>
-      <w:r>
-        <w:t xml:space="preserve">: </w:t>
-      </w:r>
-      <w:r>
-        <w:t>一種執行</w:t>
-      </w:r>
-      <w:r>
-        <w:rPr>
-          <w:rFonts w:hint="eastAsia"/>
-        </w:rPr>
-        <w:t>序</w:t>
-      </w:r>
-      <w:r>
-        <w:t>取消技術，一個執行</w:t>
-      </w:r>
-      <w:r>
-        <w:rPr>
-          <w:rFonts w:hint="eastAsia"/>
-        </w:rPr>
-        <w:t>序</w:t>
-      </w:r>
-      <w:r>
-        <w:t>會立即終止目標執行</w:t>
-      </w:r>
-      <w:r>
-        <w:rPr>
-          <w:rFonts w:hint="eastAsia"/>
-        </w:rPr>
-        <w:t>序</w:t>
-      </w:r>
-      <w:r>
-        <w:t>。</w:t>
-      </w:r>
-    </w:p>
-    <w:p>
-      <w:pPr>
-        <w:numPr>
-          <w:ilvl w:val="0"/>
-          <w:numId w:val="15"/>
-        </w:numPr>
-        <w:spacing w:line="320" w:lineRule="exact"/>
-      </w:pPr>
-      <w:r>
-        <w:rPr>
-          <w:b/>
-          <w:bCs/>
-        </w:rPr>
-        <w:t>Thread local storage (</w:t>
-      </w:r>
-      <w:r>
-        <w:rPr>
-          <w:b/>
-          <w:bCs/>
-        </w:rPr>
-        <w:t>執行</w:t>
-      </w:r>
-      <w:r>
-        <w:rPr>
-          <w:rFonts w:hint="eastAsia"/>
-          <w:b/>
-          <w:bCs/>
-        </w:rPr>
-        <w:t>序</w:t>
-      </w:r>
-      <w:r>
-        <w:rPr>
-          <w:b/>
-          <w:bCs/>
-        </w:rPr>
-        <w:t>區域儲存</w:t>
-      </w:r>
-      <w:r>
-        <w:rPr>
-          <w:b/>
-          <w:bCs/>
-        </w:rPr>
-        <w:t>)</w:t>
-      </w:r>
-      <w:r>
-        <w:t xml:space="preserve">: </w:t>
-      </w:r>
-      <w:r>
-        <w:t>一種機制，允許多執行</w:t>
-      </w:r>
-      <w:r>
-        <w:rPr>
-          <w:rFonts w:hint="eastAsia"/>
-        </w:rPr>
-        <w:t>序</w:t>
-      </w:r>
-      <w:r>
-        <w:t>行程中的每個執行</w:t>
-      </w:r>
-      <w:r>
-        <w:rPr>
-          <w:rFonts w:hint="eastAsia"/>
-        </w:rPr>
-        <w:t>序</w:t>
-      </w:r>
-      <w:r>
-        <w:t>擁有自己的全域或靜態變數私有副本。</w:t>
-      </w:r>
-    </w:p>
-    <w:p>
-      <w:pPr>
-        <w:numPr>
-          <w:ilvl w:val="0"/>
-          <w:numId w:val="15"/>
-        </w:numPr>
-        <w:spacing w:line="320" w:lineRule="exact"/>
-      </w:pPr>
-      <w:r>
-        <w:rPr>
-          <w:b/>
-          <w:bCs/>
-        </w:rPr>
-        <w:t>Upcall (</w:t>
-      </w:r>
-      <w:r>
-        <w:rPr>
-          <w:b/>
-          <w:bCs/>
-        </w:rPr>
-        <w:t>上呼</w:t>
-      </w:r>
-      <w:r>
-        <w:rPr>
-          <w:b/>
-          <w:bCs/>
-        </w:rPr>
-        <w:t>)</w:t>
-      </w:r>
-      <w:r>
-        <w:t xml:space="preserve">: </w:t>
-      </w:r>
-      <w:r>
-        <w:t>當核心發生某個事件時，它會「</w:t>
-      </w:r>
-      <w:r>
-        <w:rPr>
-          <w:b/>
-          <w:bCs/>
-        </w:rPr>
-        <w:t>主動呼叫回</w:t>
-      </w:r>
-      <w:r>
-        <w:t>」使用者程式中的處理函式，</w:t>
-      </w:r>
-      <w:r>
-        <w:br/>
-      </w:r>
-      <w:r>
-        <w:t>告訴使用者層發生了什麼事</w:t>
-      </w:r>
-      <w:r>
-        <w:t>。</w:t>
-      </w:r>
-    </w:p>
-    <w:p>
-      <w:pPr>
-        <w:spacing w:line="320" w:lineRule="exact"/>
-        <w:ind w:left="720"/>
-      </w:pPr>
-      <w:r>
-        <w:rPr>
-          <w:b/>
-          <w:bCs/>
-        </w:rPr>
-        <w:t>System Call</w:t>
-      </w:r>
-      <w:r>
-        <w:rPr>
-          <w:b/>
-          <w:bCs/>
-        </w:rPr>
-        <w:t>（系統呼叫）</w:t>
-      </w:r>
-      <w:r>
-        <w:t>：使用者程式</w:t>
-      </w:r>
-      <w:r>
-        <w:t xml:space="preserve"> → </w:t>
-      </w:r>
-      <w:r>
-        <w:t>呼叫核心功能。</w:t>
-      </w:r>
-    </w:p>
-    <w:p>
-      <w:pPr>
-        <w:spacing w:line="320" w:lineRule="exact"/>
-        <w:ind w:left="720"/>
-        <w:rPr>
-          <w:rFonts w:hint="eastAsia"/>
-        </w:rPr>
-      </w:pPr>
-      <w:r>
-        <w:rPr>
-          <w:b/>
-          <w:bCs/>
-        </w:rPr>
-        <w:t>Upcall</w:t>
-      </w:r>
-      <w:r>
-        <w:rPr>
-          <w:b/>
-          <w:bCs/>
-        </w:rPr>
-        <w:t>（上行呼叫）</w:t>
-      </w:r>
-      <w:r>
-        <w:t>：核心</w:t>
-      </w:r>
-      <w:r>
-        <w:t xml:space="preserve"> → </w:t>
-      </w:r>
-      <w:r>
-        <w:t>通知使用者程式。</w:t>
-      </w:r>
-    </w:p>
-    <w:p>
-      <w:pPr>
-        <w:numPr>
-          <w:ilvl w:val="0"/>
-          <w:numId w:val="15"/>
-        </w:numPr>
-        <w:spacing w:line="320" w:lineRule="exact"/>
-      </w:pPr>
-      <w:r>
-        <w:rPr>
-          <w:b/>
-          <w:bCs/>
-        </w:rPr>
-        <w:t>Signal (</w:t>
-      </w:r>
-      <w:r>
-        <w:rPr>
-          <w:b/>
-          <w:bCs/>
-        </w:rPr>
-        <w:t>信號</w:t>
-      </w:r>
-      <w:r>
-        <w:rPr>
-          <w:b/>
-          <w:bCs/>
-        </w:rPr>
-        <w:t>)</w:t>
-      </w:r>
-      <w:r>
-        <w:t xml:space="preserve">: </w:t>
-      </w:r>
-      <w:r>
-        <w:t>是作業系統中用來</w:t>
-      </w:r>
-      <w:r>
-        <w:rPr>
-          <w:b/>
-          <w:bCs/>
-        </w:rPr>
-        <w:t>通知行程（</w:t>
-      </w:r>
-      <w:r>
-        <w:rPr>
-          <w:b/>
-          <w:bCs/>
-        </w:rPr>
-        <w:t>Process</w:t>
-      </w:r>
-      <w:r>
-        <w:rPr>
-          <w:b/>
-          <w:bCs/>
-        </w:rPr>
-        <w:t>）發生某種事件</w:t>
-      </w:r>
-      <w:r>
-        <w:t>的機制。</w:t>
-      </w:r>
-      <w:r>
-        <w:t>。</w:t>
-      </w:r>
-    </w:p>
-    <w:p>
-      <w:pPr>
-        <w:spacing w:line="320" w:lineRule="exact"/>
-        <w:ind w:left="720"/>
-        <w:rPr>
-          <w:rFonts w:hint="eastAsia"/>
-        </w:rPr>
-      </w:pPr>
-    </w:p>
-    <w:p>
-      <w:pPr>
-        <w:spacing w:line="320" w:lineRule="exact"/>
-      </w:pPr>
-      <w:r>
-        <w:rPr>
-          <w:b/>
-          <w:bCs/>
-        </w:rPr>
-        <w:lastRenderedPageBreak/>
-        <w:t>簡答</w:t>
-      </w:r>
-    </w:p>
-    <w:p>
-      <w:pPr>
-        <w:numPr>
-          <w:ilvl w:val="0"/>
-          <w:numId w:val="16"/>
-        </w:numPr>
-        <w:spacing w:line="320" w:lineRule="exact"/>
-      </w:pPr>
-      <w:r>
-        <w:t>Describe the distinction between concurrency and parallelism.</w:t>
-      </w:r>
-    </w:p>
-    <w:p>
-      <w:pPr>
-        <w:numPr>
-          <w:ilvl w:val="1"/>
-          <w:numId w:val="16"/>
-        </w:numPr>
-        <w:spacing w:line="320" w:lineRule="exact"/>
-      </w:pPr>
-      <w:r>
-        <w:rPr>
-          <w:b/>
-          <w:bCs/>
-        </w:rPr>
-        <w:t>並行</w:t>
-      </w:r>
-      <w:r>
-        <w:rPr>
-          <w:b/>
-          <w:bCs/>
-        </w:rPr>
-        <w:t xml:space="preserve"> (Concurrency)</w:t>
-      </w:r>
-      <w:r>
-        <w:t xml:space="preserve">: </w:t>
-      </w:r>
-      <w:r>
-        <w:t>是「看起來同時在做多件事」，實際上是</w:t>
-      </w:r>
-      <w:r>
-        <w:rPr>
-          <w:b/>
-          <w:bCs/>
-        </w:rPr>
-        <w:t>交錯進行</w:t>
-      </w:r>
-      <w:r>
-        <w:t>。</w:t>
-      </w:r>
-    </w:p>
-    <w:p>
-      <w:pPr>
-        <w:numPr>
-          <w:ilvl w:val="1"/>
-          <w:numId w:val="16"/>
-        </w:numPr>
-        <w:spacing w:line="320" w:lineRule="exact"/>
-        <w:rPr>
-          <w:rFonts w:hint="eastAsia"/>
-        </w:rPr>
-      </w:pPr>
-      <w:r>
-        <w:drawing>
-          <wp:anchor distT="0" distB="0" distL="114300" distR="114300" simplePos="0" relativeHeight="251673600" behindDoc="0" locked="0" layoutInCell="1" allowOverlap="1" wp14:anchorId="0B282C86" wp14:editId="692D8D78">
-            <wp:simplePos x="0" y="0"/>
-            <wp:positionH relativeFrom="column">
-              <wp:posOffset>91440</wp:posOffset>
-            </wp:positionH>
-            <wp:positionV relativeFrom="paragraph">
-              <wp:posOffset>266700</wp:posOffset>
-            </wp:positionV>
-            <wp:extent cx="2196465" cy="3613785"/>
-            <wp:effectExtent l="0" t="0" r="0" b="5715"/>
-            <wp:wrapTopAndBottom/>
-            <wp:docPr id="1579933424" name="圖片 1" descr="一張含有 文字, 螢幕擷取畫面, 字型, 數字 的圖片&#10;&#10;AI 產生的內容可能不正確。"/>
-            <wp:cNvGraphicFramePr>
-              <a:graphicFrameLocks xmlns:a="http://schemas.openxmlformats.org/drawingml/2006/main" noChangeAspect="1"/>
-            </wp:cNvGraphicFramePr>
-            <a:graphic xmlns:a="http://schemas.openxmlformats.org/drawingml/2006/main">
-              <a:graphicData uri="http://schemas.openxmlformats.org/drawingml/2006/picture">
-                <pic:pic xmlns:pic="http://schemas.openxmlformats.org/drawingml/2006/picture">
-                  <pic:nvPicPr>
-                    <pic:cNvPr id="1579933424" name="圖片 1" descr="一張含有 文字, 螢幕擷取畫面, 字型, 數字 的圖片&#10;&#10;AI 產生的內容可能不正確。"/>
                     <pic:cNvPicPr/>
                   </pic:nvPicPr>
                   <pic:blipFill>
@@ -4685,7 +5391,7 @@
                   <pic:spPr>
                     <a:xfrm>
                       <a:off x="0" y="0"/>
-                      <a:ext cx="2196465" cy="3613785"/>
+                      <a:ext cx="4122420" cy="2786380"/>
                     </a:xfrm>
                     <a:prstGeom prst="rect">
                       <a:avLst/>
@@ -4704,37 +5410,1656 @@
         </w:drawing>
       </w:r>
       <w:r>
-        <w:rPr>
-          <w:b/>
-          <w:bCs/>
-        </w:rPr>
-        <w:t>平行</w:t>
-      </w:r>
-      <w:r>
-        <w:rPr>
-          <w:b/>
-          <w:bCs/>
-        </w:rPr>
-        <w:t xml:space="preserve"> (Parallelism)</w:t>
-      </w:r>
-      <w:r>
+        <w:t>Please draw diagrams to show the communication models: (a)shared memory, (b)message passing.</w:t>
+      </w:r>
+    </w:p>
+    <w:p>
+      <w:pPr>
+        <w:spacing w:line="320" w:lineRule="exact"/>
+      </w:pPr>
+    </w:p>
+    <w:p>
+      <w:pPr>
+        <w:spacing w:line="320" w:lineRule="exact"/>
+        <w:rPr>
+          <w:b/>
+          <w:bCs/>
+        </w:rPr>
+      </w:pPr>
+      <w:r>
+        <w:rPr>
+          <w:b/>
+          <w:bCs/>
+        </w:rPr>
+        <w:t>Chapter 4 Threads and Concurrency</w:t>
+      </w:r>
+    </w:p>
+    <w:p>
+      <w:pPr>
+        <w:spacing w:line="280" w:lineRule="exact"/>
+        <w:rPr>
+          <w:sz w:val="20"/>
+          <w:szCs w:val="20"/>
+        </w:rPr>
+      </w:pPr>
+      <w:r>
+        <w:rPr>
+          <w:b/>
+          <w:bCs/>
+          <w:sz w:val="20"/>
+          <w:szCs w:val="20"/>
+        </w:rPr>
+        <w:t>是非</w:t>
+      </w:r>
+      <w:r>
+        <w:rPr>
+          <w:b/>
+          <w:bCs/>
+          <w:sz w:val="20"/>
+          <w:szCs w:val="20"/>
+        </w:rPr>
+        <w:t xml:space="preserve"> (True/False)</w:t>
+      </w:r>
+    </w:p>
+    <w:p>
+      <w:pPr>
+        <w:numPr>
+          <w:ilvl w:val="0"/>
+          <w:numId w:val="13"/>
+        </w:numPr>
+        <w:spacing w:line="280" w:lineRule="exact"/>
+        <w:rPr>
+          <w:sz w:val="20"/>
+          <w:szCs w:val="20"/>
+        </w:rPr>
+      </w:pPr>
+      <w:proofErr w:type="gramStart"/>
+      <w:r>
+        <w:rPr>
+          <w:sz w:val="20"/>
+          <w:szCs w:val="20"/>
+        </w:rPr>
+        <w:t xml:space="preserve">( </w:t>
+      </w:r>
+      <w:r>
+        <w:rPr>
+          <w:b/>
+          <w:bCs/>
+          <w:sz w:val="20"/>
+          <w:szCs w:val="20"/>
+        </w:rPr>
+        <w:t>F</w:t>
+      </w:r>
+      <w:proofErr w:type="gramEnd"/>
+      <w:r>
+        <w:rPr>
+          <w:sz w:val="20"/>
+          <w:szCs w:val="20"/>
+        </w:rPr>
+        <w:t xml:space="preserve"> ) A user thread is </w:t>
+      </w:r>
+      <w:r>
+        <w:rPr>
+          <w:color w:val="EE0000"/>
+          <w:sz w:val="20"/>
+          <w:szCs w:val="20"/>
+        </w:rPr>
+        <w:t xml:space="preserve">always </w:t>
+      </w:r>
+      <w:r>
+        <w:rPr>
+          <w:sz w:val="20"/>
+          <w:szCs w:val="20"/>
+        </w:rPr>
+        <w:t>assigned to a kernel thread. (</w:t>
+      </w:r>
+      <w:r>
+        <w:rPr>
+          <w:sz w:val="20"/>
+          <w:szCs w:val="20"/>
+        </w:rPr>
+        <w:t>一個使用者執行</w:t>
+      </w:r>
+      <w:proofErr w:type="gramStart"/>
+      <w:r>
+        <w:rPr>
+          <w:sz w:val="20"/>
+          <w:szCs w:val="20"/>
+        </w:rPr>
+        <w:t>緒</w:t>
+      </w:r>
+      <w:proofErr w:type="gramEnd"/>
+      <w:r>
+        <w:rPr>
+          <w:sz w:val="20"/>
+          <w:szCs w:val="20"/>
+        </w:rPr>
+        <w:t>總是會被指派給一個核心執行</w:t>
+      </w:r>
+      <w:r>
+        <w:rPr>
+          <w:rFonts w:hint="eastAsia"/>
+          <w:sz w:val="20"/>
+          <w:szCs w:val="20"/>
+        </w:rPr>
+        <w:t>序</w:t>
+      </w:r>
+      <w:r>
+        <w:rPr>
+          <w:sz w:val="20"/>
+          <w:szCs w:val="20"/>
+        </w:rPr>
+        <w:t>。</w:t>
+      </w:r>
+      <w:r>
+        <w:rPr>
+          <w:sz w:val="20"/>
+          <w:szCs w:val="20"/>
+        </w:rPr>
+        <w:t>)</w:t>
+      </w:r>
+    </w:p>
+    <w:p>
+      <w:pPr>
+        <w:spacing w:line="280" w:lineRule="exact"/>
+        <w:rPr>
+          <w:sz w:val="20"/>
+          <w:szCs w:val="20"/>
+        </w:rPr>
+      </w:pPr>
+      <w:r>
+        <w:rPr>
+          <w:b/>
+          <w:bCs/>
+          <w:sz w:val="20"/>
+          <w:szCs w:val="20"/>
+        </w:rPr>
+        <w:t>寫出下列縮寫的英文全名</w:t>
+      </w:r>
+    </w:p>
+    <w:p>
+      <w:pPr>
+        <w:numPr>
+          <w:ilvl w:val="0"/>
+          <w:numId w:val="14"/>
+        </w:numPr>
+        <w:spacing w:line="280" w:lineRule="exact"/>
+        <w:rPr>
+          <w:sz w:val="20"/>
+          <w:szCs w:val="20"/>
+        </w:rPr>
+      </w:pPr>
+      <w:r>
+        <w:rPr>
+          <w:sz w:val="20"/>
+          <w:szCs w:val="20"/>
+        </w:rPr>
+        <w:t>LWP: Lightweight Process (</w:t>
+      </w:r>
+      <w:r>
+        <w:rPr>
+          <w:sz w:val="20"/>
+          <w:szCs w:val="20"/>
+        </w:rPr>
+        <w:t>輕量級行程</w:t>
+      </w:r>
+      <w:r>
+        <w:rPr>
+          <w:sz w:val="20"/>
+          <w:szCs w:val="20"/>
+        </w:rPr>
+        <w:t>)</w:t>
+      </w:r>
+    </w:p>
+    <w:p>
+      <w:pPr>
+        <w:numPr>
+          <w:ilvl w:val="0"/>
+          <w:numId w:val="14"/>
+        </w:numPr>
+        <w:spacing w:line="280" w:lineRule="exact"/>
+        <w:rPr>
+          <w:sz w:val="20"/>
+          <w:szCs w:val="20"/>
+        </w:rPr>
+      </w:pPr>
+      <w:r>
+        <w:rPr>
+          <w:sz w:val="20"/>
+          <w:szCs w:val="20"/>
+        </w:rPr>
+        <w:t>APCS: Advanced Process Control System (</w:t>
+      </w:r>
+      <w:r>
+        <w:rPr>
+          <w:sz w:val="20"/>
+          <w:szCs w:val="20"/>
+        </w:rPr>
+        <w:t>進階行程控制系統</w:t>
+      </w:r>
+      <w:r>
+        <w:rPr>
+          <w:sz w:val="20"/>
+          <w:szCs w:val="20"/>
+        </w:rPr>
+        <w:t xml:space="preserve">) </w:t>
+      </w:r>
+      <w:r>
+        <w:rPr>
+          <w:sz w:val="20"/>
+          <w:szCs w:val="20"/>
+        </w:rPr>
+        <w:t>或</w:t>
+      </w:r>
+      <w:r>
+        <w:rPr>
+          <w:sz w:val="20"/>
+          <w:szCs w:val="20"/>
+        </w:rPr>
+        <w:t xml:space="preserve"> Application Programmer's Control System (</w:t>
+      </w:r>
+      <w:r>
+        <w:rPr>
+          <w:sz w:val="20"/>
+          <w:szCs w:val="20"/>
+        </w:rPr>
+        <w:t>應用程式員控制系統</w:t>
+      </w:r>
+      <w:r>
+        <w:rPr>
+          <w:sz w:val="20"/>
+          <w:szCs w:val="20"/>
+        </w:rPr>
+        <w:t>)</w:t>
+      </w:r>
+      <w:r>
+        <w:rPr>
+          <w:sz w:val="20"/>
+          <w:szCs w:val="20"/>
+        </w:rPr>
+        <w:t>。</w:t>
+      </w:r>
+    </w:p>
+    <w:p>
+      <w:pPr>
+        <w:numPr>
+          <w:ilvl w:val="0"/>
+          <w:numId w:val="14"/>
+        </w:numPr>
+        <w:spacing w:line="280" w:lineRule="exact"/>
+        <w:rPr>
+          <w:sz w:val="20"/>
+          <w:szCs w:val="20"/>
+        </w:rPr>
+      </w:pPr>
+      <w:r>
+        <w:rPr>
+          <w:sz w:val="20"/>
+          <w:szCs w:val="20"/>
+        </w:rPr>
+        <w:t>GCD: Grand Central Dispatch (</w:t>
+      </w:r>
+      <w:r>
+        <w:rPr>
+          <w:sz w:val="20"/>
+          <w:szCs w:val="20"/>
+        </w:rPr>
+        <w:t>大型中央調度</w:t>
+      </w:r>
+      <w:r>
+        <w:rPr>
+          <w:sz w:val="20"/>
+          <w:szCs w:val="20"/>
+        </w:rPr>
+        <w:t>)</w:t>
+      </w:r>
+    </w:p>
+    <w:p>
+      <w:pPr>
+        <w:spacing w:line="280" w:lineRule="exact"/>
+        <w:rPr>
+          <w:sz w:val="20"/>
+          <w:szCs w:val="20"/>
+        </w:rPr>
+      </w:pPr>
+      <w:r>
+        <w:rPr>
+          <w:b/>
+          <w:bCs/>
+          <w:sz w:val="20"/>
+          <w:szCs w:val="20"/>
+        </w:rPr>
+        <w:t>解釋名詞</w:t>
+      </w:r>
+    </w:p>
+    <w:p>
+      <w:pPr>
+        <w:numPr>
+          <w:ilvl w:val="0"/>
+          <w:numId w:val="15"/>
+        </w:numPr>
+        <w:spacing w:line="280" w:lineRule="exact"/>
+        <w:rPr>
+          <w:sz w:val="20"/>
+          <w:szCs w:val="20"/>
+        </w:rPr>
+      </w:pPr>
+      <w:r>
+        <w:rPr>
+          <w:b/>
+          <w:bCs/>
+          <w:sz w:val="20"/>
+          <w:szCs w:val="20"/>
+        </w:rPr>
+        <w:t>Data parallelism (</w:t>
+      </w:r>
+      <w:r>
+        <w:rPr>
+          <w:b/>
+          <w:bCs/>
+          <w:sz w:val="20"/>
+          <w:szCs w:val="20"/>
+        </w:rPr>
+        <w:t>資料平行</w:t>
+      </w:r>
+      <w:r>
+        <w:rPr>
+          <w:b/>
+          <w:bCs/>
+          <w:sz w:val="20"/>
+          <w:szCs w:val="20"/>
+        </w:rPr>
+        <w:t>)</w:t>
+      </w:r>
+      <w:r>
+        <w:rPr>
+          <w:sz w:val="20"/>
+          <w:szCs w:val="20"/>
+        </w:rPr>
         <w:t xml:space="preserve">: </w:t>
       </w:r>
       <w:r>
-        <w:t>是「真的同時在做多件事」，需要</w:t>
-      </w:r>
-      <w:r>
-        <w:rPr>
-          <w:b/>
-          <w:bCs/>
-        </w:rPr>
-        <w:t>多核心或多處理器</w:t>
-      </w:r>
-      <w:r>
-        <w:t>支援</w:t>
-      </w:r>
-      <w:r>
+        <w:rPr>
+          <w:sz w:val="20"/>
+          <w:szCs w:val="20"/>
+        </w:rPr>
+        <w:t>將相同的操作同時應用在不同資料上的平行處理方式</w:t>
+      </w:r>
+      <w:r>
+        <w:rPr>
+          <w:sz w:val="20"/>
+          <w:szCs w:val="20"/>
+        </w:rPr>
         <w:t>。</w:t>
+      </w:r>
+    </w:p>
+    <w:p>
+      <w:pPr>
+        <w:numPr>
+          <w:ilvl w:val="0"/>
+          <w:numId w:val="15"/>
+        </w:numPr>
+        <w:spacing w:line="280" w:lineRule="exact"/>
+        <w:rPr>
+          <w:rFonts w:hint="eastAsia"/>
+          <w:sz w:val="20"/>
+          <w:szCs w:val="20"/>
+        </w:rPr>
+      </w:pPr>
+      <w:r>
+        <w:rPr>
+          <w:noProof/>
+          <w:sz w:val="20"/>
+          <w:szCs w:val="20"/>
+        </w:rPr>
+        <w:drawing>
+          <wp:anchor distT="0" distB="0" distL="114300" distR="114300" simplePos="0" relativeHeight="251671552" behindDoc="0" locked="0" layoutInCell="1" allowOverlap="1" wp14:anchorId="012DAEA1" wp14:editId="371A2933">
+            <wp:simplePos x="0" y="0"/>
+            <wp:positionH relativeFrom="margin">
+              <wp:align>center</wp:align>
+            </wp:positionH>
+            <wp:positionV relativeFrom="paragraph">
+              <wp:posOffset>267970</wp:posOffset>
+            </wp:positionV>
+            <wp:extent cx="6188710" cy="1016000"/>
+            <wp:effectExtent l="0" t="0" r="2540" b="0"/>
+            <wp:wrapTopAndBottom/>
+            <wp:docPr id="529351527" name="圖片 1" descr="一張含有 文字, 螢幕擷取畫面, 字型, 黑色 的圖片&#10;&#10;AI 產生的內容可能不正確。"/>
+            <wp:cNvGraphicFramePr>
+              <a:graphicFrameLocks xmlns:a="http://schemas.openxmlformats.org/drawingml/2006/main" noChangeAspect="1"/>
+            </wp:cNvGraphicFramePr>
+            <a:graphic xmlns:a="http://schemas.openxmlformats.org/drawingml/2006/main">
+              <a:graphicData uri="http://schemas.openxmlformats.org/drawingml/2006/picture">
+                <pic:pic xmlns:pic="http://schemas.openxmlformats.org/drawingml/2006/picture">
+                  <pic:nvPicPr>
+                    <pic:cNvPr id="529351527" name="圖片 1" descr="一張含有 文字, 螢幕擷取畫面, 字型, 黑色 的圖片&#10;&#10;AI 產生的內容可能不正確。"/>
+                    <pic:cNvPicPr/>
+                  </pic:nvPicPr>
+                  <pic:blipFill>
+                    <a:blip r:embed="rId19">
+                      <a:extLst>
+                        <a:ext uri="{28A0092B-C50C-407E-A947-70E740481C1C}">
+                          <a14:useLocalDpi xmlns:a14="http://schemas.microsoft.com/office/drawing/2010/main" val="0"/>
+                        </a:ext>
+                      </a:extLst>
+                    </a:blip>
+                    <a:stretch>
+                      <a:fillRect/>
+                    </a:stretch>
+                  </pic:blipFill>
+                  <pic:spPr>
+                    <a:xfrm>
+                      <a:off x="0" y="0"/>
+                      <a:ext cx="6188710" cy="1016000"/>
+                    </a:xfrm>
+                    <a:prstGeom prst="rect">
+                      <a:avLst/>
+                    </a:prstGeom>
+                  </pic:spPr>
+                </pic:pic>
+              </a:graphicData>
+            </a:graphic>
+            <wp14:sizeRelH relativeFrom="margin">
+              <wp14:pctWidth>0</wp14:pctWidth>
+            </wp14:sizeRelH>
+            <wp14:sizeRelV relativeFrom="margin">
+              <wp14:pctHeight>0</wp14:pctHeight>
+            </wp14:sizeRelV>
+          </wp:anchor>
+        </w:drawing>
+      </w:r>
+      <w:r>
+        <w:rPr>
+          <w:b/>
+          <w:bCs/>
+          <w:sz w:val="20"/>
+          <w:szCs w:val="20"/>
+        </w:rPr>
+        <w:t>Task parallelism (</w:t>
+      </w:r>
+      <w:r>
+        <w:rPr>
+          <w:b/>
+          <w:bCs/>
+          <w:sz w:val="20"/>
+          <w:szCs w:val="20"/>
+        </w:rPr>
+        <w:t>任務平行</w:t>
+      </w:r>
+      <w:r>
+        <w:rPr>
+          <w:b/>
+          <w:bCs/>
+          <w:sz w:val="20"/>
+          <w:szCs w:val="20"/>
+        </w:rPr>
+        <w:t>)</w:t>
+      </w:r>
+      <w:r>
+        <w:rPr>
+          <w:sz w:val="20"/>
+          <w:szCs w:val="20"/>
+        </w:rPr>
+        <w:t xml:space="preserve">: </w:t>
+      </w:r>
+      <w:r>
+        <w:rPr>
+          <w:sz w:val="20"/>
+          <w:szCs w:val="20"/>
+        </w:rPr>
+        <w:t>不同的核心或執行</w:t>
+      </w:r>
+      <w:r>
+        <w:rPr>
+          <w:rFonts w:hint="eastAsia"/>
+          <w:sz w:val="20"/>
+          <w:szCs w:val="20"/>
+        </w:rPr>
+        <w:t>序</w:t>
+      </w:r>
+      <w:r>
+        <w:rPr>
+          <w:b/>
+          <w:bCs/>
+          <w:sz w:val="20"/>
+          <w:szCs w:val="20"/>
+        </w:rPr>
+        <w:t>同時執行不同的任務</w:t>
+      </w:r>
+      <w:r>
+        <w:rPr>
+          <w:sz w:val="20"/>
+          <w:szCs w:val="20"/>
+        </w:rPr>
+        <w:t>。</w:t>
+      </w:r>
+    </w:p>
+    <w:p>
+      <w:pPr>
+        <w:numPr>
+          <w:ilvl w:val="0"/>
+          <w:numId w:val="15"/>
+        </w:numPr>
+        <w:spacing w:line="280" w:lineRule="exact"/>
+        <w:rPr>
+          <w:sz w:val="20"/>
+          <w:szCs w:val="20"/>
+        </w:rPr>
+      </w:pPr>
+      <w:r>
+        <w:rPr>
+          <w:b/>
+          <w:bCs/>
+          <w:sz w:val="20"/>
+          <w:szCs w:val="20"/>
+        </w:rPr>
+        <w:t>Kernel thread (</w:t>
+      </w:r>
+      <w:r>
+        <w:rPr>
+          <w:b/>
+          <w:bCs/>
+          <w:sz w:val="20"/>
+          <w:szCs w:val="20"/>
+        </w:rPr>
+        <w:t>核心執行</w:t>
+      </w:r>
+      <w:r>
+        <w:rPr>
+          <w:rFonts w:hint="eastAsia"/>
+          <w:b/>
+          <w:bCs/>
+          <w:sz w:val="20"/>
+          <w:szCs w:val="20"/>
+        </w:rPr>
+        <w:t>序</w:t>
+      </w:r>
+      <w:r>
+        <w:rPr>
+          <w:b/>
+          <w:bCs/>
+          <w:sz w:val="20"/>
+          <w:szCs w:val="20"/>
+        </w:rPr>
+        <w:t>)</w:t>
+      </w:r>
+      <w:r>
+        <w:rPr>
+          <w:sz w:val="20"/>
+          <w:szCs w:val="20"/>
+        </w:rPr>
+        <w:t xml:space="preserve">: </w:t>
+      </w:r>
+      <w:r>
+        <w:rPr>
+          <w:sz w:val="20"/>
+          <w:szCs w:val="20"/>
+        </w:rPr>
+        <w:t>由作業系統核心直接管理的</w:t>
+      </w:r>
+      <w:r>
+        <w:rPr>
+          <w:sz w:val="20"/>
+          <w:szCs w:val="20"/>
+        </w:rPr>
+        <w:t>執行</w:t>
+      </w:r>
+      <w:r>
+        <w:rPr>
+          <w:rFonts w:hint="eastAsia"/>
+          <w:sz w:val="20"/>
+          <w:szCs w:val="20"/>
+        </w:rPr>
+        <w:t>序</w:t>
+      </w:r>
+      <w:r>
+        <w:rPr>
+          <w:sz w:val="20"/>
+          <w:szCs w:val="20"/>
+        </w:rPr>
+        <w:t>。</w:t>
+      </w:r>
+    </w:p>
+    <w:p>
+      <w:pPr>
+        <w:numPr>
+          <w:ilvl w:val="0"/>
+          <w:numId w:val="15"/>
+        </w:numPr>
+        <w:spacing w:line="280" w:lineRule="exact"/>
+        <w:rPr>
+          <w:sz w:val="20"/>
+          <w:szCs w:val="20"/>
+        </w:rPr>
+      </w:pPr>
+      <w:r>
+        <w:rPr>
+          <w:b/>
+          <w:bCs/>
+          <w:sz w:val="20"/>
+          <w:szCs w:val="20"/>
+        </w:rPr>
+        <w:t>Thread library (</w:t>
+      </w:r>
+      <w:r>
+        <w:rPr>
+          <w:b/>
+          <w:bCs/>
+          <w:sz w:val="20"/>
+          <w:szCs w:val="20"/>
+        </w:rPr>
+        <w:t>執行</w:t>
+      </w:r>
+      <w:proofErr w:type="gramStart"/>
+      <w:r>
+        <w:rPr>
+          <w:rFonts w:hint="eastAsia"/>
+          <w:b/>
+          <w:bCs/>
+          <w:sz w:val="20"/>
+          <w:szCs w:val="20"/>
+        </w:rPr>
+        <w:t>序</w:t>
+      </w:r>
+      <w:r>
+        <w:rPr>
+          <w:b/>
+          <w:bCs/>
+          <w:sz w:val="20"/>
+          <w:szCs w:val="20"/>
+        </w:rPr>
+        <w:t>函式庫</w:t>
+      </w:r>
+      <w:proofErr w:type="gramEnd"/>
+      <w:r>
+        <w:rPr>
+          <w:b/>
+          <w:bCs/>
+          <w:sz w:val="20"/>
+          <w:szCs w:val="20"/>
+        </w:rPr>
+        <w:t>)</w:t>
+      </w:r>
+      <w:r>
+        <w:rPr>
+          <w:sz w:val="20"/>
+          <w:szCs w:val="20"/>
+        </w:rPr>
+        <w:t xml:space="preserve">: </w:t>
+      </w:r>
+      <w:r>
+        <w:rPr>
+          <w:sz w:val="20"/>
+          <w:szCs w:val="20"/>
+        </w:rPr>
+        <w:t>為</w:t>
+      </w:r>
+      <w:r>
+        <w:rPr>
+          <w:rFonts w:hint="eastAsia"/>
+          <w:sz w:val="20"/>
+          <w:szCs w:val="20"/>
+        </w:rPr>
+        <w:t>開發者</w:t>
+      </w:r>
+      <w:r>
+        <w:rPr>
+          <w:sz w:val="20"/>
+          <w:szCs w:val="20"/>
+        </w:rPr>
+        <w:t>提供用於建立和管理執行</w:t>
+      </w:r>
+      <w:r>
+        <w:rPr>
+          <w:rFonts w:hint="eastAsia"/>
+          <w:sz w:val="20"/>
+          <w:szCs w:val="20"/>
+        </w:rPr>
+        <w:t>序</w:t>
+      </w:r>
+      <w:r>
+        <w:rPr>
+          <w:sz w:val="20"/>
+          <w:szCs w:val="20"/>
+        </w:rPr>
+        <w:t>的</w:t>
+      </w:r>
+      <w:r>
+        <w:rPr>
+          <w:sz w:val="20"/>
+          <w:szCs w:val="20"/>
+        </w:rPr>
+        <w:t xml:space="preserve"> API </w:t>
+      </w:r>
+      <w:r>
+        <w:rPr>
+          <w:sz w:val="20"/>
+          <w:szCs w:val="20"/>
+        </w:rPr>
+        <w:t>的</w:t>
+      </w:r>
+      <w:proofErr w:type="gramStart"/>
+      <w:r>
+        <w:rPr>
+          <w:sz w:val="20"/>
+          <w:szCs w:val="20"/>
+        </w:rPr>
+        <w:t>函式庫</w:t>
+      </w:r>
+      <w:proofErr w:type="gramEnd"/>
+      <w:r>
+        <w:rPr>
+          <w:sz w:val="20"/>
+          <w:szCs w:val="20"/>
+        </w:rPr>
+        <w:t>。</w:t>
+      </w:r>
+    </w:p>
+    <w:p>
+      <w:pPr>
+        <w:numPr>
+          <w:ilvl w:val="0"/>
+          <w:numId w:val="15"/>
+        </w:numPr>
+        <w:spacing w:line="280" w:lineRule="exact"/>
+        <w:rPr>
+          <w:sz w:val="20"/>
+          <w:szCs w:val="20"/>
+        </w:rPr>
+      </w:pPr>
+      <w:proofErr w:type="spellStart"/>
+      <w:r>
+        <w:rPr>
+          <w:b/>
+          <w:bCs/>
+          <w:sz w:val="20"/>
+          <w:szCs w:val="20"/>
+        </w:rPr>
+        <w:t>Pthread</w:t>
+      </w:r>
+      <w:proofErr w:type="spellEnd"/>
+      <w:r>
+        <w:rPr>
+          <w:sz w:val="20"/>
+          <w:szCs w:val="20"/>
+        </w:rPr>
+        <w:t xml:space="preserve">: </w:t>
+      </w:r>
+      <w:r>
+        <w:rPr>
+          <w:sz w:val="20"/>
+          <w:szCs w:val="20"/>
+        </w:rPr>
+        <w:t>一種</w:t>
+      </w:r>
+      <w:r>
+        <w:rPr>
+          <w:sz w:val="20"/>
+          <w:szCs w:val="20"/>
+        </w:rPr>
+        <w:t xml:space="preserve"> UNIX / Linux </w:t>
+      </w:r>
+      <w:r>
+        <w:rPr>
+          <w:sz w:val="20"/>
+          <w:szCs w:val="20"/>
+        </w:rPr>
+        <w:t>系統使用的標準執行</w:t>
+      </w:r>
+      <w:proofErr w:type="gramStart"/>
+      <w:r>
+        <w:rPr>
+          <w:rFonts w:hint="eastAsia"/>
+          <w:sz w:val="20"/>
+          <w:szCs w:val="20"/>
+        </w:rPr>
+        <w:t>序</w:t>
+      </w:r>
+      <w:r>
+        <w:rPr>
+          <w:sz w:val="20"/>
+          <w:szCs w:val="20"/>
+        </w:rPr>
+        <w:t>函式庫</w:t>
+      </w:r>
+      <w:proofErr w:type="gramEnd"/>
+      <w:r>
+        <w:rPr>
+          <w:sz w:val="20"/>
+          <w:szCs w:val="20"/>
+        </w:rPr>
+        <w:t>。</w:t>
+      </w:r>
+    </w:p>
+    <w:p>
+      <w:pPr>
+        <w:numPr>
+          <w:ilvl w:val="0"/>
+          <w:numId w:val="15"/>
+        </w:numPr>
+        <w:spacing w:line="280" w:lineRule="exact"/>
+        <w:rPr>
+          <w:sz w:val="20"/>
+          <w:szCs w:val="20"/>
+        </w:rPr>
+      </w:pPr>
+      <w:r>
+        <w:rPr>
+          <w:b/>
+          <w:bCs/>
+          <w:sz w:val="20"/>
+          <w:szCs w:val="20"/>
+        </w:rPr>
+        <w:t>Thread pool</w:t>
+      </w:r>
+      <w:r>
+        <w:rPr>
+          <w:sz w:val="20"/>
+          <w:szCs w:val="20"/>
+        </w:rPr>
+        <w:t xml:space="preserve">: </w:t>
+      </w:r>
+      <w:r>
+        <w:rPr>
+          <w:sz w:val="20"/>
+          <w:szCs w:val="20"/>
+        </w:rPr>
+        <w:t>一</w:t>
+      </w:r>
+      <w:r>
+        <w:rPr>
+          <w:sz w:val="20"/>
+          <w:szCs w:val="20"/>
+        </w:rPr>
+        <w:t>種預先建立固定數量執行</w:t>
+      </w:r>
+      <w:r>
+        <w:rPr>
+          <w:rFonts w:hint="eastAsia"/>
+          <w:sz w:val="20"/>
+          <w:szCs w:val="20"/>
+        </w:rPr>
+        <w:t>序</w:t>
+      </w:r>
+      <w:r>
+        <w:rPr>
+          <w:sz w:val="20"/>
+          <w:szCs w:val="20"/>
+        </w:rPr>
+        <w:t>，它們等待被指派工作。這</w:t>
+      </w:r>
+      <w:r>
+        <w:rPr>
+          <w:sz w:val="20"/>
+          <w:szCs w:val="20"/>
+        </w:rPr>
+        <w:t>有效減少</w:t>
+      </w:r>
+      <w:r>
+        <w:rPr>
+          <w:sz w:val="20"/>
+          <w:szCs w:val="20"/>
+        </w:rPr>
+        <w:t>系統中的執行</w:t>
+      </w:r>
+      <w:r>
+        <w:rPr>
+          <w:rFonts w:hint="eastAsia"/>
+          <w:sz w:val="20"/>
+          <w:szCs w:val="20"/>
+        </w:rPr>
+        <w:t>序</w:t>
+      </w:r>
+      <w:r>
+        <w:rPr>
+          <w:sz w:val="20"/>
+          <w:szCs w:val="20"/>
+        </w:rPr>
+        <w:t>數量，並避免了不斷建立和銷毀執行</w:t>
+      </w:r>
+      <w:r>
+        <w:rPr>
+          <w:rFonts w:hint="eastAsia"/>
+          <w:sz w:val="20"/>
+          <w:szCs w:val="20"/>
+        </w:rPr>
+        <w:t>序</w:t>
+      </w:r>
+      <w:r>
+        <w:rPr>
+          <w:sz w:val="20"/>
+          <w:szCs w:val="20"/>
+        </w:rPr>
+        <w:t>的開銷。</w:t>
+      </w:r>
+    </w:p>
+    <w:p>
+      <w:pPr>
+        <w:numPr>
+          <w:ilvl w:val="0"/>
+          <w:numId w:val="15"/>
+        </w:numPr>
+        <w:spacing w:line="280" w:lineRule="exact"/>
+        <w:rPr>
+          <w:sz w:val="20"/>
+          <w:szCs w:val="20"/>
+        </w:rPr>
+      </w:pPr>
+      <w:r>
+        <w:rPr>
+          <w:b/>
+          <w:bCs/>
+          <w:sz w:val="20"/>
+          <w:szCs w:val="20"/>
+        </w:rPr>
+        <w:t>Deferred cancellation (of a thread) (</w:t>
+      </w:r>
+      <w:r>
+        <w:rPr>
+          <w:b/>
+          <w:bCs/>
+          <w:sz w:val="20"/>
+          <w:szCs w:val="20"/>
+        </w:rPr>
+        <w:t>執行</w:t>
+      </w:r>
+      <w:r>
+        <w:rPr>
+          <w:rFonts w:hint="eastAsia"/>
+          <w:b/>
+          <w:bCs/>
+          <w:sz w:val="20"/>
+          <w:szCs w:val="20"/>
+        </w:rPr>
+        <w:t>序</w:t>
+      </w:r>
+      <w:r>
+        <w:rPr>
+          <w:b/>
+          <w:bCs/>
+          <w:sz w:val="20"/>
+          <w:szCs w:val="20"/>
+        </w:rPr>
+        <w:t>延遲取消</w:t>
+      </w:r>
+      <w:r>
+        <w:rPr>
+          <w:b/>
+          <w:bCs/>
+          <w:sz w:val="20"/>
+          <w:szCs w:val="20"/>
+        </w:rPr>
+        <w:t>)</w:t>
+      </w:r>
+      <w:r>
+        <w:rPr>
+          <w:sz w:val="20"/>
+          <w:szCs w:val="20"/>
+        </w:rPr>
+        <w:t xml:space="preserve">: </w:t>
+      </w:r>
+      <w:r>
+        <w:rPr>
+          <w:rFonts w:hint="eastAsia"/>
+          <w:sz w:val="20"/>
+          <w:szCs w:val="20"/>
+        </w:rPr>
+        <w:t>當一個</w:t>
+      </w:r>
+      <w:proofErr w:type="gramStart"/>
+      <w:r>
+        <w:rPr>
+          <w:rFonts w:hint="eastAsia"/>
+          <w:sz w:val="20"/>
+          <w:szCs w:val="20"/>
+        </w:rPr>
+        <w:t>執行</w:t>
+      </w:r>
+      <w:r>
+        <w:rPr>
+          <w:rFonts w:hint="eastAsia"/>
+          <w:sz w:val="20"/>
+          <w:szCs w:val="20"/>
+        </w:rPr>
+        <w:t>序</w:t>
+      </w:r>
+      <w:r>
+        <w:rPr>
+          <w:rFonts w:hint="eastAsia"/>
+          <w:sz w:val="20"/>
+          <w:szCs w:val="20"/>
+        </w:rPr>
+        <w:t>被要求</w:t>
+      </w:r>
+      <w:proofErr w:type="gramEnd"/>
+      <w:r>
+        <w:rPr>
+          <w:rFonts w:hint="eastAsia"/>
+          <w:sz w:val="20"/>
+          <w:szCs w:val="20"/>
+        </w:rPr>
+        <w:t>終止時，不會立刻被強制中止，而是等到執行</w:t>
+      </w:r>
+      <w:r>
+        <w:rPr>
+          <w:rFonts w:hint="eastAsia"/>
+          <w:sz w:val="20"/>
+          <w:szCs w:val="20"/>
+        </w:rPr>
+        <w:t>序</w:t>
+      </w:r>
+      <w:r>
+        <w:rPr>
+          <w:rFonts w:hint="eastAsia"/>
+          <w:sz w:val="20"/>
+          <w:szCs w:val="20"/>
+        </w:rPr>
+        <w:t>執行到「可安全取消的檢查點（</w:t>
+      </w:r>
+      <w:r>
+        <w:rPr>
+          <w:rFonts w:hint="eastAsia"/>
+          <w:sz w:val="20"/>
+          <w:szCs w:val="20"/>
+        </w:rPr>
+        <w:t>Cancellation Point</w:t>
+      </w:r>
+      <w:r>
+        <w:rPr>
+          <w:rFonts w:hint="eastAsia"/>
+          <w:sz w:val="20"/>
+          <w:szCs w:val="20"/>
+        </w:rPr>
+        <w:t>）」時才結束</w:t>
+      </w:r>
+      <w:r>
+        <w:rPr>
+          <w:sz w:val="20"/>
+          <w:szCs w:val="20"/>
+        </w:rPr>
+        <w:t>。</w:t>
+      </w:r>
+    </w:p>
+    <w:p>
+      <w:pPr>
+        <w:numPr>
+          <w:ilvl w:val="0"/>
+          <w:numId w:val="15"/>
+        </w:numPr>
+        <w:spacing w:line="280" w:lineRule="exact"/>
+        <w:rPr>
+          <w:sz w:val="20"/>
+          <w:szCs w:val="20"/>
+        </w:rPr>
+      </w:pPr>
+      <w:r>
+        <w:rPr>
+          <w:noProof/>
+          <w:sz w:val="20"/>
+          <w:szCs w:val="20"/>
+        </w:rPr>
+        <w:drawing>
+          <wp:anchor distT="0" distB="0" distL="114300" distR="114300" simplePos="0" relativeHeight="251672576" behindDoc="0" locked="0" layoutInCell="1" allowOverlap="1" wp14:anchorId="60FEDA95" wp14:editId="4CB107BB">
+            <wp:simplePos x="0" y="0"/>
+            <wp:positionH relativeFrom="margin">
+              <wp:align>center</wp:align>
+            </wp:positionH>
+            <wp:positionV relativeFrom="paragraph">
+              <wp:posOffset>471170</wp:posOffset>
+            </wp:positionV>
+            <wp:extent cx="5996940" cy="1595120"/>
+            <wp:effectExtent l="0" t="0" r="3810" b="5080"/>
+            <wp:wrapTopAndBottom/>
+            <wp:docPr id="207595614" name="圖片 1" descr="一張含有 文字, 螢幕擷取畫面, 字型, 數字 的圖片&#10;&#10;AI 產生的內容可能不正確。"/>
+            <wp:cNvGraphicFramePr>
+              <a:graphicFrameLocks xmlns:a="http://schemas.openxmlformats.org/drawingml/2006/main" noChangeAspect="1"/>
+            </wp:cNvGraphicFramePr>
+            <a:graphic xmlns:a="http://schemas.openxmlformats.org/drawingml/2006/main">
+              <a:graphicData uri="http://schemas.openxmlformats.org/drawingml/2006/picture">
+                <pic:pic xmlns:pic="http://schemas.openxmlformats.org/drawingml/2006/picture">
+                  <pic:nvPicPr>
+                    <pic:cNvPr id="207595614" name="圖片 1" descr="一張含有 文字, 螢幕擷取畫面, 字型, 數字 的圖片&#10;&#10;AI 產生的內容可能不正確。"/>
+                    <pic:cNvPicPr/>
+                  </pic:nvPicPr>
+                  <pic:blipFill>
+                    <a:blip r:embed="rId20">
+                      <a:extLst>
+                        <a:ext uri="{28A0092B-C50C-407E-A947-70E740481C1C}">
+                          <a14:useLocalDpi xmlns:a14="http://schemas.microsoft.com/office/drawing/2010/main" val="0"/>
+                        </a:ext>
+                      </a:extLst>
+                    </a:blip>
+                    <a:stretch>
+                      <a:fillRect/>
+                    </a:stretch>
+                  </pic:blipFill>
+                  <pic:spPr>
+                    <a:xfrm>
+                      <a:off x="0" y="0"/>
+                      <a:ext cx="5996940" cy="1595120"/>
+                    </a:xfrm>
+                    <a:prstGeom prst="rect">
+                      <a:avLst/>
+                    </a:prstGeom>
+                  </pic:spPr>
+                </pic:pic>
+              </a:graphicData>
+            </a:graphic>
+            <wp14:sizeRelH relativeFrom="margin">
+              <wp14:pctWidth>0</wp14:pctWidth>
+            </wp14:sizeRelH>
+            <wp14:sizeRelV relativeFrom="margin">
+              <wp14:pctHeight>0</wp14:pctHeight>
+            </wp14:sizeRelV>
+          </wp:anchor>
+        </w:drawing>
+      </w:r>
+      <w:r>
+        <w:rPr>
+          <w:b/>
+          <w:bCs/>
+          <w:sz w:val="20"/>
+          <w:szCs w:val="20"/>
+        </w:rPr>
+        <w:t>Asynchronous cancellation (of a thread) (</w:t>
+      </w:r>
+      <w:r>
+        <w:rPr>
+          <w:b/>
+          <w:bCs/>
+          <w:sz w:val="20"/>
+          <w:szCs w:val="20"/>
+        </w:rPr>
+        <w:t>執行</w:t>
+      </w:r>
+      <w:r>
+        <w:rPr>
+          <w:rFonts w:hint="eastAsia"/>
+          <w:b/>
+          <w:bCs/>
+          <w:sz w:val="20"/>
+          <w:szCs w:val="20"/>
+        </w:rPr>
+        <w:t>序</w:t>
+      </w:r>
+      <w:r>
+        <w:rPr>
+          <w:b/>
+          <w:bCs/>
+          <w:sz w:val="20"/>
+          <w:szCs w:val="20"/>
+        </w:rPr>
+        <w:t>非同步取消</w:t>
+      </w:r>
+      <w:r>
+        <w:rPr>
+          <w:b/>
+          <w:bCs/>
+          <w:sz w:val="20"/>
+          <w:szCs w:val="20"/>
+        </w:rPr>
+        <w:t>)</w:t>
+      </w:r>
+      <w:r>
+        <w:rPr>
+          <w:sz w:val="20"/>
+          <w:szCs w:val="20"/>
+        </w:rPr>
+        <w:t xml:space="preserve">: </w:t>
+      </w:r>
+      <w:r>
+        <w:rPr>
+          <w:sz w:val="20"/>
+          <w:szCs w:val="20"/>
+        </w:rPr>
+        <w:t>一種執行</w:t>
+      </w:r>
+      <w:r>
+        <w:rPr>
+          <w:rFonts w:hint="eastAsia"/>
+          <w:sz w:val="20"/>
+          <w:szCs w:val="20"/>
+        </w:rPr>
+        <w:t>序</w:t>
+      </w:r>
+      <w:r>
+        <w:rPr>
+          <w:sz w:val="20"/>
+          <w:szCs w:val="20"/>
+        </w:rPr>
+        <w:t>取消技術，一個</w:t>
+      </w:r>
+      <w:proofErr w:type="gramStart"/>
+      <w:r>
+        <w:rPr>
+          <w:sz w:val="20"/>
+          <w:szCs w:val="20"/>
+        </w:rPr>
+        <w:t>執行</w:t>
+      </w:r>
+      <w:r>
+        <w:rPr>
+          <w:rFonts w:hint="eastAsia"/>
+          <w:sz w:val="20"/>
+          <w:szCs w:val="20"/>
+        </w:rPr>
+        <w:t>序</w:t>
+      </w:r>
+      <w:r>
+        <w:rPr>
+          <w:sz w:val="20"/>
+          <w:szCs w:val="20"/>
+        </w:rPr>
+        <w:t>會立即</w:t>
+      </w:r>
+      <w:proofErr w:type="gramEnd"/>
+      <w:r>
+        <w:rPr>
+          <w:sz w:val="20"/>
+          <w:szCs w:val="20"/>
+        </w:rPr>
+        <w:t>終止目標執行</w:t>
+      </w:r>
+      <w:r>
+        <w:rPr>
+          <w:rFonts w:hint="eastAsia"/>
+          <w:sz w:val="20"/>
+          <w:szCs w:val="20"/>
+        </w:rPr>
+        <w:t>序</w:t>
+      </w:r>
+      <w:r>
+        <w:rPr>
+          <w:sz w:val="20"/>
+          <w:szCs w:val="20"/>
+        </w:rPr>
+        <w:t>。</w:t>
+      </w:r>
+    </w:p>
+    <w:p>
+      <w:pPr>
+        <w:numPr>
+          <w:ilvl w:val="0"/>
+          <w:numId w:val="15"/>
+        </w:numPr>
+        <w:spacing w:line="280" w:lineRule="exact"/>
+        <w:rPr>
+          <w:sz w:val="20"/>
+          <w:szCs w:val="20"/>
+        </w:rPr>
+      </w:pPr>
+      <w:r>
+        <w:rPr>
+          <w:b/>
+          <w:bCs/>
+          <w:sz w:val="20"/>
+          <w:szCs w:val="20"/>
+        </w:rPr>
+        <w:t>Thread local storage (</w:t>
+      </w:r>
+      <w:r>
+        <w:rPr>
+          <w:b/>
+          <w:bCs/>
+          <w:sz w:val="20"/>
+          <w:szCs w:val="20"/>
+        </w:rPr>
+        <w:t>執行</w:t>
+      </w:r>
+      <w:r>
+        <w:rPr>
+          <w:rFonts w:hint="eastAsia"/>
+          <w:b/>
+          <w:bCs/>
+          <w:sz w:val="20"/>
+          <w:szCs w:val="20"/>
+        </w:rPr>
+        <w:t>序</w:t>
+      </w:r>
+      <w:r>
+        <w:rPr>
+          <w:b/>
+          <w:bCs/>
+          <w:sz w:val="20"/>
+          <w:szCs w:val="20"/>
+        </w:rPr>
+        <w:t>區域儲存</w:t>
+      </w:r>
+      <w:r>
+        <w:rPr>
+          <w:b/>
+          <w:bCs/>
+          <w:sz w:val="20"/>
+          <w:szCs w:val="20"/>
+        </w:rPr>
+        <w:t>)</w:t>
+      </w:r>
+      <w:r>
+        <w:rPr>
+          <w:sz w:val="20"/>
+          <w:szCs w:val="20"/>
+        </w:rPr>
+        <w:t xml:space="preserve">: </w:t>
+      </w:r>
+      <w:r>
+        <w:rPr>
+          <w:sz w:val="20"/>
+          <w:szCs w:val="20"/>
+        </w:rPr>
+        <w:t>一種機制，允許多執行</w:t>
+      </w:r>
+      <w:r>
+        <w:rPr>
+          <w:rFonts w:hint="eastAsia"/>
+          <w:sz w:val="20"/>
+          <w:szCs w:val="20"/>
+        </w:rPr>
+        <w:t>序</w:t>
+      </w:r>
+      <w:r>
+        <w:rPr>
+          <w:sz w:val="20"/>
+          <w:szCs w:val="20"/>
+        </w:rPr>
+        <w:t>行程中的每</w:t>
+      </w:r>
+      <w:proofErr w:type="gramStart"/>
+      <w:r>
+        <w:rPr>
+          <w:sz w:val="20"/>
+          <w:szCs w:val="20"/>
+        </w:rPr>
+        <w:t>個</w:t>
+      </w:r>
+      <w:proofErr w:type="gramEnd"/>
+      <w:r>
+        <w:rPr>
+          <w:sz w:val="20"/>
+          <w:szCs w:val="20"/>
+        </w:rPr>
+        <w:t>執行</w:t>
+      </w:r>
+      <w:r>
+        <w:rPr>
+          <w:rFonts w:hint="eastAsia"/>
+          <w:sz w:val="20"/>
+          <w:szCs w:val="20"/>
+        </w:rPr>
+        <w:t>序</w:t>
+      </w:r>
+      <w:r>
+        <w:rPr>
+          <w:sz w:val="20"/>
+          <w:szCs w:val="20"/>
+        </w:rPr>
+        <w:t>擁有自己的全域或靜態變數私有副本。</w:t>
+      </w:r>
+    </w:p>
+    <w:p>
+      <w:pPr>
+        <w:numPr>
+          <w:ilvl w:val="0"/>
+          <w:numId w:val="15"/>
+        </w:numPr>
+        <w:spacing w:line="280" w:lineRule="exact"/>
+        <w:rPr>
+          <w:sz w:val="20"/>
+          <w:szCs w:val="20"/>
+        </w:rPr>
+      </w:pPr>
+      <w:r>
+        <w:rPr>
+          <w:b/>
+          <w:bCs/>
+          <w:sz w:val="20"/>
+          <w:szCs w:val="20"/>
+        </w:rPr>
+        <w:t xml:space="preserve">Upcall </w:t>
+      </w:r>
+      <w:r>
+        <w:rPr>
+          <w:sz w:val="20"/>
+          <w:szCs w:val="20"/>
+        </w:rPr>
+        <w:t xml:space="preserve">: </w:t>
+      </w:r>
+      <w:r>
+        <w:rPr>
+          <w:sz w:val="20"/>
+          <w:szCs w:val="20"/>
+        </w:rPr>
+        <w:t>當核心發生某個事件時，它會</w:t>
+      </w:r>
+      <w:r>
+        <w:rPr>
+          <w:b/>
+          <w:bCs/>
+          <w:sz w:val="20"/>
+          <w:szCs w:val="20"/>
+        </w:rPr>
+        <w:t>主動呼叫回</w:t>
+      </w:r>
+      <w:r>
+        <w:rPr>
+          <w:sz w:val="20"/>
+          <w:szCs w:val="20"/>
+        </w:rPr>
+        <w:t>使用者程式中的處理函式，告訴使用者層發生了什麼事</w:t>
+      </w:r>
+      <w:r>
+        <w:rPr>
+          <w:sz w:val="20"/>
+          <w:szCs w:val="20"/>
+        </w:rPr>
+        <w:t>。</w:t>
+      </w:r>
+    </w:p>
+    <w:p>
+      <w:pPr>
+        <w:spacing w:line="280" w:lineRule="exact"/>
+        <w:ind w:left="720"/>
+        <w:rPr>
+          <w:sz w:val="20"/>
+          <w:szCs w:val="20"/>
+        </w:rPr>
+      </w:pPr>
+      <w:r>
+        <w:rPr>
+          <w:b/>
+          <w:bCs/>
+          <w:sz w:val="20"/>
+          <w:szCs w:val="20"/>
+        </w:rPr>
+        <w:t>System Call</w:t>
+      </w:r>
+      <w:r>
+        <w:rPr>
+          <w:b/>
+          <w:bCs/>
+          <w:sz w:val="20"/>
+          <w:szCs w:val="20"/>
+        </w:rPr>
+        <w:t>（系統呼叫）</w:t>
+      </w:r>
+      <w:r>
+        <w:rPr>
+          <w:sz w:val="20"/>
+          <w:szCs w:val="20"/>
+        </w:rPr>
+        <w:t>：使用者程式</w:t>
+      </w:r>
+      <w:r>
+        <w:rPr>
+          <w:sz w:val="20"/>
+          <w:szCs w:val="20"/>
+        </w:rPr>
+        <w:t xml:space="preserve"> → </w:t>
+      </w:r>
+      <w:r>
+        <w:rPr>
+          <w:sz w:val="20"/>
+          <w:szCs w:val="20"/>
+        </w:rPr>
+        <w:t>呼叫核心功能。</w:t>
+      </w:r>
+    </w:p>
+    <w:p>
+      <w:pPr>
+        <w:spacing w:line="280" w:lineRule="exact"/>
+        <w:ind w:left="720"/>
+        <w:rPr>
+          <w:sz w:val="20"/>
+          <w:szCs w:val="20"/>
+        </w:rPr>
+      </w:pPr>
+      <w:r>
+        <w:rPr>
+          <w:b/>
+          <w:bCs/>
+          <w:sz w:val="20"/>
+          <w:szCs w:val="20"/>
+        </w:rPr>
+        <w:t>Upcall</w:t>
+      </w:r>
+      <w:r>
+        <w:rPr>
+          <w:b/>
+          <w:bCs/>
+          <w:sz w:val="20"/>
+          <w:szCs w:val="20"/>
+        </w:rPr>
+        <w:t>（上行呼叫）</w:t>
+      </w:r>
+      <w:r>
+        <w:rPr>
+          <w:sz w:val="20"/>
+          <w:szCs w:val="20"/>
+        </w:rPr>
+        <w:t>：核心</w:t>
+      </w:r>
+      <w:r>
+        <w:rPr>
+          <w:sz w:val="20"/>
+          <w:szCs w:val="20"/>
+        </w:rPr>
+        <w:t xml:space="preserve"> → </w:t>
+      </w:r>
+      <w:r>
+        <w:rPr>
+          <w:sz w:val="20"/>
+          <w:szCs w:val="20"/>
+        </w:rPr>
+        <w:t>通知使用者程式。</w:t>
+      </w:r>
+    </w:p>
+    <w:p>
+      <w:pPr>
+        <w:numPr>
+          <w:ilvl w:val="0"/>
+          <w:numId w:val="15"/>
+        </w:numPr>
+        <w:spacing w:line="280" w:lineRule="exact"/>
+        <w:rPr>
+          <w:sz w:val="20"/>
+          <w:szCs w:val="20"/>
+        </w:rPr>
+      </w:pPr>
+      <w:r>
+        <w:rPr>
+          <w:b/>
+          <w:bCs/>
+          <w:sz w:val="20"/>
+          <w:szCs w:val="20"/>
+        </w:rPr>
+        <w:t>Signal (</w:t>
+      </w:r>
+      <w:r>
+        <w:rPr>
+          <w:b/>
+          <w:bCs/>
+          <w:sz w:val="20"/>
+          <w:szCs w:val="20"/>
+        </w:rPr>
+        <w:t>信號</w:t>
+      </w:r>
+      <w:r>
+        <w:rPr>
+          <w:b/>
+          <w:bCs/>
+          <w:sz w:val="20"/>
+          <w:szCs w:val="20"/>
+        </w:rPr>
+        <w:t>)</w:t>
+      </w:r>
+      <w:r>
+        <w:rPr>
+          <w:sz w:val="20"/>
+          <w:szCs w:val="20"/>
+        </w:rPr>
+        <w:t xml:space="preserve">: </w:t>
+      </w:r>
+      <w:r>
+        <w:rPr>
+          <w:sz w:val="20"/>
+          <w:szCs w:val="20"/>
+        </w:rPr>
+        <w:t>是作業系統中用來</w:t>
+      </w:r>
+      <w:r>
+        <w:rPr>
+          <w:b/>
+          <w:bCs/>
+          <w:sz w:val="20"/>
+          <w:szCs w:val="20"/>
+        </w:rPr>
+        <w:t>通知行程（</w:t>
+      </w:r>
+      <w:r>
+        <w:rPr>
+          <w:b/>
+          <w:bCs/>
+          <w:sz w:val="20"/>
+          <w:szCs w:val="20"/>
+        </w:rPr>
+        <w:t>Process</w:t>
+      </w:r>
+      <w:r>
+        <w:rPr>
+          <w:b/>
+          <w:bCs/>
+          <w:sz w:val="20"/>
+          <w:szCs w:val="20"/>
+        </w:rPr>
+        <w:t>）發生某種事件</w:t>
+      </w:r>
+      <w:r>
+        <w:rPr>
+          <w:sz w:val="20"/>
+          <w:szCs w:val="20"/>
+        </w:rPr>
+        <w:t>的機制。</w:t>
+      </w:r>
+    </w:p>
+    <w:p>
+      <w:pPr>
+        <w:spacing w:line="280" w:lineRule="exact"/>
+        <w:rPr>
+          <w:rFonts w:hint="eastAsia"/>
+          <w:sz w:val="20"/>
+          <w:szCs w:val="20"/>
+        </w:rPr>
+      </w:pPr>
+    </w:p>
+    <w:p>
+      <w:pPr>
+        <w:spacing w:line="320" w:lineRule="exact"/>
+      </w:pPr>
+      <w:r>
+        <w:rPr>
+          <w:b/>
+          <w:bCs/>
+        </w:rPr>
+        <w:t>簡答</w:t>
       </w:r>
     </w:p>
     <w:p>
@@ -4744,44 +7069,17 @@
           <w:numId w:val="16"/>
         </w:numPr>
         <w:spacing w:line="320" w:lineRule="exact"/>
-      </w:pPr>
-      <w:r>
-        <w:t xml:space="preserve">What is the </w:t>
-      </w:r>
-      <w:proofErr w:type="spellStart"/>
-      <w:r>
-        <w:t>Amadhl's</w:t>
-      </w:r>
-      <w:proofErr w:type="spellEnd"/>
-      <w:r>
-        <w:t xml:space="preserve"> Law? Suppose we have an application that is </w:t>
-      </w:r>
-      <w:r>
-        <w:rPr>
-          <w:color w:val="EE0000"/>
-        </w:rPr>
-        <w:t>75 percent</w:t>
-      </w:r>
-      <w:r>
-        <w:t xml:space="preserve"> parallel and </w:t>
-      </w:r>
-      <w:r>
-        <w:rPr>
-          <w:color w:val="EE0000"/>
-        </w:rPr>
-        <w:t>25 percent serial</w:t>
-      </w:r>
-      <w:r>
-        <w:t xml:space="preserve">. If we run the application on a system with </w:t>
-      </w:r>
-      <w:r>
-        <w:rPr>
-          <w:color w:val="EE0000"/>
-        </w:rPr>
-        <w:t>four processing cores</w:t>
-      </w:r>
-      <w:r>
-        <w:t>, we can get a speedup of ?</w:t>
+        <w:rPr>
+          <w:sz w:val="22"/>
+          <w:szCs w:val="22"/>
+        </w:rPr>
+      </w:pPr>
+      <w:r>
+        <w:rPr>
+          <w:sz w:val="22"/>
+          <w:szCs w:val="22"/>
+        </w:rPr>
+        <w:t>Describe the distinction between concurrency and parallelism.</w:t>
       </w:r>
     </w:p>
     <w:p>
@@ -4791,68 +7089,58 @@
           <w:numId w:val="16"/>
         </w:numPr>
         <w:spacing w:line="320" w:lineRule="exact"/>
-      </w:pPr>
-      <w:r>
-        <w:rPr>
-          <w:b/>
-          <w:bCs/>
-        </w:rPr>
-        <w:t>Amdahl's Law (</w:t>
-      </w:r>
-      <w:r>
-        <w:rPr>
-          <w:b/>
-          <w:bCs/>
-        </w:rPr>
-        <w:t>阿姆達爾定律</w:t>
-      </w:r>
-      <w:r>
-        <w:rPr>
-          <w:b/>
-          <w:bCs/>
-        </w:rPr>
-        <w:t>)</w:t>
-      </w:r>
-      <w:r>
+        <w:rPr>
+          <w:sz w:val="22"/>
+          <w:szCs w:val="22"/>
+        </w:rPr>
+      </w:pPr>
+      <w:r>
+        <w:rPr>
+          <w:b/>
+          <w:bCs/>
+          <w:sz w:val="22"/>
+          <w:szCs w:val="22"/>
+        </w:rPr>
+        <w:t>並行</w:t>
+      </w:r>
+      <w:r>
+        <w:rPr>
+          <w:b/>
+          <w:bCs/>
+          <w:sz w:val="22"/>
+          <w:szCs w:val="22"/>
+        </w:rPr>
+        <w:t xml:space="preserve"> (Concurrency)</w:t>
+      </w:r>
+      <w:r>
+        <w:rPr>
+          <w:sz w:val="22"/>
+          <w:szCs w:val="22"/>
+        </w:rPr>
         <w:t xml:space="preserve">: </w:t>
       </w:r>
       <w:r>
-        <w:t>該定律指出，程式並行化所獲得的加速比受到程式中序列（非並行）部分的限制。</w:t>
-      </w:r>
-      <w:r>
-        <w:t xml:space="preserve"> </w:t>
-      </w:r>
-    </w:p>
-    <w:p>
-      <w:pPr>
-        <w:spacing w:line="320" w:lineRule="exact"/>
-      </w:pPr>
-      <w:r>
-        <w:t>其中</w:t>
-      </w:r>
-      <w:r>
-        <w:t xml:space="preserve"> </w:t>
-      </w:r>
-      <w:r>
-        <w:t>是程式的並行部分（</w:t>
-      </w:r>
-      <w:r>
-        <w:t>0.75</w:t>
-      </w:r>
-      <w:r>
-        <w:t>），</w:t>
-      </w:r>
-      <w:r>
-        <w:t xml:space="preserve"> </w:t>
-      </w:r>
-      <w:r>
-        <w:t>是處理核心數（</w:t>
-      </w:r>
-      <w:r>
-        <w:t>4</w:t>
-      </w:r>
-      <w:r>
-        <w:t>）。</w:t>
+        <w:rPr>
+          <w:sz w:val="22"/>
+          <w:szCs w:val="22"/>
+        </w:rPr>
+        <w:t>是「看起來同時在做多件事」，實際上是</w:t>
+      </w:r>
+      <w:r>
+        <w:rPr>
+          <w:b/>
+          <w:bCs/>
+          <w:sz w:val="22"/>
+          <w:szCs w:val="22"/>
+        </w:rPr>
+        <w:t>交錯進行</w:t>
+      </w:r>
+      <w:r>
+        <w:rPr>
+          <w:sz w:val="22"/>
+          <w:szCs w:val="22"/>
+        </w:rPr>
+        <w:t>。</w:t>
       </w:r>
     </w:p>
     <w:p>
@@ -4863,20 +7151,385 @@
         </w:numPr>
         <w:spacing w:line="320" w:lineRule="exact"/>
         <w:rPr>
-          <w:rFonts w:hint="eastAsia"/>
-        </w:rPr>
-      </w:pPr>
-      <w:r>
-        <w:rPr>
-          <w:b/>
-          <w:bCs/>
+          <w:sz w:val="22"/>
+          <w:szCs w:val="22"/>
+        </w:rPr>
+      </w:pPr>
+      <w:r>
+        <w:rPr>
+          <w:noProof/>
+          <w:sz w:val="22"/>
+          <w:szCs w:val="22"/>
+        </w:rPr>
+        <w:drawing>
+          <wp:anchor distT="0" distB="0" distL="114300" distR="114300" simplePos="0" relativeHeight="251673600" behindDoc="0" locked="0" layoutInCell="1" allowOverlap="1" wp14:anchorId="0B282C86" wp14:editId="47669FAF">
+            <wp:simplePos x="0" y="0"/>
+            <wp:positionH relativeFrom="column">
+              <wp:posOffset>91440</wp:posOffset>
+            </wp:positionH>
+            <wp:positionV relativeFrom="paragraph">
+              <wp:posOffset>266700</wp:posOffset>
+            </wp:positionV>
+            <wp:extent cx="1958340" cy="3221990"/>
+            <wp:effectExtent l="0" t="0" r="3810" b="0"/>
+            <wp:wrapTopAndBottom/>
+            <wp:docPr id="1579933424" name="圖片 1" descr="一張含有 文字, 螢幕擷取畫面, 字型, 數字 的圖片&#10;&#10;AI 產生的內容可能不正確。"/>
+            <wp:cNvGraphicFramePr>
+              <a:graphicFrameLocks xmlns:a="http://schemas.openxmlformats.org/drawingml/2006/main" noChangeAspect="1"/>
+            </wp:cNvGraphicFramePr>
+            <a:graphic xmlns:a="http://schemas.openxmlformats.org/drawingml/2006/main">
+              <a:graphicData uri="http://schemas.openxmlformats.org/drawingml/2006/picture">
+                <pic:pic xmlns:pic="http://schemas.openxmlformats.org/drawingml/2006/picture">
+                  <pic:nvPicPr>
+                    <pic:cNvPr id="1579933424" name="圖片 1" descr="一張含有 文字, 螢幕擷取畫面, 字型, 數字 的圖片&#10;&#10;AI 產生的內容可能不正確。"/>
+                    <pic:cNvPicPr/>
+                  </pic:nvPicPr>
+                  <pic:blipFill>
+                    <a:blip r:embed="rId21">
+                      <a:extLst>
+                        <a:ext uri="{28A0092B-C50C-407E-A947-70E740481C1C}">
+                          <a14:useLocalDpi xmlns:a14="http://schemas.microsoft.com/office/drawing/2010/main" val="0"/>
+                        </a:ext>
+                      </a:extLst>
+                    </a:blip>
+                    <a:stretch>
+                      <a:fillRect/>
+                    </a:stretch>
+                  </pic:blipFill>
+                  <pic:spPr>
+                    <a:xfrm>
+                      <a:off x="0" y="0"/>
+                      <a:ext cx="1958340" cy="3221990"/>
+                    </a:xfrm>
+                    <a:prstGeom prst="rect">
+                      <a:avLst/>
+                    </a:prstGeom>
+                  </pic:spPr>
+                </pic:pic>
+              </a:graphicData>
+            </a:graphic>
+            <wp14:sizeRelH relativeFrom="margin">
+              <wp14:pctWidth>0</wp14:pctWidth>
+            </wp14:sizeRelH>
+            <wp14:sizeRelV relativeFrom="margin">
+              <wp14:pctHeight>0</wp14:pctHeight>
+            </wp14:sizeRelV>
+          </wp:anchor>
+        </w:drawing>
+      </w:r>
+      <w:r>
+        <w:rPr>
+          <w:b/>
+          <w:bCs/>
+          <w:sz w:val="22"/>
+          <w:szCs w:val="22"/>
+        </w:rPr>
+        <w:t>平行</w:t>
+      </w:r>
+      <w:r>
+        <w:rPr>
+          <w:b/>
+          <w:bCs/>
+          <w:sz w:val="22"/>
+          <w:szCs w:val="22"/>
+        </w:rPr>
+        <w:t xml:space="preserve"> (Parallelism)</w:t>
+      </w:r>
+      <w:r>
+        <w:rPr>
+          <w:sz w:val="22"/>
+          <w:szCs w:val="22"/>
+        </w:rPr>
+        <w:t xml:space="preserve">: </w:t>
+      </w:r>
+      <w:r>
+        <w:rPr>
+          <w:sz w:val="22"/>
+          <w:szCs w:val="22"/>
+        </w:rPr>
+        <w:t>是「真的同時在做多件事」，需要</w:t>
+      </w:r>
+      <w:r>
+        <w:rPr>
+          <w:b/>
+          <w:bCs/>
+          <w:sz w:val="22"/>
+          <w:szCs w:val="22"/>
+        </w:rPr>
+        <w:t>多核心或多處理器</w:t>
+      </w:r>
+      <w:r>
+        <w:rPr>
+          <w:sz w:val="22"/>
+          <w:szCs w:val="22"/>
+        </w:rPr>
+        <w:t>支援</w:t>
+      </w:r>
+      <w:r>
+        <w:rPr>
+          <w:sz w:val="22"/>
+          <w:szCs w:val="22"/>
+        </w:rPr>
+        <w:t>。</w:t>
+      </w:r>
+    </w:p>
+    <w:p>
+      <w:pPr>
+        <w:spacing w:line="320" w:lineRule="exact"/>
+        <w:rPr>
+          <w:sz w:val="22"/>
+          <w:szCs w:val="22"/>
+        </w:rPr>
+      </w:pPr>
+    </w:p>
+    <w:p>
+      <w:pPr>
+        <w:numPr>
+          <w:ilvl w:val="0"/>
+          <w:numId w:val="16"/>
+        </w:numPr>
+        <w:spacing w:line="320" w:lineRule="exact"/>
+        <w:rPr>
+          <w:sz w:val="22"/>
+          <w:szCs w:val="22"/>
+        </w:rPr>
+      </w:pPr>
+      <w:r>
+        <w:rPr>
+          <w:sz w:val="22"/>
+          <w:szCs w:val="22"/>
+        </w:rPr>
+        <w:t xml:space="preserve">What is the </w:t>
+      </w:r>
+      <w:proofErr w:type="spellStart"/>
+      <w:r>
+        <w:rPr>
+          <w:sz w:val="22"/>
+          <w:szCs w:val="22"/>
+        </w:rPr>
+        <w:t>Amadhl's</w:t>
+      </w:r>
+      <w:proofErr w:type="spellEnd"/>
+      <w:r>
+        <w:rPr>
+          <w:sz w:val="22"/>
+          <w:szCs w:val="22"/>
+        </w:rPr>
+        <w:t xml:space="preserve"> Law? Suppose we have an application that is </w:t>
+      </w:r>
+      <w:r>
+        <w:rPr>
+          <w:color w:val="EE0000"/>
+          <w:sz w:val="22"/>
+          <w:szCs w:val="22"/>
+        </w:rPr>
+        <w:t>75 percent</w:t>
+      </w:r>
+      <w:r>
+        <w:rPr>
+          <w:sz w:val="22"/>
+          <w:szCs w:val="22"/>
+        </w:rPr>
+        <w:t xml:space="preserve"> parallel and </w:t>
+      </w:r>
+      <w:r>
+        <w:rPr>
+          <w:color w:val="EE0000"/>
+          <w:sz w:val="22"/>
+          <w:szCs w:val="22"/>
+        </w:rPr>
+        <w:t>25 percent serial</w:t>
+      </w:r>
+      <w:r>
+        <w:rPr>
+          <w:sz w:val="22"/>
+          <w:szCs w:val="22"/>
+        </w:rPr>
+        <w:t xml:space="preserve">. If we run the application on a system with </w:t>
+      </w:r>
+      <w:r>
+        <w:rPr>
+          <w:color w:val="EE0000"/>
+          <w:sz w:val="22"/>
+          <w:szCs w:val="22"/>
+        </w:rPr>
+        <w:t>four processing cores</w:t>
+      </w:r>
+      <w:r>
+        <w:rPr>
+          <w:sz w:val="22"/>
+          <w:szCs w:val="22"/>
+        </w:rPr>
+        <w:t xml:space="preserve">, we can get a speedup </w:t>
+      </w:r>
+      <w:proofErr w:type="gramStart"/>
+      <w:r>
+        <w:rPr>
+          <w:sz w:val="22"/>
+          <w:szCs w:val="22"/>
+        </w:rPr>
+        <w:t>of ?</w:t>
+      </w:r>
+      <w:proofErr w:type="gramEnd"/>
+    </w:p>
+    <w:p>
+      <w:pPr>
+        <w:numPr>
+          <w:ilvl w:val="1"/>
+          <w:numId w:val="16"/>
+        </w:numPr>
+        <w:spacing w:line="320" w:lineRule="exact"/>
+        <w:rPr>
+          <w:sz w:val="22"/>
+          <w:szCs w:val="22"/>
+        </w:rPr>
+      </w:pPr>
+      <w:r>
+        <w:rPr>
+          <w:b/>
+          <w:bCs/>
+          <w:sz w:val="22"/>
+          <w:szCs w:val="22"/>
+        </w:rPr>
+        <w:t>Amdahl's Law (</w:t>
+      </w:r>
+      <w:r>
+        <w:rPr>
+          <w:b/>
+          <w:bCs/>
+          <w:sz w:val="22"/>
+          <w:szCs w:val="22"/>
+        </w:rPr>
+        <w:t>阿姆達爾定律</w:t>
+      </w:r>
+      <w:r>
+        <w:rPr>
+          <w:b/>
+          <w:bCs/>
+          <w:sz w:val="22"/>
+          <w:szCs w:val="22"/>
+        </w:rPr>
+        <w:t>)</w:t>
+      </w:r>
+      <w:r>
+        <w:rPr>
+          <w:sz w:val="22"/>
+          <w:szCs w:val="22"/>
+        </w:rPr>
+        <w:t xml:space="preserve">: </w:t>
+      </w:r>
+      <w:r>
+        <w:rPr>
+          <w:sz w:val="22"/>
+          <w:szCs w:val="22"/>
+        </w:rPr>
+        <w:t>該定律指出，程式並行化所獲得的加速比受到程式中序列（非並行）部分的限制。</w:t>
+      </w:r>
+      <w:r>
+        <w:rPr>
+          <w:sz w:val="22"/>
+          <w:szCs w:val="22"/>
+        </w:rPr>
+        <w:t xml:space="preserve"> </w:t>
+      </w:r>
+      <w:r>
+        <w:rPr>
+          <w:sz w:val="22"/>
+          <w:szCs w:val="22"/>
+        </w:rPr>
+        <w:t>其中</w:t>
+      </w:r>
+      <w:r>
+        <w:rPr>
+          <w:sz w:val="22"/>
+          <w:szCs w:val="22"/>
+        </w:rPr>
+        <w:t xml:space="preserve"> </w:t>
+      </w:r>
+      <w:r>
+        <w:rPr>
+          <w:sz w:val="22"/>
+          <w:szCs w:val="22"/>
+        </w:rPr>
+        <w:t>是程式的並行部分（</w:t>
+      </w:r>
+      <w:r>
+        <w:rPr>
+          <w:sz w:val="22"/>
+          <w:szCs w:val="22"/>
+        </w:rPr>
+        <w:t>0.75</w:t>
+      </w:r>
+      <w:r>
+        <w:rPr>
+          <w:sz w:val="22"/>
+          <w:szCs w:val="22"/>
+        </w:rPr>
+        <w:t>），</w:t>
+      </w:r>
+      <w:r>
+        <w:rPr>
+          <w:sz w:val="22"/>
+          <w:szCs w:val="22"/>
+        </w:rPr>
+        <w:t xml:space="preserve"> </w:t>
+      </w:r>
+      <w:r>
+        <w:rPr>
+          <w:sz w:val="22"/>
+          <w:szCs w:val="22"/>
+        </w:rPr>
+        <w:t>是處理核心數（</w:t>
+      </w:r>
+      <w:r>
+        <w:rPr>
+          <w:sz w:val="22"/>
+          <w:szCs w:val="22"/>
+        </w:rPr>
+        <w:t>4</w:t>
+      </w:r>
+      <w:r>
+        <w:rPr>
+          <w:sz w:val="22"/>
+          <w:szCs w:val="22"/>
+        </w:rPr>
+        <w:t>）。</w:t>
+      </w:r>
+    </w:p>
+    <w:p>
+      <w:pPr>
+        <w:numPr>
+          <w:ilvl w:val="1"/>
+          <w:numId w:val="16"/>
+        </w:numPr>
+        <w:spacing w:line="320" w:lineRule="exact"/>
+        <w:rPr>
+          <w:sz w:val="22"/>
+          <w:szCs w:val="22"/>
+        </w:rPr>
+      </w:pPr>
+      <w:r>
+        <w:rPr>
+          <w:b/>
+          <w:bCs/>
+          <w:sz w:val="22"/>
+          <w:szCs w:val="22"/>
         </w:rPr>
         <w:t>加速比計算</w:t>
       </w:r>
       <w:r>
+        <w:rPr>
+          <w:sz w:val="22"/>
+          <w:szCs w:val="22"/>
+        </w:rPr>
         <w:t>:</w:t>
       </w:r>
       <w:r>
+        <w:rPr>
+          <w:noProof/>
+          <w:sz w:val="22"/>
+          <w:szCs w:val="22"/>
+        </w:rPr>
         <w:drawing>
           <wp:anchor distT="0" distB="0" distL="114300" distR="114300" simplePos="0" relativeHeight="251659264" behindDoc="0" locked="0" layoutInCell="1" allowOverlap="1" wp14:anchorId="4C046FB8" wp14:editId="351D74DA">
             <wp:simplePos x="0" y="0"/>
@@ -4901,7 +7554,7 @@
                     <pic:cNvPicPr/>
                   </pic:nvPicPr>
                   <pic:blipFill>
-                    <a:blip r:embed="rId19">
+                    <a:blip r:embed="rId22">
                       <a:extLst>
                         <a:ext uri="{28A0092B-C50C-407E-A947-70E740481C1C}">
                           <a14:useLocalDpi xmlns:a14="http://schemas.microsoft.com/office/drawing/2010/main" val="0"/>
@@ -5231,9 +7884,9 @@
       <w:lvlJc w:val="left"/>
       <w:pPr>
         <w:tabs>
-          <w:tab w:val="num" w:pos="1440"/>
-        </w:tabs>
-        <w:ind w:left="1440" w:hanging="360"/>
+          <w:tab w:val="num" w:pos="360"/>
+        </w:tabs>
+        <w:ind w:left="360" w:hanging="360"/>
       </w:pPr>
       <w:rPr>
         <w:rFonts w:ascii="Courier New" w:hAnsi="Courier New" w:hint="default"/>
@@ -5489,9 +8142,9 @@
       <w:lvlJc w:val="left"/>
       <w:pPr>
         <w:tabs>
-          <w:tab w:val="num" w:pos="720"/>
-        </w:tabs>
-        <w:ind w:left="720" w:hanging="360"/>
+          <w:tab w:val="num" w:pos="360"/>
+        </w:tabs>
+        <w:ind w:left="360" w:hanging="360"/>
       </w:pPr>
       <w:rPr>
         <w:rFonts w:ascii="Symbol" w:hAnsi="Symbol" w:hint="default"/>
@@ -5505,9 +8158,9 @@
       <w:lvlJc w:val="left"/>
       <w:pPr>
         <w:tabs>
-          <w:tab w:val="num" w:pos="1440"/>
-        </w:tabs>
-        <w:ind w:left="1440" w:hanging="360"/>
+          <w:tab w:val="num" w:pos="1080"/>
+        </w:tabs>
+        <w:ind w:left="1080" w:hanging="360"/>
       </w:pPr>
       <w:rPr>
         <w:rFonts w:ascii="Courier New" w:hAnsi="Courier New" w:hint="default"/>
@@ -5521,9 +8174,9 @@
       <w:lvlJc w:val="left"/>
       <w:pPr>
         <w:tabs>
-          <w:tab w:val="num" w:pos="2160"/>
-        </w:tabs>
-        <w:ind w:left="2160" w:hanging="360"/>
+          <w:tab w:val="num" w:pos="1800"/>
+        </w:tabs>
+        <w:ind w:left="1800" w:hanging="360"/>
       </w:pPr>
       <w:rPr>
         <w:rFonts w:ascii="Wingdings" w:hAnsi="Wingdings" w:hint="default"/>
@@ -5537,9 +8190,9 @@
       <w:lvlJc w:val="left"/>
       <w:pPr>
         <w:tabs>
-          <w:tab w:val="num" w:pos="2880"/>
-        </w:tabs>
-        <w:ind w:left="2880" w:hanging="360"/>
+          <w:tab w:val="num" w:pos="2520"/>
+        </w:tabs>
+        <w:ind w:left="2520" w:hanging="360"/>
       </w:pPr>
       <w:rPr>
         <w:rFonts w:ascii="Wingdings" w:hAnsi="Wingdings" w:hint="default"/>
@@ -5553,9 +8206,9 @@
       <w:lvlJc w:val="left"/>
       <w:pPr>
         <w:tabs>
-          <w:tab w:val="num" w:pos="3600"/>
-        </w:tabs>
-        <w:ind w:left="3600" w:hanging="360"/>
+          <w:tab w:val="num" w:pos="3240"/>
+        </w:tabs>
+        <w:ind w:left="3240" w:hanging="360"/>
       </w:pPr>
       <w:rPr>
         <w:rFonts w:ascii="Wingdings" w:hAnsi="Wingdings" w:hint="default"/>
@@ -5569,9 +8222,9 @@
       <w:lvlJc w:val="left"/>
       <w:pPr>
         <w:tabs>
-          <w:tab w:val="num" w:pos="4320"/>
-        </w:tabs>
-        <w:ind w:left="4320" w:hanging="360"/>
+          <w:tab w:val="num" w:pos="3960"/>
+        </w:tabs>
+        <w:ind w:left="3960" w:hanging="360"/>
       </w:pPr>
       <w:rPr>
         <w:rFonts w:ascii="Wingdings" w:hAnsi="Wingdings" w:hint="default"/>
@@ -5585,9 +8238,9 @@
       <w:lvlJc w:val="left"/>
       <w:pPr>
         <w:tabs>
-          <w:tab w:val="num" w:pos="5040"/>
-        </w:tabs>
-        <w:ind w:left="5040" w:hanging="360"/>
+          <w:tab w:val="num" w:pos="4680"/>
+        </w:tabs>
+        <w:ind w:left="4680" w:hanging="360"/>
       </w:pPr>
       <w:rPr>
         <w:rFonts w:ascii="Wingdings" w:hAnsi="Wingdings" w:hint="default"/>
@@ -5601,9 +8254,9 @@
       <w:lvlJc w:val="left"/>
       <w:pPr>
         <w:tabs>
-          <w:tab w:val="num" w:pos="5760"/>
-        </w:tabs>
-        <w:ind w:left="5760" w:hanging="360"/>
+          <w:tab w:val="num" w:pos="5400"/>
+        </w:tabs>
+        <w:ind w:left="5400" w:hanging="360"/>
       </w:pPr>
       <w:rPr>
         <w:rFonts w:ascii="Wingdings" w:hAnsi="Wingdings" w:hint="default"/>
@@ -5617,9 +8270,9 @@
       <w:lvlJc w:val="left"/>
       <w:pPr>
         <w:tabs>
-          <w:tab w:val="num" w:pos="6480"/>
-        </w:tabs>
-        <w:ind w:left="6480" w:hanging="360"/>
+          <w:tab w:val="num" w:pos="6120"/>
+        </w:tabs>
+        <w:ind w:left="6120" w:hanging="360"/>
       </w:pPr>
       <w:rPr>
         <w:rFonts w:ascii="Wingdings" w:hAnsi="Wingdings" w:hint="default"/>
@@ -6464,9 +9117,9 @@
       <w:lvlJc w:val="left"/>
       <w:pPr>
         <w:tabs>
-          <w:tab w:val="num" w:pos="1494"/>
-        </w:tabs>
-        <w:ind w:left="1494" w:hanging="360"/>
+          <w:tab w:val="num" w:pos="785"/>
+        </w:tabs>
+        <w:ind w:left="785" w:hanging="360"/>
       </w:pPr>
       <w:rPr>
         <w:rFonts w:ascii="Wingdings" w:hAnsi="Wingdings" w:hint="default"/>
